--- a/paper/manuscripts/20240618 SMA-REACT v5.docx
+++ b/paper/manuscripts/20240618 SMA-REACT v5.docx
@@ -1213,10 +1213,7 @@
       </w:del>
       <w:ins w:id="170" w:author="Walgren, Patrick" w:date="2024-10-08T08:19:00Z" w16du:dateUtc="2024-10-08T14:19:00Z">
         <w:r>
-          <w:t>and</w:t>
-        </w:r>
-        <w:r>
-          <w:t xml:space="preserve"> </w:t>
+          <w:t xml:space="preserve">and </w:t>
         </w:r>
       </w:ins>
       <w:r>
@@ -1768,11 +1765,7 @@
           <w:delText xml:space="preserve"> various datasets from different instruments</w:delText>
         </w:r>
         <w:r>
-          <w:delText xml:space="preserve">, </w:delText>
-        </w:r>
-        <w:r>
-          <w:lastRenderedPageBreak/>
-          <w:delText>slowing the SMA development process</w:delText>
+          <w:delText>, slowing the SMA development process</w:delText>
         </w:r>
         <w:r>
           <w:delText xml:space="preserve">. </w:delText>
@@ -1831,7 +1824,11 @@
         <w:commentReference w:id="220"/>
       </w:r>
       <w:r>
-        <w:t xml:space="preserve"> intuitive workflow that imports and processes raw unfiltered shape memory alloy mechanical (tensile/compression), thermal (DSC), or thermomechanical (tensile/compression with environmental chamber) data to produce customizable figures and systematically derived </w:t>
+        <w:t xml:space="preserve"> intuitive workflow that imports and processes raw unfiltered shape memory alloy mechanical (tensile/compression), thermal (DSC), or thermomechanical (tensile/compression with </w:t>
+      </w:r>
+      <w:r>
+        <w:lastRenderedPageBreak/>
+        <w:t xml:space="preserve">environmental chamber) data to produce customizable figures and systematically derived </w:t>
       </w:r>
       <w:del w:id="221" w:author="Walgren, Patrick" w:date="2024-10-08T08:30:00Z" w16du:dateUtc="2024-10-08T14:30:00Z">
         <w:r>
@@ -2208,11 +2205,7 @@
       <w:bookmarkEnd w:id="262"/>
       <w:del w:id="264" w:author="Walgren, Patrick" w:date="2024-08-28T14:44:00Z" w16du:dateUtc="2024-08-28T20:44:00Z">
         <w:r>
-          <w:delText xml:space="preserve">Following </w:delText>
-        </w:r>
-        <w:r>
-          <w:lastRenderedPageBreak/>
-          <w:delText>the thermodynamically consistent model derived by Lagoudas</w:delText>
+          <w:delText>Following the thermodynamically consistent model derived by Lagoudas</w:delText>
         </w:r>
       </w:del>
       <w:del w:id="265" w:author="Walgren, Patrick" w:date="2024-06-04T20:12:00Z" w16du:dateUtc="2024-06-05T00:12:00Z">
@@ -2571,7 +2564,11 @@
         <w:t>unfiltered</w:t>
       </w:r>
       <w:r>
-        <w:t xml:space="preserve"> force and displacement data, REACT can calculate strains and stresses based on various sample geometries. Coupling temperature, stress, and strain data, this tool can apply customizable filters and remove systematic errors within the dataset. The program then produces various figures to help visualize the complex shape memory alloy material behavior. </w:t>
+        <w:t xml:space="preserve"> </w:t>
+      </w:r>
+      <w:r>
+        <w:lastRenderedPageBreak/>
+        <w:t xml:space="preserve">force and displacement data, REACT can calculate strains and stresses based on various sample geometries. Coupling temperature, stress, and strain data, this tool can apply customizable filters and remove systematic errors within the dataset. The program then produces various figures to help visualize the complex shape memory alloy material behavior. </w:t>
       </w:r>
       <w:r>
         <w:rPr>
@@ -2928,11 +2925,7 @@
       </w:r>
       <w:del w:id="337" w:author="Mingear, Jacob Lee" w:date="2024-10-07T12:46:00Z" w16du:dateUtc="2024-10-07T18:46:00Z">
         <w:r>
-          <w:delText xml:space="preserve">is </w:delText>
-        </w:r>
-        <w:r>
-          <w:lastRenderedPageBreak/>
-          <w:delText>available</w:delText>
+          <w:delText>is available</w:delText>
         </w:r>
       </w:del>
       <w:del w:id="338" w:author="Walgren, Patrick" w:date="2024-10-08T08:38:00Z" w16du:dateUtc="2024-10-08T14:38:00Z">
@@ -3831,11 +3824,7 @@
       </w:ins>
       <w:ins w:id="470" w:author="Mingear, Jacob Lee" w:date="2024-10-07T13:22:00Z" w16du:dateUtc="2024-10-07T19:22:00Z">
         <w:r>
-          <w:t xml:space="preserve"> at the moment, the developed framework in REACT can be expanded to consider other constitutive models, higher </w:t>
-        </w:r>
-        <w:r>
-          <w:lastRenderedPageBreak/>
-          <w:t>dimensional models (e.g., 3D models with anisotropic effects), and different loading modes (e.g., superelasticity).</w:t>
+          <w:t xml:space="preserve"> at the moment, the developed framework in REACT can be expanded to consider other constitutive models, higher dimensional models (e.g., 3D models with anisotropic effects), and different loading modes (e.g., superelasticity).</w:t>
         </w:r>
       </w:ins>
     </w:p>
@@ -4187,7 +4176,11 @@
         <w:fldChar w:fldCharType="end"/>
       </w:r>
       <w:r>
-        <w:t xml:space="preserve"> for more information) </w:t>
+        <w:t xml:space="preserve"> for more </w:t>
+      </w:r>
+      <w:r>
+        <w:lastRenderedPageBreak/>
+        <w:t xml:space="preserve">information) </w:t>
       </w:r>
       <w:r>
         <w:t>, but rather highlight the seventeen</w:t>
@@ -5554,14 +5547,7 @@
         <w:rPr>
           <w:rFonts w:eastAsiaTheme="minorEastAsia"/>
         </w:rPr>
-        <w:t xml:space="preserve">. Note this model formulation assumes the coefficient of thermal expansion is constant with respect to </w:t>
-      </w:r>
-      <w:r>
-        <w:rPr>
-          <w:rFonts w:eastAsiaTheme="minorEastAsia"/>
-        </w:rPr>
-        <w:lastRenderedPageBreak/>
-        <w:t>material phase; this allows the use of simpler nonlinear solution methods (i.e., Convex Cutting Plane</w:t>
+        <w:t>. Note this model formulation assumes the coefficient of thermal expansion is constant with respect to material phase; this allows the use of simpler nonlinear solution methods (i.e., Convex Cutting Plane</w:t>
       </w:r>
       <w:r>
         <w:rPr>
@@ -6108,6 +6094,7 @@
           <w:b/>
           <w:bCs/>
         </w:rPr>
+        <w:lastRenderedPageBreak/>
         <w:t>Smooth hardening properties</w:t>
       </w:r>
       <w:r>
@@ -6883,7 +6870,6 @@
         </w:r>
         <w:commentRangeStart w:id="602"/>
         <w:r>
-          <w:lastRenderedPageBreak/>
           <w:delText>the SMA designer</w:delText>
         </w:r>
         <w:commentRangeEnd w:id="602"/>
@@ -7153,6 +7139,7 @@
           <w:bCs/>
           <w:noProof/>
         </w:rPr>
+        <w:lastRenderedPageBreak/>
         <w:drawing>
           <wp:inline distT="0" distB="0" distL="0" distR="0" wp14:anchorId="416E23E5" wp14:editId="3963F12B">
             <wp:extent cx="2375616" cy="2878537"/>
@@ -7469,10 +7456,7 @@
       </w:del>
       <w:ins w:id="652" w:author="Walgren, Patrick" w:date="2024-10-08T09:01:00Z" w16du:dateUtc="2024-10-08T15:01:00Z">
         <w:r>
-          <w:t>for</w:t>
-        </w:r>
-        <w:r>
-          <w:t xml:space="preserve"> </w:t>
+          <w:t xml:space="preserve">for </w:t>
         </w:r>
       </w:ins>
       <w:r>
@@ -7523,11 +7507,7 @@
       <w:ins w:id="656" w:author="Walgren, Patrick" w:date="2024-06-08T08:02:00Z" w16du:dateUtc="2024-06-08T12:02:00Z">
         <w:del w:id="657" w:author="Mingear, Jacob Lee" w:date="2024-10-07T15:54:00Z" w16du:dateUtc="2024-10-07T21:54:00Z">
           <w:r>
-            <w:delText xml:space="preserve">NiTiHf is a relevant material system, with many </w:delText>
-          </w:r>
-          <w:r>
-            <w:lastRenderedPageBreak/>
-            <w:delText>members of the SMA community exploring Hf additions for high-temperature performance</w:delText>
+            <w:delText>NiTiHf is a relevant material system, with many members of the SMA community exploring Hf additions for high-temperature performance</w:delText>
           </w:r>
         </w:del>
       </w:ins>
@@ -8455,7 +8435,6 @@
             <w:i/>
             <w:iCs/>
           </w:rPr>
-          <w:lastRenderedPageBreak/>
           <w:delText>Figure</w:delText>
         </w:r>
         <w:r>
@@ -8524,7 +8503,11 @@
         <w:t>.</w:t>
       </w:r>
       <w:r>
-        <w:t xml:space="preserve"> If a “zero-stress” isobaric test (i.e., 7 MPa or lower) was performed, the transformation temperatures </w:t>
+        <w:t xml:space="preserve"> If a “zero-stress” isobaric test (i.e., 7 MPa or lower) was performed, the transformation </w:t>
+      </w:r>
+      <w:r>
+        <w:lastRenderedPageBreak/>
+        <w:t xml:space="preserve">temperatures </w:t>
       </w:r>
       <w:r>
         <w:t xml:space="preserve">found for this test can be taken as the zero-stress transformation temperatures </w:t>
@@ -10878,14 +10861,7 @@
           <w:rPr>
             <w:rFonts w:eastAsiaTheme="minorEastAsia"/>
           </w:rPr>
-          <w:delText xml:space="preserve"> can be set to </w:delText>
-        </w:r>
-        <w:r>
-          <w:rPr>
-            <w:rFonts w:eastAsiaTheme="minorEastAsia"/>
-          </w:rPr>
-          <w:lastRenderedPageBreak/>
-          <w:delText>zero, reducing the number of required tests to four.</w:delText>
+          <w:delText xml:space="preserve"> can be set to zero, reducing the number of required tests to four.</w:delText>
         </w:r>
         <w:r>
           <w:rPr>
@@ -11643,35 +11619,36 @@
       <w:pPr>
         <w:rPr>
           <w:del w:id="1003" w:author="Mingear, Jacob Lee" w:date="2024-10-07T16:47:00Z" w16du:dateUtc="2024-10-07T22:47:00Z"/>
-          <w:moveTo w:id="1004" w:author="Mingear, Jacob Lee" w:date="2024-10-07T16:47:00Z" w16du:dateUtc="2024-10-07T22:47:00Z"/>
           <w:b/>
           <w:bCs/>
         </w:rPr>
       </w:pPr>
-      <w:moveToRangeStart w:id="1005" w:author="Mingear, Jacob Lee" w:date="2024-10-07T16:47:00Z" w:name="move179212062"/>
-      <w:moveTo w:id="1006" w:author="Mingear, Jacob Lee" w:date="2024-10-07T16:47:00Z" w16du:dateUtc="2024-10-07T22:47:00Z">
+      <w:moveToRangeStart w:id="1004" w:author="Mingear, Jacob Lee" w:date="2024-10-07T16:47:00Z" w:name="move179212062"/>
+      <w:moveTo w:id="1005" w:author="Mingear, Jacob Lee" w:date="2024-10-07T16:47:00Z" w16du:dateUtc="2024-10-07T22:47:00Z">
         <w:r>
           <w:rPr>
             <w:b/>
             <w:bCs/>
           </w:rPr>
-          <w:t xml:space="preserve">Calibration via numerical </w:t>
-        </w:r>
-        <w:proofErr w:type="spellStart"/>
-        <w:r>
-          <w:rPr>
-            <w:b/>
-            <w:bCs/>
-          </w:rPr>
-          <w:t>optimization</w:t>
+          <w:t>Calibration via numerical optimization</w:t>
         </w:r>
       </w:moveTo>
     </w:p>
-    <w:moveToRangeEnd w:id="1005"/>
-    <w:p>
-      <w:pPr>
-        <w:rPr>
-          <w:del w:id="1007" w:author="Mingear, Jacob Lee" w:date="2024-10-07T16:47:00Z" w16du:dateUtc="2024-10-07T22:47:00Z"/>
+    <w:p>
+      <w:pPr>
+        <w:rPr>
+          <w:ins w:id="1006" w:author="Walgren, Patrick" w:date="2024-10-08T14:38:00Z" w16du:dateUtc="2024-10-08T20:38:00Z"/>
+          <w:moveTo w:id="1007" w:author="Mingear, Jacob Lee" w:date="2024-10-07T16:47:00Z" w16du:dateUtc="2024-10-07T22:47:00Z"/>
+          <w:b/>
+          <w:bCs/>
+        </w:rPr>
+      </w:pPr>
+    </w:p>
+    <w:moveToRangeEnd w:id="1004"/>
+    <w:p>
+      <w:pPr>
+        <w:rPr>
+          <w:del w:id="1008" w:author="Mingear, Jacob Lee" w:date="2024-10-07T16:47:00Z" w16du:dateUtc="2024-10-07T22:47:00Z"/>
           <w:rFonts w:eastAsiaTheme="minorEastAsia"/>
           <w:iCs/>
         </w:rPr>
@@ -11684,8 +11661,8 @@
           <w:iCs/>
         </w:rPr>
       </w:pPr>
-      <w:bookmarkStart w:id="1008" w:name="_Hlk164411857"/>
-      <w:del w:id="1009" w:author="Mingear, Jacob Lee" w:date="2024-10-07T16:51:00Z" w16du:dateUtc="2024-10-07T22:51:00Z">
+      <w:bookmarkStart w:id="1009" w:name="_Hlk164411857"/>
+      <w:del w:id="1010" w:author="Mingear, Jacob Lee" w:date="2024-10-07T16:51:00Z" w16du:dateUtc="2024-10-07T22:51:00Z">
         <w:r>
           <w:rPr>
             <w:highlight w:val="yellow"/>
@@ -11693,7 +11670,7 @@
           <w:delText xml:space="preserve">At this point, </w:delText>
         </w:r>
       </w:del>
-      <w:del w:id="1010" w:author="Mingear, Jacob Lee" w:date="2024-10-07T16:46:00Z" w16du:dateUtc="2024-10-07T22:46:00Z">
+      <w:del w:id="1011" w:author="Mingear, Jacob Lee" w:date="2024-10-07T16:46:00Z" w16du:dateUtc="2024-10-07T22:46:00Z">
         <w:r>
           <w:rPr>
             <w:highlight w:val="yellow"/>
@@ -11701,7 +11678,8 @@
           <w:delText xml:space="preserve">all </w:delText>
         </w:r>
       </w:del>
-      <w:ins w:id="1011" w:author="Mingear, Jacob Lee" w:date="2024-10-07T16:51:00Z" w16du:dateUtc="2024-10-07T22:51:00Z">
+      <w:proofErr w:type="spellStart"/>
+      <w:ins w:id="1012" w:author="Mingear, Jacob Lee" w:date="2024-10-07T16:51:00Z" w16du:dateUtc="2024-10-07T22:51:00Z">
         <w:r>
           <w:rPr>
             <w:highlight w:val="yellow"/>
@@ -11709,7 +11687,7 @@
           <w:t>S</w:t>
         </w:r>
       </w:ins>
-      <w:ins w:id="1012" w:author="Mingear, Jacob Lee" w:date="2024-10-07T16:46:00Z" w16du:dateUtc="2024-10-07T22:46:00Z">
+      <w:ins w:id="1013" w:author="Mingear, Jacob Lee" w:date="2024-10-07T16:46:00Z" w16du:dateUtc="2024-10-07T22:46:00Z">
         <w:r>
           <w:rPr>
             <w:highlight w:val="yellow"/>
@@ -11730,65 +11708,154 @@
         </w:rPr>
         <w:t>material properties are estimated</w:t>
       </w:r>
-      <w:ins w:id="1013" w:author="Mingear, Jacob Lee" w:date="2024-10-07T16:53:00Z" w16du:dateUtc="2024-10-07T22:53:00Z">
+      <w:ins w:id="1014" w:author="Mingear, Jacob Lee" w:date="2024-10-07T16:53:00Z" w16du:dateUtc="2024-10-07T22:53:00Z">
         <w:r>
           <w:rPr>
             <w:highlight w:val="yellow"/>
           </w:rPr>
-          <w:t xml:space="preserve"> and can now act as bounds. </w:t>
-        </w:r>
-      </w:ins>
-      <w:ins w:id="1014" w:author="Mingear, Jacob Lee" w:date="2024-10-07T16:55:00Z" w16du:dateUtc="2024-10-07T22:55:00Z">
+          <w:t xml:space="preserve"> and </w:t>
+        </w:r>
+        <w:del w:id="1015" w:author="Walgren, Patrick" w:date="2024-10-08T14:39:00Z" w16du:dateUtc="2024-10-08T20:39:00Z">
+          <w:r>
+            <w:rPr>
+              <w:highlight w:val="yellow"/>
+            </w:rPr>
+            <w:delText>can now act as</w:delText>
+          </w:r>
+        </w:del>
+      </w:ins>
+      <w:ins w:id="1016" w:author="Walgren, Patrick" w:date="2024-10-08T14:39:00Z" w16du:dateUtc="2024-10-08T20:39:00Z">
         <w:r>
           <w:rPr>
             <w:highlight w:val="yellow"/>
           </w:rPr>
+          <w:t>can inform</w:t>
+        </w:r>
+      </w:ins>
+      <w:ins w:id="1017" w:author="Mingear, Jacob Lee" w:date="2024-10-07T16:53:00Z" w16du:dateUtc="2024-10-07T22:53:00Z">
+        <w:r>
+          <w:rPr>
+            <w:highlight w:val="yellow"/>
+          </w:rPr>
+          <w:t xml:space="preserve"> </w:t>
+        </w:r>
+      </w:ins>
+      <w:ins w:id="1018" w:author="Walgren, Patrick" w:date="2024-10-08T14:39:00Z" w16du:dateUtc="2024-10-08T20:39:00Z">
+        <w:r>
+          <w:rPr>
+            <w:highlight w:val="yellow"/>
+          </w:rPr>
+          <w:t xml:space="preserve">the </w:t>
+        </w:r>
+      </w:ins>
+      <w:ins w:id="1019" w:author="Mingear, Jacob Lee" w:date="2024-10-07T16:53:00Z" w16du:dateUtc="2024-10-07T22:53:00Z">
+        <w:r>
+          <w:rPr>
+            <w:highlight w:val="yellow"/>
+          </w:rPr>
+          <w:t>bounds</w:t>
+        </w:r>
+      </w:ins>
+      <w:ins w:id="1020" w:author="Walgren, Patrick" w:date="2024-10-08T14:39:00Z" w16du:dateUtc="2024-10-08T20:39:00Z">
+        <w:r>
+          <w:rPr>
+            <w:highlight w:val="yellow"/>
+          </w:rPr>
+          <w:t xml:space="preserve"> during </w:t>
+        </w:r>
+        <w:proofErr w:type="spellStart"/>
+        <w:r>
+          <w:rPr>
+            <w:highlight w:val="yellow"/>
+          </w:rPr>
+          <w:t>optimation</w:t>
+        </w:r>
+      </w:ins>
+      <w:proofErr w:type="spellEnd"/>
+      <w:ins w:id="1021" w:author="Mingear, Jacob Lee" w:date="2024-10-07T16:53:00Z" w16du:dateUtc="2024-10-07T22:53:00Z">
+        <w:r>
+          <w:rPr>
+            <w:highlight w:val="yellow"/>
+          </w:rPr>
+          <w:t xml:space="preserve">. </w:t>
+        </w:r>
+      </w:ins>
+      <w:ins w:id="1022" w:author="Mingear, Jacob Lee" w:date="2024-10-07T16:55:00Z" w16du:dateUtc="2024-10-07T22:55:00Z">
+        <w:r>
+          <w:rPr>
+            <w:highlight w:val="yellow"/>
+          </w:rPr>
           <w:t xml:space="preserve">For example, </w:t>
         </w:r>
         <w:r>
-          <w:t>the estimated austenitic elastic modulus of 55 GPa can act</w:t>
-        </w:r>
-      </w:ins>
-      <w:ins w:id="1015" w:author="Mingear, Jacob Lee" w:date="2024-10-07T16:56:00Z" w16du:dateUtc="2024-10-07T22:56:00Z">
-        <w:r>
-          <w:t xml:space="preserve"> as an</w:t>
-        </w:r>
-      </w:ins>
-      <w:ins w:id="1016" w:author="Mingear, Jacob Lee" w:date="2024-10-07T16:55:00Z" w16du:dateUtc="2024-10-07T22:55:00Z">
-        <w:r>
-          <w:t xml:space="preserve"> upper and lower bound</w:t>
-        </w:r>
-      </w:ins>
-      <w:ins w:id="1017" w:author="Mingear, Jacob Lee" w:date="2024-10-07T16:56:00Z" w16du:dateUtc="2024-10-07T22:56:00Z">
+          <w:t xml:space="preserve">the estimated austenitic elastic modulus of 55 GPa </w:t>
+        </w:r>
+      </w:ins>
+      <w:ins w:id="1023" w:author="Walgren, Patrick" w:date="2024-10-08T14:39:00Z" w16du:dateUtc="2024-10-08T20:39:00Z">
+        <w:r>
+          <w:t xml:space="preserve">informs the </w:t>
+        </w:r>
+      </w:ins>
+      <w:ins w:id="1024" w:author="Mingear, Jacob Lee" w:date="2024-10-07T16:55:00Z" w16du:dateUtc="2024-10-07T22:55:00Z">
+        <w:del w:id="1025" w:author="Walgren, Patrick" w:date="2024-10-08T14:39:00Z" w16du:dateUtc="2024-10-08T20:39:00Z">
+          <w:r>
+            <w:delText>can act</w:delText>
+          </w:r>
+        </w:del>
+      </w:ins>
+      <w:ins w:id="1026" w:author="Mingear, Jacob Lee" w:date="2024-10-07T16:56:00Z" w16du:dateUtc="2024-10-07T22:56:00Z">
+        <w:del w:id="1027" w:author="Walgren, Patrick" w:date="2024-10-08T14:39:00Z" w16du:dateUtc="2024-10-08T20:39:00Z">
+          <w:r>
+            <w:delText xml:space="preserve"> as an</w:delText>
+          </w:r>
+        </w:del>
+      </w:ins>
+      <w:ins w:id="1028" w:author="Mingear, Jacob Lee" w:date="2024-10-07T16:55:00Z" w16du:dateUtc="2024-10-07T22:55:00Z">
+        <w:del w:id="1029" w:author="Walgren, Patrick" w:date="2024-10-08T14:39:00Z" w16du:dateUtc="2024-10-08T20:39:00Z">
+          <w:r>
+            <w:delText xml:space="preserve"> </w:delText>
+          </w:r>
+        </w:del>
+        <w:r>
+          <w:t>upper and lower bound</w:t>
+        </w:r>
+      </w:ins>
+      <w:ins w:id="1030" w:author="Walgren, Patrick" w:date="2024-10-08T14:39:00Z" w16du:dateUtc="2024-10-08T20:39:00Z">
+        <w:r>
+          <w:t>s</w:t>
+        </w:r>
+      </w:ins>
+      <w:ins w:id="1031" w:author="Mingear, Jacob Lee" w:date="2024-10-07T16:56:00Z" w16du:dateUtc="2024-10-07T22:56:00Z">
         <w:r>
           <w:t xml:space="preserve"> of</w:t>
         </w:r>
       </w:ins>
-      <w:ins w:id="1018" w:author="Mingear, Jacob Lee" w:date="2024-10-07T16:55:00Z" w16du:dateUtc="2024-10-07T22:55:00Z">
+      <w:ins w:id="1032" w:author="Mingear, Jacob Lee" w:date="2024-10-07T16:55:00Z" w16du:dateUtc="2024-10-07T22:55:00Z">
         <w:r>
           <w:t xml:space="preserve"> 50 GPa </w:t>
         </w:r>
       </w:ins>
-      <w:ins w:id="1019" w:author="Mingear, Jacob Lee" w:date="2024-10-07T16:56:00Z" w16du:dateUtc="2024-10-07T22:56:00Z">
+      <w:ins w:id="1033" w:author="Mingear, Jacob Lee" w:date="2024-10-07T16:56:00Z" w16du:dateUtc="2024-10-07T22:56:00Z">
         <w:r>
           <w:t>to</w:t>
         </w:r>
       </w:ins>
-      <w:ins w:id="1020" w:author="Mingear, Jacob Lee" w:date="2024-10-07T16:55:00Z" w16du:dateUtc="2024-10-07T22:55:00Z">
+      <w:ins w:id="1034" w:author="Mingear, Jacob Lee" w:date="2024-10-07T16:55:00Z" w16du:dateUtc="2024-10-07T22:55:00Z">
         <w:r>
           <w:t xml:space="preserve"> 80 GPa, respectively</w:t>
         </w:r>
       </w:ins>
-      <w:ins w:id="1021" w:author="Mingear, Jacob Lee" w:date="2024-10-07T16:56:00Z" w16du:dateUtc="2024-10-07T22:56:00Z">
-        <w:r>
-          <w:t xml:space="preserve">. This allows the optimizer to start in the neighborhood of feasible solutions, but gives it freedom to explore for a better performing </w:t>
-        </w:r>
-        <w:proofErr w:type="spellStart"/>
-        <w:r>
-          <w:t>result.</w:t>
-        </w:r>
-      </w:ins>
-      <w:del w:id="1022" w:author="Mingear, Jacob Lee" w:date="2024-10-07T16:53:00Z" w16du:dateUtc="2024-10-07T22:53:00Z">
+      <w:ins w:id="1035" w:author="Mingear, Jacob Lee" w:date="2024-10-07T16:56:00Z" w16du:dateUtc="2024-10-07T22:56:00Z">
+        <w:r>
+          <w:t>. This allows the optimizer to start in the neighborhood of feasible solutions, but gives it freedom to explore for a better performing result.</w:t>
+        </w:r>
+      </w:ins>
+      <w:ins w:id="1036" w:author="Walgren, Patrick" w:date="2024-10-08T14:38:00Z" w16du:dateUtc="2024-10-08T20:38:00Z">
+        <w:r>
+          <w:t xml:space="preserve"> </w:t>
+        </w:r>
+      </w:ins>
+      <w:del w:id="1037" w:author="Mingear, Jacob Lee" w:date="2024-10-07T16:53:00Z" w16du:dateUtc="2024-10-07T22:53:00Z">
         <w:r>
           <w:rPr>
             <w:highlight w:val="yellow"/>
@@ -11796,7 +11863,7 @@
           <w:delText>; t</w:delText>
         </w:r>
       </w:del>
-      <w:ins w:id="1023" w:author="Mingear, Jacob Lee" w:date="2024-10-07T16:53:00Z" w16du:dateUtc="2024-10-07T22:53:00Z">
+      <w:ins w:id="1038" w:author="Mingear, Jacob Lee" w:date="2024-10-07T16:53:00Z" w16du:dateUtc="2024-10-07T22:53:00Z">
         <w:r>
           <w:rPr>
             <w:highlight w:val="yellow"/>
@@ -11808,25 +11875,18 @@
         <w:rPr>
           <w:highlight w:val="yellow"/>
         </w:rPr>
-        <w:t>o</w:t>
-      </w:r>
-      <w:proofErr w:type="spellEnd"/>
-      <w:r>
-        <w:rPr>
-          <w:highlight w:val="yellow"/>
-        </w:rPr>
-        <w:t xml:space="preserve"> fully capture the true strain-temperature response, iterative calibration of each smooth hardening coefficient is necessary until a satisfactory fit is accomplished.</w:t>
-      </w:r>
-      <w:bookmarkEnd w:id="1008"/>
+        <w:t>o fully capture the true strain-temperature response, iterative calibration of each smooth hardening coefficient is necessary until a satisfactory fit is accomplished.</w:t>
+      </w:r>
+      <w:bookmarkEnd w:id="1009"/>
       <w:r>
         <w:t xml:space="preserve"> </w:t>
       </w:r>
-      <w:ins w:id="1024" w:author="Walgren, Patrick" w:date="2024-06-08T08:27:00Z" w16du:dateUtc="2024-06-08T12:27:00Z">
+      <w:ins w:id="1039" w:author="Walgren, Patrick" w:date="2024-06-08T08:27:00Z" w16du:dateUtc="2024-06-08T12:27:00Z">
         <w:r>
           <w:t>D</w:t>
         </w:r>
       </w:ins>
-      <w:del w:id="1025" w:author="Walgren, Patrick" w:date="2024-06-08T08:27:00Z" w16du:dateUtc="2024-06-08T12:27:00Z">
+      <w:del w:id="1040" w:author="Walgren, Patrick" w:date="2024-06-08T08:27:00Z" w16du:dateUtc="2024-06-08T12:27:00Z">
         <w:r>
           <w:delText>However, d</w:delText>
         </w:r>
@@ -11967,7 +12027,7 @@
           </m:sup>
         </m:sSup>
       </m:oMath>
-      <w:ins w:id="1026" w:author="Walgren, Patrick" w:date="2024-06-08T08:31:00Z" w16du:dateUtc="2024-06-08T12:31:00Z">
+      <w:ins w:id="1041" w:author="Walgren, Patrick" w:date="2024-06-08T08:31:00Z" w16du:dateUtc="2024-06-08T12:31:00Z">
         <w:r>
           <w:rPr>
             <w:rFonts w:eastAsiaTheme="minorEastAsia"/>
@@ -11978,7 +12038,7 @@
       <w:r>
         <w:t xml:space="preserve">. </w:t>
       </w:r>
-      <w:del w:id="1027" w:author="Mingear, Jacob Lee" w:date="2024-10-07T16:48:00Z" w16du:dateUtc="2024-10-07T22:48:00Z">
+      <w:del w:id="1042" w:author="Mingear, Jacob Lee" w:date="2024-10-07T16:48:00Z" w16du:dateUtc="2024-10-07T22:48:00Z">
         <w:r>
           <w:rPr>
             <w:rFonts w:eastAsiaTheme="minorEastAsia"/>
@@ -11993,15 +12053,14 @@
         <w:keepNext/>
         <w:jc w:val="center"/>
         <w:rPr>
-          <w:del w:id="1028" w:author="Mingear, Jacob Lee" w:date="2024-10-07T16:51:00Z" w16du:dateUtc="2024-10-07T22:51:00Z"/>
-        </w:rPr>
-      </w:pPr>
-      <w:del w:id="1029" w:author="Mingear, Jacob Lee" w:date="2024-10-07T16:50:00Z" w16du:dateUtc="2024-10-07T22:50:00Z">
+          <w:del w:id="1043" w:author="Mingear, Jacob Lee" w:date="2024-10-07T16:51:00Z" w16du:dateUtc="2024-10-07T22:51:00Z"/>
+        </w:rPr>
+      </w:pPr>
+      <w:del w:id="1044" w:author="Mingear, Jacob Lee" w:date="2024-10-07T16:50:00Z" w16du:dateUtc="2024-10-07T22:50:00Z">
         <w:r>
           <w:rPr>
             <w:noProof/>
           </w:rPr>
-          <w:lastRenderedPageBreak/>
           <w:drawing>
             <wp:inline distT="0" distB="0" distL="0" distR="0" wp14:anchorId="5032A648" wp14:editId="0BBF2559">
               <wp:extent cx="5486411" cy="3200406"/>
@@ -12050,28 +12109,20 @@
       <w:pPr>
         <w:pStyle w:val="Caption"/>
         <w:rPr>
-          <w:del w:id="1030" w:author="Mingear, Jacob Lee" w:date="2024-10-07T16:51:00Z" w16du:dateUtc="2024-10-07T22:51:00Z"/>
-        </w:rPr>
-      </w:pPr>
-      <w:del w:id="1031" w:author="Mingear, Jacob Lee" w:date="2024-10-07T16:51:00Z" w16du:dateUtc="2024-10-07T22:51:00Z">
+          <w:del w:id="1045" w:author="Mingear, Jacob Lee" w:date="2024-10-07T16:51:00Z" w16du:dateUtc="2024-10-07T22:51:00Z"/>
+        </w:rPr>
+      </w:pPr>
+      <w:del w:id="1046" w:author="Mingear, Jacob Lee" w:date="2024-10-07T16:51:00Z" w16du:dateUtc="2024-10-07T22:51:00Z">
         <w:r>
           <w:delText xml:space="preserve">Figure </w:delText>
         </w:r>
         <w:r>
-          <w:rPr>
-            <w:i w:val="0"/>
-            <w:iCs w:val="0"/>
-          </w:rPr>
           <w:fldChar w:fldCharType="begin"/>
         </w:r>
         <w:r>
           <w:delInstrText xml:space="preserve"> SEQ Figure \* ARABIC </w:delInstrText>
         </w:r>
         <w:r>
-          <w:rPr>
-            <w:i w:val="0"/>
-            <w:iCs w:val="0"/>
-          </w:rPr>
           <w:fldChar w:fldCharType="separate"/>
         </w:r>
         <w:r>
@@ -12082,8 +12133,6 @@
         </w:r>
         <w:r>
           <w:rPr>
-            <w:i w:val="0"/>
-            <w:iCs w:val="0"/>
             <w:noProof/>
           </w:rPr>
           <w:fldChar w:fldCharType="end"/>
@@ -12097,7 +12146,7 @@
       </w:del>
     </w:p>
     <w:p>
-      <w:del w:id="1032" w:author="Mingear, Jacob Lee" w:date="2024-10-07T16:50:00Z" w16du:dateUtc="2024-10-07T22:50:00Z">
+      <w:del w:id="1047" w:author="Mingear, Jacob Lee" w:date="2024-10-07T16:50:00Z" w16du:dateUtc="2024-10-07T22:50:00Z">
         <w:r>
           <w:delText xml:space="preserve">The resulting conventional calibration, with </w:delText>
         </w:r>
@@ -12106,7 +12155,7 @@
         <m:sSub>
           <m:sSubPr>
             <m:ctrlPr>
-              <w:del w:id="1033" w:author="Mingear, Jacob Lee" w:date="2024-10-07T16:50:00Z" w16du:dateUtc="2024-10-07T22:50:00Z">
+              <w:del w:id="1048" w:author="Mingear, Jacob Lee" w:date="2024-10-07T16:50:00Z" w16du:dateUtc="2024-10-07T22:50:00Z">
                 <w:rPr>
                   <w:rFonts w:ascii="Cambria Math" w:hAnsi="Cambria Math"/>
                   <w:i/>
@@ -12116,7 +12165,7 @@
           </m:sSubPr>
           <m:e>
             <m:r>
-              <w:del w:id="1034" w:author="Mingear, Jacob Lee" w:date="2024-10-07T16:50:00Z" w16du:dateUtc="2024-10-07T22:50:00Z">
+              <w:del w:id="1049" w:author="Mingear, Jacob Lee" w:date="2024-10-07T16:50:00Z" w16du:dateUtc="2024-10-07T22:50:00Z">
                 <w:rPr>
                   <w:rFonts w:ascii="Cambria Math" w:hAnsi="Cambria Math"/>
                 </w:rPr>
@@ -12126,7 +12175,7 @@
           </m:e>
           <m:sub>
             <m:r>
-              <w:del w:id="1035" w:author="Mingear, Jacob Lee" w:date="2024-10-07T16:50:00Z" w16du:dateUtc="2024-10-07T22:50:00Z">
+              <w:del w:id="1050" w:author="Mingear, Jacob Lee" w:date="2024-10-07T16:50:00Z" w16du:dateUtc="2024-10-07T22:50:00Z">
                 <w:rPr>
                   <w:rFonts w:ascii="Cambria Math" w:hAnsi="Cambria Math"/>
                 </w:rPr>
@@ -12136,7 +12185,7 @@
           </m:sub>
         </m:sSub>
         <m:r>
-          <w:del w:id="1036" w:author="Mingear, Jacob Lee" w:date="2024-10-07T16:50:00Z" w16du:dateUtc="2024-10-07T22:50:00Z">
+          <w:del w:id="1051" w:author="Mingear, Jacob Lee" w:date="2024-10-07T16:50:00Z" w16du:dateUtc="2024-10-07T22:50:00Z">
             <w:rPr>
               <w:rFonts w:ascii="Cambria Math" w:hAnsi="Cambria Math"/>
             </w:rPr>
@@ -12144,7 +12193,7 @@
           </w:del>
         </m:r>
       </m:oMath>
-      <w:del w:id="1037" w:author="Mingear, Jacob Lee" w:date="2024-10-07T16:50:00Z" w16du:dateUtc="2024-10-07T22:50:00Z">
+      <w:del w:id="1052" w:author="Mingear, Jacob Lee" w:date="2024-10-07T16:50:00Z" w16du:dateUtc="2024-10-07T22:50:00Z">
         <w:r>
           <w:rPr>
             <w:rFonts w:eastAsiaTheme="minorEastAsia"/>
@@ -12152,7 +12201,7 @@
           <w:delText xml:space="preserve">, is shown in Figure 5. </w:delText>
         </w:r>
       </w:del>
-      <w:del w:id="1038" w:author="Mingear, Jacob Lee" w:date="2024-10-07T16:53:00Z" w16du:dateUtc="2024-10-07T22:53:00Z">
+      <w:del w:id="1053" w:author="Mingear, Jacob Lee" w:date="2024-10-07T16:53:00Z" w16du:dateUtc="2024-10-07T22:53:00Z">
         <w:r>
           <w:rPr>
             <w:rFonts w:eastAsiaTheme="minorEastAsia"/>
@@ -12166,8 +12215,8 @@
           <w:delText>Transformation temperatures and transformation strain properties are well-captured, as the model bisects the experimental curves as a function of stress (i.e., the martensite elastic response is under-predicted at low levels of applied stress but over-predicted at high levels of applied stress). However, there are a number of</w:delText>
         </w:r>
       </w:del>
-      <w:ins w:id="1039" w:author="Walgren, Patrick" w:date="2024-06-08T08:33:00Z" w16du:dateUtc="2024-06-08T12:33:00Z">
-        <w:del w:id="1040" w:author="Mingear, Jacob Lee" w:date="2024-10-07T16:53:00Z" w16du:dateUtc="2024-10-07T22:53:00Z">
+      <w:ins w:id="1054" w:author="Walgren, Patrick" w:date="2024-06-08T08:33:00Z" w16du:dateUtc="2024-06-08T12:33:00Z">
+        <w:del w:id="1055" w:author="Mingear, Jacob Lee" w:date="2024-10-07T16:53:00Z" w16du:dateUtc="2024-10-07T22:53:00Z">
           <w:r>
             <w:rPr>
               <w:rFonts w:eastAsiaTheme="minorEastAsia"/>
@@ -12176,7 +12225,7 @@
           </w:r>
         </w:del>
       </w:ins>
-      <w:del w:id="1041" w:author="Mingear, Jacob Lee" w:date="2024-10-07T16:53:00Z" w16du:dateUtc="2024-10-07T22:53:00Z">
+      <w:del w:id="1056" w:author="Mingear, Jacob Lee" w:date="2024-10-07T16:53:00Z" w16du:dateUtc="2024-10-07T22:53:00Z">
         <w:r>
           <w:rPr>
             <w:rFonts w:eastAsiaTheme="minorEastAsia"/>
@@ -12184,8 +12233,8 @@
           <w:delText xml:space="preserve"> areas that could be improved. </w:delText>
         </w:r>
       </w:del>
-      <w:ins w:id="1042" w:author="Walgren, Patrick" w:date="2024-06-08T08:33:00Z" w16du:dateUtc="2024-06-08T12:33:00Z">
-        <w:del w:id="1043" w:author="Mingear, Jacob Lee" w:date="2024-10-07T16:53:00Z" w16du:dateUtc="2024-10-07T22:53:00Z">
+      <w:ins w:id="1057" w:author="Walgren, Patrick" w:date="2024-06-08T08:33:00Z" w16du:dateUtc="2024-06-08T12:33:00Z">
+        <w:del w:id="1058" w:author="Mingear, Jacob Lee" w:date="2024-10-07T16:53:00Z" w16du:dateUtc="2024-10-07T22:53:00Z">
           <w:r>
             <w:rPr>
               <w:rFonts w:eastAsiaTheme="minorEastAsia"/>
@@ -12194,7 +12243,7 @@
           </w:r>
         </w:del>
       </w:ins>
-      <w:del w:id="1044" w:author="Mingear, Jacob Lee" w:date="2024-10-07T16:53:00Z" w16du:dateUtc="2024-10-07T22:53:00Z">
+      <w:del w:id="1059" w:author="Mingear, Jacob Lee" w:date="2024-10-07T16:53:00Z" w16du:dateUtc="2024-10-07T22:53:00Z">
         <w:r>
           <w:rPr>
             <w:rFonts w:eastAsiaTheme="minorEastAsia"/>
@@ -12202,8 +12251,8 @@
           <w:delText>First, the coefficient of thermal expansion is clearly too high</w:delText>
         </w:r>
       </w:del>
-      <w:ins w:id="1045" w:author="Walgren, Patrick" w:date="2024-06-08T08:33:00Z" w16du:dateUtc="2024-06-08T12:33:00Z">
-        <w:del w:id="1046" w:author="Mingear, Jacob Lee" w:date="2024-10-07T16:53:00Z" w16du:dateUtc="2024-10-07T22:53:00Z">
+      <w:ins w:id="1060" w:author="Walgren, Patrick" w:date="2024-06-08T08:33:00Z" w16du:dateUtc="2024-06-08T12:33:00Z">
+        <w:del w:id="1061" w:author="Mingear, Jacob Lee" w:date="2024-10-07T16:53:00Z" w16du:dateUtc="2024-10-07T22:53:00Z">
           <w:r>
             <w:rPr>
               <w:rFonts w:eastAsiaTheme="minorEastAsia"/>
@@ -12212,8 +12261,8 @@
           </w:r>
         </w:del>
       </w:ins>
-      <w:ins w:id="1047" w:author="Walgren, Patrick" w:date="2024-06-08T08:39:00Z" w16du:dateUtc="2024-06-08T12:39:00Z">
-        <w:del w:id="1048" w:author="Mingear, Jacob Lee" w:date="2024-10-07T16:53:00Z" w16du:dateUtc="2024-10-07T22:53:00Z">
+      <w:ins w:id="1062" w:author="Walgren, Patrick" w:date="2024-06-08T08:39:00Z" w16du:dateUtc="2024-06-08T12:39:00Z">
+        <w:del w:id="1063" w:author="Mingear, Jacob Lee" w:date="2024-10-07T16:53:00Z" w16du:dateUtc="2024-10-07T22:53:00Z">
           <w:r>
             <w:rPr>
               <w:rFonts w:eastAsiaTheme="minorEastAsia"/>
@@ -12222,8 +12271,8 @@
           </w:r>
         </w:del>
       </w:ins>
-      <w:ins w:id="1049" w:author="Walgren, Patrick" w:date="2024-06-08T08:33:00Z" w16du:dateUtc="2024-06-08T12:33:00Z">
-        <w:del w:id="1050" w:author="Mingear, Jacob Lee" w:date="2024-10-07T16:53:00Z" w16du:dateUtc="2024-10-07T22:53:00Z">
+      <w:ins w:id="1064" w:author="Walgren, Patrick" w:date="2024-06-08T08:33:00Z" w16du:dateUtc="2024-06-08T12:33:00Z">
+        <w:del w:id="1065" w:author="Mingear, Jacob Lee" w:date="2024-10-07T16:53:00Z" w16du:dateUtc="2024-10-07T22:53:00Z">
           <w:r>
             <w:rPr>
               <w:rFonts w:eastAsiaTheme="minorEastAsia"/>
@@ -12232,8 +12281,8 @@
           </w:r>
         </w:del>
       </w:ins>
-      <w:ins w:id="1051" w:author="Walgren, Patrick" w:date="2024-06-08T08:34:00Z" w16du:dateUtc="2024-06-08T12:34:00Z">
-        <w:del w:id="1052" w:author="Mingear, Jacob Lee" w:date="2024-10-07T16:53:00Z" w16du:dateUtc="2024-10-07T22:53:00Z">
+      <w:ins w:id="1066" w:author="Walgren, Patrick" w:date="2024-06-08T08:34:00Z" w16du:dateUtc="2024-06-08T12:34:00Z">
+        <w:del w:id="1067" w:author="Mingear, Jacob Lee" w:date="2024-10-07T16:53:00Z" w16du:dateUtc="2024-10-07T22:53:00Z">
           <w:r>
             <w:rPr>
               <w:rFonts w:eastAsiaTheme="minorEastAsia"/>
@@ -12242,8 +12291,8 @@
           </w:r>
         </w:del>
       </w:ins>
-      <w:ins w:id="1053" w:author="Walgren, Patrick" w:date="2024-06-08T08:39:00Z" w16du:dateUtc="2024-06-08T12:39:00Z">
-        <w:del w:id="1054" w:author="Mingear, Jacob Lee" w:date="2024-10-07T16:53:00Z" w16du:dateUtc="2024-10-07T22:53:00Z">
+      <w:ins w:id="1068" w:author="Walgren, Patrick" w:date="2024-06-08T08:39:00Z" w16du:dateUtc="2024-06-08T12:39:00Z">
+        <w:del w:id="1069" w:author="Mingear, Jacob Lee" w:date="2024-10-07T16:53:00Z" w16du:dateUtc="2024-10-07T22:53:00Z">
           <w:r>
             <w:rPr>
               <w:rFonts w:eastAsiaTheme="minorEastAsia"/>
@@ -12252,7 +12301,7 @@
           </w:r>
         </w:del>
       </w:ins>
-      <w:del w:id="1055" w:author="Mingear, Jacob Lee" w:date="2024-10-07T16:53:00Z" w16du:dateUtc="2024-10-07T22:53:00Z">
+      <w:del w:id="1070" w:author="Mingear, Jacob Lee" w:date="2024-10-07T16:53:00Z" w16du:dateUtc="2024-10-07T22:53:00Z">
         <w:r>
           <w:rPr>
             <w:rFonts w:eastAsiaTheme="minorEastAsia"/>
@@ -12264,13 +12313,13 @@
     <w:p>
       <w:pPr>
         <w:rPr>
-          <w:moveFrom w:id="1056" w:author="Mingear, Jacob Lee" w:date="2024-10-07T16:47:00Z" w16du:dateUtc="2024-10-07T22:47:00Z"/>
+          <w:moveFrom w:id="1071" w:author="Mingear, Jacob Lee" w:date="2024-10-07T16:47:00Z" w16du:dateUtc="2024-10-07T22:47:00Z"/>
           <w:b/>
           <w:bCs/>
         </w:rPr>
       </w:pPr>
-      <w:moveFromRangeStart w:id="1057" w:author="Mingear, Jacob Lee" w:date="2024-10-07T16:47:00Z" w:name="move179212062"/>
-      <w:moveFrom w:id="1058" w:author="Mingear, Jacob Lee" w:date="2024-10-07T16:47:00Z" w16du:dateUtc="2024-10-07T22:47:00Z">
+      <w:moveFromRangeStart w:id="1072" w:author="Mingear, Jacob Lee" w:date="2024-10-07T16:47:00Z" w:name="move179212062"/>
+      <w:moveFrom w:id="1073" w:author="Mingear, Jacob Lee" w:date="2024-10-07T16:47:00Z" w16du:dateUtc="2024-10-07T22:47:00Z">
         <w:r>
           <w:rPr>
             <w:b/>
@@ -12280,14 +12329,14 @@
         </w:r>
       </w:moveFrom>
     </w:p>
-    <w:moveFromRangeEnd w:id="1057"/>
-    <w:p>
-      <w:del w:id="1059" w:author="Mingear, Jacob Lee" w:date="2024-10-07T16:57:00Z" w16du:dateUtc="2024-10-07T22:57:00Z">
+    <w:moveFromRangeEnd w:id="1072"/>
+    <w:p>
+      <w:del w:id="1074" w:author="Mingear, Jacob Lee" w:date="2024-10-07T16:57:00Z" w16du:dateUtc="2024-10-07T22:57:00Z">
         <w:r>
           <w:delText>The conventional calibration shown above is used as a starting point for a</w:delText>
         </w:r>
       </w:del>
-      <w:ins w:id="1060" w:author="Mingear, Jacob Lee" w:date="2024-10-07T16:57:00Z" w16du:dateUtc="2024-10-07T22:57:00Z">
+      <w:ins w:id="1075" w:author="Mingear, Jacob Lee" w:date="2024-10-07T16:57:00Z" w16du:dateUtc="2024-10-07T22:57:00Z">
         <w:r>
           <w:t>The</w:t>
         </w:r>
@@ -12295,17 +12344,17 @@
       <w:r>
         <w:t xml:space="preserve"> global numerical calibration </w:t>
       </w:r>
-      <w:del w:id="1061" w:author="Mingear, Jacob Lee" w:date="2024-10-07T16:57:00Z" w16du:dateUtc="2024-10-07T22:57:00Z">
+      <w:del w:id="1076" w:author="Mingear, Jacob Lee" w:date="2024-10-07T16:57:00Z" w16du:dateUtc="2024-10-07T22:57:00Z">
         <w:r>
           <w:delText xml:space="preserve">using </w:delText>
         </w:r>
       </w:del>
-      <w:ins w:id="1062" w:author="Mingear, Jacob Lee" w:date="2024-10-07T16:57:00Z" w16du:dateUtc="2024-10-07T22:57:00Z">
+      <w:ins w:id="1077" w:author="Mingear, Jacob Lee" w:date="2024-10-07T16:57:00Z" w16du:dateUtc="2024-10-07T22:57:00Z">
         <w:r>
           <w:t xml:space="preserve">of </w:t>
         </w:r>
       </w:ins>
-      <w:del w:id="1063" w:author="Mingear, Jacob Lee" w:date="2024-10-07T16:57:00Z" w16du:dateUtc="2024-10-07T22:57:00Z">
+      <w:del w:id="1078" w:author="Mingear, Jacob Lee" w:date="2024-10-07T16:57:00Z" w16du:dateUtc="2024-10-07T22:57:00Z">
         <w:r>
           <w:delText>SMA-</w:delText>
         </w:r>
@@ -12313,7 +12362,7 @@
       <w:r>
         <w:t>REACT</w:t>
       </w:r>
-      <w:del w:id="1064" w:author="Mingear, Jacob Lee" w:date="2024-10-07T16:57:00Z" w16du:dateUtc="2024-10-07T22:57:00Z">
+      <w:del w:id="1079" w:author="Mingear, Jacob Lee" w:date="2024-10-07T16:57:00Z" w16du:dateUtc="2024-10-07T22:57:00Z">
         <w:r>
           <w:delText>. Because the current optimization strategy</w:delText>
         </w:r>
@@ -12327,90 +12376,90 @@
       <w:r>
         <w:t xml:space="preserve"> followed by a gradient-based algorithm</w:t>
       </w:r>
-      <w:ins w:id="1065" w:author="Mingear, Jacob Lee" w:date="2024-10-07T16:58:00Z" w16du:dateUtc="2024-10-07T22:58:00Z">
+      <w:ins w:id="1080" w:author="Mingear, Jacob Lee" w:date="2024-10-07T16:58:00Z" w16du:dateUtc="2024-10-07T22:58:00Z">
         <w:r>
           <w:t>.</w:t>
         </w:r>
       </w:ins>
-      <w:del w:id="1066" w:author="Mingear, Jacob Lee" w:date="2024-10-07T16:58:00Z" w16du:dateUtc="2024-10-07T22:58:00Z">
+      <w:del w:id="1081" w:author="Mingear, Jacob Lee" w:date="2024-10-07T16:58:00Z" w16du:dateUtc="2024-10-07T22:58:00Z">
         <w:r>
           <w:delText>, the previously found model parameters were used to determine bounds for each model parameter (</w:delText>
         </w:r>
-        <w:commentRangeStart w:id="1067"/>
+        <w:commentRangeStart w:id="1082"/>
         <w:r>
           <w:delText>i.e., the conventional calibration estimated austenitic elastic modulus as BLANK</w:delText>
         </w:r>
       </w:del>
-      <w:ins w:id="1068" w:author="Walgren, Patrick" w:date="2024-08-30T09:29:00Z" w16du:dateUtc="2024-08-30T15:29:00Z">
-        <w:del w:id="1069" w:author="Mingear, Jacob Lee" w:date="2024-10-07T16:58:00Z" w16du:dateUtc="2024-10-07T22:58:00Z">
+      <w:ins w:id="1083" w:author="Walgren, Patrick" w:date="2024-08-30T09:29:00Z" w16du:dateUtc="2024-08-30T15:29:00Z">
+        <w:del w:id="1084" w:author="Mingear, Jacob Lee" w:date="2024-10-07T16:58:00Z" w16du:dateUtc="2024-10-07T22:58:00Z">
           <w:r>
             <w:delText>54</w:delText>
           </w:r>
         </w:del>
       </w:ins>
-      <w:ins w:id="1070" w:author="Walgren, Patrick" w:date="2024-08-30T09:30:00Z" w16du:dateUtc="2024-08-30T15:30:00Z">
-        <w:del w:id="1071" w:author="Mingear, Jacob Lee" w:date="2024-10-07T16:58:00Z" w16du:dateUtc="2024-10-07T22:58:00Z">
+      <w:ins w:id="1085" w:author="Walgren, Patrick" w:date="2024-08-30T09:30:00Z" w16du:dateUtc="2024-08-30T15:30:00Z">
+        <w:del w:id="1086" w:author="Mingear, Jacob Lee" w:date="2024-10-07T16:58:00Z" w16du:dateUtc="2024-10-07T22:58:00Z">
           <w:r>
             <w:delText>.5 GPa</w:delText>
           </w:r>
         </w:del>
       </w:ins>
-      <w:del w:id="1072" w:author="Mingear, Jacob Lee" w:date="2024-10-07T16:58:00Z" w16du:dateUtc="2024-10-07T22:58:00Z">
+      <w:del w:id="1087" w:author="Mingear, Jacob Lee" w:date="2024-10-07T16:58:00Z" w16du:dateUtc="2024-10-07T22:58:00Z">
         <w:r>
           <w:delText>, so the</w:delText>
         </w:r>
       </w:del>
-      <w:ins w:id="1073" w:author="Walgren, Patrick" w:date="2024-08-30T09:30:00Z" w16du:dateUtc="2024-08-30T15:30:00Z">
-        <w:del w:id="1074" w:author="Mingear, Jacob Lee" w:date="2024-10-07T16:58:00Z" w16du:dateUtc="2024-10-07T22:58:00Z">
+      <w:ins w:id="1088" w:author="Walgren, Patrick" w:date="2024-08-30T09:30:00Z" w16du:dateUtc="2024-08-30T15:30:00Z">
+        <w:del w:id="1089" w:author="Mingear, Jacob Lee" w:date="2024-10-07T16:58:00Z" w16du:dateUtc="2024-10-07T22:58:00Z">
           <w:r>
             <w:delText xml:space="preserve"> upper and lower</w:delText>
           </w:r>
         </w:del>
       </w:ins>
-      <w:del w:id="1075" w:author="Mingear, Jacob Lee" w:date="2024-10-07T16:58:00Z" w16du:dateUtc="2024-10-07T22:58:00Z">
+      <w:del w:id="1090" w:author="Mingear, Jacob Lee" w:date="2024-10-07T16:58:00Z" w16du:dateUtc="2024-10-07T22:58:00Z">
         <w:r>
           <w:delText xml:space="preserve"> bounds were set to </w:delText>
         </w:r>
       </w:del>
-      <w:ins w:id="1076" w:author="Walgren, Patrick" w:date="2024-08-30T09:31:00Z" w16du:dateUtc="2024-08-30T15:31:00Z">
-        <w:del w:id="1077" w:author="Mingear, Jacob Lee" w:date="2024-10-07T16:58:00Z" w16du:dateUtc="2024-10-07T22:58:00Z">
+      <w:ins w:id="1091" w:author="Walgren, Patrick" w:date="2024-08-30T09:31:00Z" w16du:dateUtc="2024-08-30T15:31:00Z">
+        <w:del w:id="1092" w:author="Mingear, Jacob Lee" w:date="2024-10-07T16:58:00Z" w16du:dateUtc="2024-10-07T22:58:00Z">
           <w:r>
             <w:delText>50 GPa</w:delText>
           </w:r>
         </w:del>
       </w:ins>
-      <w:del w:id="1078" w:author="Mingear, Jacob Lee" w:date="2024-10-07T16:58:00Z" w16du:dateUtc="2024-10-07T22:58:00Z">
+      <w:del w:id="1093" w:author="Mingear, Jacob Lee" w:date="2024-10-07T16:58:00Z" w16du:dateUtc="2024-10-07T22:58:00Z">
         <w:r>
           <w:delText>BLANK and BLANK</w:delText>
         </w:r>
       </w:del>
-      <w:ins w:id="1079" w:author="Walgren, Patrick" w:date="2024-08-30T09:31:00Z" w16du:dateUtc="2024-08-30T15:31:00Z">
-        <w:del w:id="1080" w:author="Mingear, Jacob Lee" w:date="2024-10-07T16:58:00Z" w16du:dateUtc="2024-10-07T22:58:00Z">
+      <w:ins w:id="1094" w:author="Walgren, Patrick" w:date="2024-08-30T09:31:00Z" w16du:dateUtc="2024-08-30T15:31:00Z">
+        <w:del w:id="1095" w:author="Mingear, Jacob Lee" w:date="2024-10-07T16:58:00Z" w16du:dateUtc="2024-10-07T22:58:00Z">
           <w:r>
             <w:delText>80 GPa</w:delText>
           </w:r>
         </w:del>
       </w:ins>
-      <w:ins w:id="1081" w:author="Walgren, Patrick" w:date="2024-08-30T09:30:00Z" w16du:dateUtc="2024-08-30T15:30:00Z">
-        <w:del w:id="1082" w:author="Mingear, Jacob Lee" w:date="2024-10-07T16:58:00Z" w16du:dateUtc="2024-10-07T22:58:00Z">
+      <w:ins w:id="1096" w:author="Walgren, Patrick" w:date="2024-08-30T09:30:00Z" w16du:dateUtc="2024-08-30T15:30:00Z">
+        <w:del w:id="1097" w:author="Mingear, Jacob Lee" w:date="2024-10-07T16:58:00Z" w16du:dateUtc="2024-10-07T22:58:00Z">
           <w:r>
             <w:delText>, respectively</w:delText>
           </w:r>
         </w:del>
       </w:ins>
-      <w:del w:id="1083" w:author="Mingear, Jacob Lee" w:date="2024-10-07T16:58:00Z" w16du:dateUtc="2024-10-07T22:58:00Z">
+      <w:del w:id="1098" w:author="Mingear, Jacob Lee" w:date="2024-10-07T16:58:00Z" w16du:dateUtc="2024-10-07T22:58:00Z">
         <w:r>
           <w:delText>).</w:delText>
         </w:r>
         <w:r>
           <w:delText xml:space="preserve"> </w:delText>
         </w:r>
-        <w:commentRangeEnd w:id="1067"/>
+        <w:commentRangeEnd w:id="1082"/>
         <w:r>
           <w:rPr>
             <w:rStyle w:val="CommentReference"/>
           </w:rPr>
-          <w:commentReference w:id="1067"/>
+          <w:commentReference w:id="1082"/>
         </w:r>
         <w:r>
           <w:delText>This allows the optimizer to start in the neighborhood of feasible solutions, but gives it freedom to explore for a better performing result.</w:delText>
@@ -12426,7 +12475,11 @@
         <w:t>converged to</w:t>
       </w:r>
       <w:r>
-        <w:t xml:space="preserve"> the bounds were further inspected, bounds were widened, further improving the calibration accuracy. This process of inspecting the converged results and comparing to the optimization bounds was repeated three times until each parameter converged to a value well within the set bounds. Thus, a </w:t>
+        <w:t xml:space="preserve"> the bounds were further inspected, bounds were widened, further </w:t>
+      </w:r>
+      <w:r>
+        <w:lastRenderedPageBreak/>
+        <w:t xml:space="preserve">improving the calibration accuracy. This process of inspecting the converged results and comparing to the optimization bounds was repeated three times until each parameter converged to a value well within the set bounds. Thus, a </w:t>
       </w:r>
       <w:r>
         <w:t>local optimum</w:t>
@@ -12434,12 +12487,12 @@
       <w:r>
         <w:t xml:space="preserve"> is found</w:t>
       </w:r>
-      <w:ins w:id="1084" w:author="Mingear, Jacob Lee" w:date="2024-10-07T16:59:00Z" w16du:dateUtc="2024-10-07T22:59:00Z">
+      <w:ins w:id="1099" w:author="Mingear, Jacob Lee" w:date="2024-10-07T16:59:00Z" w16du:dateUtc="2024-10-07T22:59:00Z">
         <w:r>
           <w:t>.</w:t>
         </w:r>
       </w:ins>
-      <w:del w:id="1085" w:author="Mingear, Jacob Lee" w:date="2024-10-07T16:59:00Z" w16du:dateUtc="2024-10-07T22:59:00Z">
+      <w:del w:id="1100" w:author="Mingear, Jacob Lee" w:date="2024-10-07T16:59:00Z" w16du:dateUtc="2024-10-07T22:59:00Z">
         <w:r>
           <w:delText>, and</w:delText>
         </w:r>
@@ -12447,34 +12500,30 @@
       <w:r>
         <w:t xml:space="preserve"> </w:t>
       </w:r>
-      <w:del w:id="1086" w:author="Mingear, Jacob Lee" w:date="2024-10-07T16:59:00Z" w16du:dateUtc="2024-10-07T22:59:00Z">
+      <w:del w:id="1101" w:author="Mingear, Jacob Lee" w:date="2024-10-07T16:59:00Z" w16du:dateUtc="2024-10-07T22:59:00Z">
         <w:r>
           <w:delText>w</w:delText>
         </w:r>
       </w:del>
-      <w:ins w:id="1087" w:author="Mingear, Jacob Lee" w:date="2024-10-07T16:59:00Z" w16du:dateUtc="2024-10-07T22:59:00Z">
+      <w:ins w:id="1102" w:author="Mingear, Jacob Lee" w:date="2024-10-07T16:59:00Z" w16du:dateUtc="2024-10-07T22:59:00Z">
         <w:r>
           <w:t>W</w:t>
         </w:r>
       </w:ins>
       <w:r>
-        <w:t xml:space="preserve">ith a large </w:t>
-      </w:r>
-      <w:r>
-        <w:lastRenderedPageBreak/>
-        <w:t xml:space="preserve">enough initial population in the genetic algorithm, </w:t>
-      </w:r>
-      <w:del w:id="1088" w:author="Mingear, Jacob Lee" w:date="2024-10-07T16:59:00Z" w16du:dateUtc="2024-10-07T22:59:00Z">
+        <w:t xml:space="preserve">ith a large enough initial population in the genetic algorithm, </w:t>
+      </w:r>
+      <w:del w:id="1103" w:author="Mingear, Jacob Lee" w:date="2024-10-07T16:59:00Z" w16du:dateUtc="2024-10-07T22:59:00Z">
         <w:r>
           <w:delText>we are</w:delText>
         </w:r>
       </w:del>
-      <w:ins w:id="1089" w:author="Mingear, Jacob Lee" w:date="2024-10-07T16:59:00Z" w16du:dateUtc="2024-10-07T22:59:00Z">
+      <w:ins w:id="1104" w:author="Mingear, Jacob Lee" w:date="2024-10-07T16:59:00Z" w16du:dateUtc="2024-10-07T22:59:00Z">
         <w:r>
           <w:t>o</w:t>
         </w:r>
       </w:ins>
-      <w:ins w:id="1090" w:author="Mingear, Jacob Lee" w:date="2024-10-07T17:00:00Z" w16du:dateUtc="2024-10-07T23:00:00Z">
+      <w:ins w:id="1105" w:author="Mingear, Jacob Lee" w:date="2024-10-07T17:00:00Z" w16du:dateUtc="2024-10-07T23:00:00Z">
         <w:r>
           <w:t>ne can be</w:t>
         </w:r>
@@ -12482,12 +12531,12 @@
       <w:r>
         <w:t xml:space="preserve"> confident that this is near the globally optimal calibration for this model formulation. </w:t>
       </w:r>
-      <w:ins w:id="1091" w:author="Mingear, Jacob Lee" w:date="2024-10-07T17:00:00Z" w16du:dateUtc="2024-10-07T23:00:00Z">
+      <w:ins w:id="1106" w:author="Mingear, Jacob Lee" w:date="2024-10-07T17:00:00Z" w16du:dateUtc="2024-10-07T23:00:00Z">
         <w:r>
           <w:t xml:space="preserve">One can see the improvements </w:t>
         </w:r>
       </w:ins>
-      <w:ins w:id="1092" w:author="Mingear, Jacob Lee" w:date="2024-10-07T17:01:00Z" w16du:dateUtc="2024-10-07T23:01:00Z">
+      <w:ins w:id="1107" w:author="Mingear, Jacob Lee" w:date="2024-10-07T17:01:00Z" w16du:dateUtc="2024-10-07T23:01:00Z">
         <w:r>
           <w:t>in iteration in Table 2.</w:t>
         </w:r>
@@ -12682,7 +12731,8 @@
                 <w14:ligatures w14:val="none"/>
               </w:rPr>
             </w:pPr>
-            <w:del w:id="1093" w:author="Mingear, Jacob Lee" w:date="2024-10-07T16:50:00Z" w16du:dateUtc="2024-10-07T22:50:00Z">
+            <w:commentRangeStart w:id="1108"/>
+            <w:del w:id="1109" w:author="Mingear, Jacob Lee" w:date="2024-10-07T16:50:00Z" w16du:dateUtc="2024-10-07T22:50:00Z">
               <w:r>
                 <w:rPr>
                   <w:rFonts w:ascii="Calibri" w:eastAsia="Calibri" w:hAnsi="Calibri" w:cs="Calibri"/>
@@ -12693,7 +12743,7 @@
                 <w:delText>Analytical calibration</w:delText>
               </w:r>
             </w:del>
-            <w:ins w:id="1094" w:author="Mingear, Jacob Lee" w:date="2024-10-07T16:50:00Z" w16du:dateUtc="2024-10-07T22:50:00Z">
+            <w:ins w:id="1110" w:author="Mingear, Jacob Lee" w:date="2024-10-07T16:50:00Z" w16du:dateUtc="2024-10-07T22:50:00Z">
               <w:r>
                 <w:rPr>
                   <w:rFonts w:ascii="Calibri" w:eastAsia="Calibri" w:hAnsi="Calibri" w:cs="Calibri"/>
@@ -12704,6 +12754,13 @@
                 <w:t>Educated guess</w:t>
               </w:r>
             </w:ins>
+            <w:commentRangeEnd w:id="1108"/>
+            <w:r>
+              <w:rPr>
+                <w:rStyle w:val="CommentReference"/>
+              </w:rPr>
+              <w:commentReference w:id="1108"/>
+            </w:r>
             <w:r>
               <w:rPr>
                 <w:rFonts w:ascii="Calibri" w:eastAsia="Calibri" w:hAnsi="Calibri" w:cs="Calibri"/>
@@ -13921,7 +13978,9 @@
       <w:pPr>
         <w:keepNext/>
       </w:pPr>
-      <w:commentRangeStart w:id="1095"/>
+      <w:commentRangeStart w:id="1111"/>
+      <w:commentRangeStart w:id="1112"/>
+      <w:commentRangeStart w:id="1113"/>
       <w:r>
         <w:rPr>
           <w:noProof/>
@@ -13968,12 +14027,26 @@
           </wp:inline>
         </w:drawing>
       </w:r>
-      <w:commentRangeEnd w:id="1095"/>
+      <w:commentRangeEnd w:id="1111"/>
       <w:r>
         <w:rPr>
           <w:rStyle w:val="CommentReference"/>
         </w:rPr>
-        <w:commentReference w:id="1095"/>
+        <w:commentReference w:id="1111"/>
+      </w:r>
+      <w:commentRangeEnd w:id="1112"/>
+      <w:r>
+        <w:rPr>
+          <w:rStyle w:val="CommentReference"/>
+        </w:rPr>
+        <w:commentReference w:id="1112"/>
+      </w:r>
+      <w:commentRangeEnd w:id="1113"/>
+      <w:r>
+        <w:rPr>
+          <w:rStyle w:val="CommentReference"/>
+        </w:rPr>
+        <w:commentReference w:id="1113"/>
       </w:r>
     </w:p>
     <w:p>
@@ -13984,7 +14057,7 @@
         <w:t xml:space="preserve">Figure </w:t>
       </w:r>
       <w:fldSimple w:instr=" SEQ Figure \* ARABIC ">
-        <w:ins w:id="1096" w:author="Mingear, Jacob Lee" w:date="2024-10-07T17:04:00Z" w16du:dateUtc="2024-10-07T23:04:00Z">
+        <w:ins w:id="1114" w:author="Mingear, Jacob Lee" w:date="2024-10-07T17:04:00Z" w16du:dateUtc="2024-10-07T23:04:00Z">
           <w:r>
             <w:rPr>
               <w:noProof/>
@@ -13992,7 +14065,7 @@
             <w:t>5</w:t>
           </w:r>
         </w:ins>
-        <w:del w:id="1097" w:author="Mingear, Jacob Lee" w:date="2024-10-07T17:04:00Z" w16du:dateUtc="2024-10-07T23:04:00Z">
+        <w:del w:id="1115" w:author="Mingear, Jacob Lee" w:date="2024-10-07T17:04:00Z" w16du:dateUtc="2024-10-07T23:04:00Z">
           <w:r>
             <w:rPr>
               <w:noProof/>
@@ -14012,12 +14085,12 @@
       <w:r>
         <w:t xml:space="preserve">The final numerical calibration is depicted in Figure </w:t>
       </w:r>
-      <w:del w:id="1098" w:author="Mingear, Jacob Lee" w:date="2024-10-07T17:01:00Z" w16du:dateUtc="2024-10-07T23:01:00Z">
+      <w:del w:id="1116" w:author="Mingear, Jacob Lee" w:date="2024-10-07T17:01:00Z" w16du:dateUtc="2024-10-07T23:01:00Z">
         <w:r>
           <w:delText>6</w:delText>
         </w:r>
       </w:del>
-      <w:ins w:id="1099" w:author="Mingear, Jacob Lee" w:date="2024-10-07T17:04:00Z" w16du:dateUtc="2024-10-07T23:04:00Z">
+      <w:ins w:id="1117" w:author="Mingear, Jacob Lee" w:date="2024-10-07T17:04:00Z" w16du:dateUtc="2024-10-07T23:04:00Z">
         <w:r>
           <w:t>5</w:t>
         </w:r>
@@ -14025,12 +14098,12 @@
       <w:r>
         <w:t>. The model predicts the elastic response in martensite</w:t>
       </w:r>
-      <w:del w:id="1100" w:author="Mingear, Jacob Lee" w:date="2024-10-07T17:05:00Z" w16du:dateUtc="2024-10-07T23:05:00Z">
+      <w:del w:id="1118" w:author="Mingear, Jacob Lee" w:date="2024-10-07T17:05:00Z" w16du:dateUtc="2024-10-07T23:05:00Z">
         <w:r>
           <w:delText xml:space="preserve"> almost perfectly,</w:delText>
         </w:r>
       </w:del>
-      <w:ins w:id="1101" w:author="Mingear, Jacob Lee" w:date="2024-10-07T17:05:00Z" w16du:dateUtc="2024-10-07T23:05:00Z">
+      <w:ins w:id="1119" w:author="Mingear, Jacob Lee" w:date="2024-10-07T17:05:00Z" w16du:dateUtc="2024-10-07T23:05:00Z">
         <w:r>
           <w:t xml:space="preserve"> accurately,</w:t>
         </w:r>
@@ -14038,12 +14111,12 @@
       <w:r>
         <w:t xml:space="preserve"> which signifies that both the martensitic elastic modulus and transformation strain properties are well calibrated. </w:t>
       </w:r>
-      <w:del w:id="1102" w:author="Walgren, Patrick" w:date="2024-06-08T08:42:00Z" w16du:dateUtc="2024-06-08T12:42:00Z">
+      <w:del w:id="1120" w:author="Walgren, Patrick" w:date="2024-06-08T08:42:00Z" w16du:dateUtc="2024-06-08T12:42:00Z">
         <w:r>
           <w:delText>Additionally, t</w:delText>
         </w:r>
       </w:del>
-      <w:ins w:id="1103" w:author="Walgren, Patrick" w:date="2024-06-08T08:42:00Z" w16du:dateUtc="2024-06-08T12:42:00Z">
+      <w:ins w:id="1121" w:author="Walgren, Patrick" w:date="2024-06-08T08:42:00Z" w16du:dateUtc="2024-06-08T12:42:00Z">
         <w:r>
           <w:t>T</w:t>
         </w:r>
@@ -14051,7 +14124,7 @@
       <w:r>
         <w:t xml:space="preserve">ransformation temperatures show good agreement at low levels of applied stress. At higher levels of applied stress, the model-predicted transformation </w:t>
       </w:r>
-      <w:del w:id="1104" w:author="Walgren, Patrick" w:date="2024-06-08T08:43:00Z" w16du:dateUtc="2024-06-08T12:43:00Z">
+      <w:del w:id="1122" w:author="Walgren, Patrick" w:date="2024-06-08T08:43:00Z" w16du:dateUtc="2024-06-08T12:43:00Z">
         <w:r>
           <w:delText xml:space="preserve">starts to </w:delText>
         </w:r>
@@ -14059,20 +14132,24 @@
       <w:r>
         <w:t>overshoot</w:t>
       </w:r>
-      <w:ins w:id="1105" w:author="Walgren, Patrick" w:date="2024-06-08T08:43:00Z" w16du:dateUtc="2024-06-08T12:43:00Z">
+      <w:ins w:id="1123" w:author="Walgren, Patrick" w:date="2024-06-08T08:43:00Z" w16du:dateUtc="2024-06-08T12:43:00Z">
         <w:r>
           <w:t>s</w:t>
         </w:r>
       </w:ins>
       <w:r>
-        <w:t xml:space="preserve"> the experimental data </w:t>
-      </w:r>
-      <w:del w:id="1106" w:author="Walgren, Patrick" w:date="2024-06-08T08:42:00Z" w16du:dateUtc="2024-06-08T12:42:00Z">
+        <w:t xml:space="preserve"> the </w:t>
+      </w:r>
+      <w:r>
+        <w:lastRenderedPageBreak/>
+        <w:t xml:space="preserve">experimental data </w:t>
+      </w:r>
+      <w:del w:id="1124" w:author="Walgren, Patrick" w:date="2024-06-08T08:42:00Z" w16du:dateUtc="2024-06-08T12:42:00Z">
         <w:r>
           <w:delText xml:space="preserve">then </w:delText>
         </w:r>
       </w:del>
-      <w:ins w:id="1107" w:author="Walgren, Patrick" w:date="2024-06-08T08:42:00Z" w16du:dateUtc="2024-06-08T12:42:00Z">
+      <w:ins w:id="1125" w:author="Walgren, Patrick" w:date="2024-06-08T08:42:00Z" w16du:dateUtc="2024-06-08T12:42:00Z">
         <w:r>
           <w:t xml:space="preserve">and </w:t>
         </w:r>
@@ -14080,7 +14157,7 @@
       <w:r>
         <w:t>predict</w:t>
       </w:r>
-      <w:ins w:id="1108" w:author="Walgren, Patrick" w:date="2024-06-08T08:43:00Z" w16du:dateUtc="2024-06-08T12:43:00Z">
+      <w:ins w:id="1126" w:author="Walgren, Patrick" w:date="2024-06-08T08:43:00Z" w16du:dateUtc="2024-06-08T12:43:00Z">
         <w:r>
           <w:t>s</w:t>
         </w:r>
@@ -14088,12 +14165,12 @@
       <w:r>
         <w:t xml:space="preserve"> a s</w:t>
       </w:r>
-      <w:del w:id="1109" w:author="Walgren, Patrick" w:date="2024-06-08T08:43:00Z" w16du:dateUtc="2024-06-08T12:43:00Z">
+      <w:del w:id="1127" w:author="Walgren, Patrick" w:date="2024-06-08T08:43:00Z" w16du:dateUtc="2024-06-08T12:43:00Z">
         <w:r>
           <w:delText>harper minor loop</w:delText>
         </w:r>
       </w:del>
-      <w:ins w:id="1110" w:author="Walgren, Patrick" w:date="2024-06-08T08:43:00Z" w16du:dateUtc="2024-06-08T12:43:00Z">
+      <w:ins w:id="1128" w:author="Walgren, Patrick" w:date="2024-06-08T08:43:00Z" w16du:dateUtc="2024-06-08T12:43:00Z">
         <w:r>
           <w:t>maller hysteresis</w:t>
         </w:r>
@@ -14102,18 +14179,14 @@
         <w:t>. This is becau</w:t>
       </w:r>
       <w:r>
-        <w:t xml:space="preserve">se the transformation temperatures are not a linear function of stress (i.e., the </w:t>
-      </w:r>
-      <w:r>
-        <w:lastRenderedPageBreak/>
-        <w:t>stress-influence coefficients are not constant, see figure</w:t>
-      </w:r>
-      <w:ins w:id="1111" w:author="Walgren, Patrick" w:date="2024-08-15T11:10:00Z" w16du:dateUtc="2024-08-15T17:10:00Z">
+        <w:t>se the transformation temperatures are not a linear function of stress (i.e., the stress-influence coefficients are not constant, see figure</w:t>
+      </w:r>
+      <w:ins w:id="1129" w:author="Walgren, Patrick" w:date="2024-08-15T11:10:00Z" w16du:dateUtc="2024-08-15T17:10:00Z">
         <w:r>
           <w:t xml:space="preserve"> 3b</w:t>
         </w:r>
       </w:ins>
-      <w:del w:id="1112" w:author="Walgren, Patrick" w:date="2024-08-15T11:10:00Z" w16du:dateUtc="2024-08-15T17:10:00Z">
+      <w:del w:id="1130" w:author="Walgren, Patrick" w:date="2024-08-15T11:10:00Z" w16du:dateUtc="2024-08-15T17:10:00Z">
         <w:r>
           <w:delText xml:space="preserve"> BLANK</w:delText>
         </w:r>
@@ -14123,7 +14196,7 @@
       </w:r>
       <w:r>
         <w:rPr>
-          <w:rPrChange w:id="1113" w:author="Walgren, Patrick" w:date="2024-08-15T11:11:00Z" w16du:dateUtc="2024-08-15T17:11:00Z">
+          <w:rPrChange w:id="1131" w:author="Walgren, Patrick" w:date="2024-08-15T11:11:00Z" w16du:dateUtc="2024-08-15T17:11:00Z">
             <w:rPr>
               <w:color w:val="FF0000"/>
             </w:rPr>
@@ -14136,7 +14209,7 @@
       </w:r>
       <w:r>
         <w:rPr>
-          <w:rPrChange w:id="1114" w:author="Walgren, Patrick" w:date="2024-08-15T11:11:00Z" w16du:dateUtc="2024-08-15T17:11:00Z">
+          <w:rPrChange w:id="1132" w:author="Walgren, Patrick" w:date="2024-08-15T11:11:00Z" w16du:dateUtc="2024-08-15T17:11:00Z">
             <w:rPr>
               <w:color w:val="FF0000"/>
             </w:rPr>
@@ -14152,7 +14225,7 @@
       </w:r>
       <w:r>
         <w:rPr>
-          <w:rPrChange w:id="1115" w:author="Walgren, Patrick" w:date="2024-08-15T11:11:00Z" w16du:dateUtc="2024-08-15T17:11:00Z">
+          <w:rPrChange w:id="1133" w:author="Walgren, Patrick" w:date="2024-08-15T11:11:00Z" w16du:dateUtc="2024-08-15T17:11:00Z">
             <w:rPr>
               <w:color w:val="FF0000"/>
             </w:rPr>
@@ -14160,7 +14233,7 @@
         </w:rPr>
         <w:fldChar w:fldCharType="end"/>
       </w:r>
-      <w:del w:id="1116" w:author="Walgren, Patrick" w:date="2024-08-15T11:10:00Z" w16du:dateUtc="2024-08-15T17:10:00Z">
+      <w:del w:id="1134" w:author="Walgren, Patrick" w:date="2024-08-15T11:10:00Z" w16du:dateUtc="2024-08-15T17:10:00Z">
         <w:r>
           <w:delText>(cite)</w:delText>
         </w:r>
@@ -14174,12 +14247,12 @@
       <w:r>
         <w:t xml:space="preserve">This calibration is a </w:t>
       </w:r>
-      <w:del w:id="1117" w:author="Mingear, Jacob Lee" w:date="2024-10-07T17:05:00Z" w16du:dateUtc="2024-10-07T23:05:00Z">
+      <w:del w:id="1135" w:author="Mingear, Jacob Lee" w:date="2024-10-07T17:05:00Z" w16du:dateUtc="2024-10-07T23:05:00Z">
         <w:r>
           <w:delText xml:space="preserve">perfect </w:delText>
         </w:r>
       </w:del>
-      <w:ins w:id="1118" w:author="Mingear, Jacob Lee" w:date="2024-10-07T17:05:00Z" w16du:dateUtc="2024-10-07T23:05:00Z">
+      <w:ins w:id="1136" w:author="Mingear, Jacob Lee" w:date="2024-10-07T17:05:00Z" w16du:dateUtc="2024-10-07T23:05:00Z">
         <w:r>
           <w:t xml:space="preserve">great </w:t>
         </w:r>
@@ -14187,12 +14260,12 @@
       <w:r>
         <w:t xml:space="preserve">example of the utility of numerical optimization; the optimizer finds the best global fit of data, especially </w:t>
       </w:r>
-      <w:del w:id="1119" w:author="Walgren, Patrick" w:date="2024-06-08T08:44:00Z" w16du:dateUtc="2024-06-08T12:44:00Z">
+      <w:del w:id="1137" w:author="Walgren, Patrick" w:date="2024-06-08T08:44:00Z" w16du:dateUtc="2024-06-08T12:44:00Z">
         <w:r>
           <w:delText>with regards to</w:delText>
         </w:r>
       </w:del>
-      <w:ins w:id="1120" w:author="Walgren, Patrick" w:date="2024-06-08T08:44:00Z" w16du:dateUtc="2024-06-08T12:44:00Z">
+      <w:ins w:id="1138" w:author="Walgren, Patrick" w:date="2024-06-08T08:44:00Z" w16du:dateUtc="2024-06-08T12:44:00Z">
         <w:r>
           <w:t>regarding</w:t>
         </w:r>
@@ -14234,12 +14307,12 @@
       <w:r>
         <w:t xml:space="preserve"> is too </w:t>
       </w:r>
-      <w:ins w:id="1121" w:author="Walgren, Patrick" w:date="2024-06-08T08:44:00Z" w16du:dateUtc="2024-06-08T12:44:00Z">
+      <w:ins w:id="1139" w:author="Walgren, Patrick" w:date="2024-06-08T08:44:00Z" w16du:dateUtc="2024-06-08T12:44:00Z">
         <w:r>
           <w:t>low</w:t>
         </w:r>
       </w:ins>
-      <w:del w:id="1122" w:author="Walgren, Patrick" w:date="2024-06-08T08:44:00Z" w16du:dateUtc="2024-06-08T12:44:00Z">
+      <w:del w:id="1140" w:author="Walgren, Patrick" w:date="2024-06-08T08:44:00Z" w16du:dateUtc="2024-06-08T12:44:00Z">
         <w:r>
           <w:delText>early</w:delText>
         </w:r>
@@ -14278,12 +14351,12 @@
       <w:r>
         <w:t xml:space="preserve"> is too </w:t>
       </w:r>
-      <w:del w:id="1123" w:author="Walgren, Patrick" w:date="2024-06-08T08:44:00Z" w16du:dateUtc="2024-06-08T12:44:00Z">
+      <w:del w:id="1141" w:author="Walgren, Patrick" w:date="2024-06-08T08:44:00Z" w16du:dateUtc="2024-06-08T12:44:00Z">
         <w:r>
           <w:delText>late</w:delText>
         </w:r>
       </w:del>
-      <w:ins w:id="1124" w:author="Walgren, Patrick" w:date="2024-06-08T08:44:00Z" w16du:dateUtc="2024-06-08T12:44:00Z">
+      <w:ins w:id="1142" w:author="Walgren, Patrick" w:date="2024-06-08T08:44:00Z" w16du:dateUtc="2024-06-08T12:44:00Z">
         <w:r>
           <w:t>high</w:t>
         </w:r>
@@ -14325,12 +14398,12 @@
       <w:r>
         <w:t xml:space="preserve"> is too </w:t>
       </w:r>
-      <w:ins w:id="1125" w:author="Walgren, Patrick" w:date="2024-08-29T17:02:00Z" w16du:dateUtc="2024-08-29T23:02:00Z">
+      <w:ins w:id="1143" w:author="Walgren, Patrick" w:date="2024-08-29T17:02:00Z" w16du:dateUtc="2024-08-29T23:02:00Z">
         <w:r>
           <w:t>high</w:t>
         </w:r>
       </w:ins>
-      <w:del w:id="1126" w:author="Walgren, Patrick" w:date="2024-08-29T17:02:00Z" w16du:dateUtc="2024-08-29T23:02:00Z">
+      <w:del w:id="1144" w:author="Walgren, Patrick" w:date="2024-08-29T17:02:00Z" w16du:dateUtc="2024-08-29T23:02:00Z">
         <w:r>
           <w:delText>late</w:delText>
         </w:r>
@@ -14372,12 +14445,12 @@
       <w:r>
         <w:t xml:space="preserve"> is too </w:t>
       </w:r>
-      <w:del w:id="1127" w:author="Walgren, Patrick" w:date="2024-08-29T17:02:00Z" w16du:dateUtc="2024-08-29T23:02:00Z">
+      <w:del w:id="1145" w:author="Walgren, Patrick" w:date="2024-08-29T17:02:00Z" w16du:dateUtc="2024-08-29T23:02:00Z">
         <w:r>
           <w:delText>early</w:delText>
         </w:r>
       </w:del>
-      <w:ins w:id="1128" w:author="Walgren, Patrick" w:date="2024-08-29T17:02:00Z" w16du:dateUtc="2024-08-29T23:02:00Z">
+      <w:ins w:id="1146" w:author="Walgren, Patrick" w:date="2024-08-29T17:02:00Z" w16du:dateUtc="2024-08-29T23:02:00Z">
         <w:r>
           <w:t>low</w:t>
         </w:r>
@@ -14385,7 +14458,7 @@
       <w:r>
         <w:t>. This could be better fit at the relevant stresses by biasing the solution to prioritize fitting certain stress levels (see</w:t>
       </w:r>
-      <w:ins w:id="1129" w:author="Walgren, Patrick" w:date="2024-08-29T17:06:00Z" w16du:dateUtc="2024-08-29T23:06:00Z">
+      <w:ins w:id="1147" w:author="Walgren, Patrick" w:date="2024-08-29T17:06:00Z" w16du:dateUtc="2024-08-29T23:06:00Z">
         <w:r>
           <w:t xml:space="preserve"> </w:t>
         </w:r>
@@ -14408,7 +14481,7 @@
       <w:r>
         <w:fldChar w:fldCharType="end"/>
       </w:r>
-      <w:del w:id="1130" w:author="Walgren, Patrick" w:date="2024-08-29T17:06:00Z" w16du:dateUtc="2024-08-29T23:06:00Z">
+      <w:del w:id="1148" w:author="Walgren, Patrick" w:date="2024-08-29T17:06:00Z" w16du:dateUtc="2024-08-29T23:06:00Z">
         <w:r>
           <w:delText xml:space="preserve"> my paper</w:delText>
         </w:r>
@@ -14423,28 +14496,28 @@
           <w:tab w:val="num" w:pos="720"/>
         </w:tabs>
       </w:pPr>
-      <w:commentRangeStart w:id="1131"/>
+      <w:commentRangeStart w:id="1149"/>
       <w:r>
         <w:t xml:space="preserve">However, this calibration is not perfect, mainly due to model deficiencies. </w:t>
       </w:r>
-      <w:commentRangeEnd w:id="1131"/>
+      <w:commentRangeEnd w:id="1149"/>
       <w:r>
         <w:rPr>
           <w:rStyle w:val="CommentReference"/>
         </w:rPr>
-        <w:commentReference w:id="1131"/>
-      </w:r>
-      <w:ins w:id="1132" w:author="Mingear, Jacob Lee" w:date="2024-10-07T17:06:00Z" w16du:dateUtc="2024-10-07T23:06:00Z">
+        <w:commentReference w:id="1149"/>
+      </w:r>
+      <w:ins w:id="1150" w:author="Mingear, Jacob Lee" w:date="2024-10-07T17:06:00Z" w16du:dateUtc="2024-10-07T23:06:00Z">
         <w:r>
           <w:t xml:space="preserve">In reality, </w:t>
         </w:r>
       </w:ins>
-      <w:del w:id="1133" w:author="Mingear, Jacob Lee" w:date="2024-10-07T17:06:00Z" w16du:dateUtc="2024-10-07T23:06:00Z">
+      <w:del w:id="1151" w:author="Mingear, Jacob Lee" w:date="2024-10-07T17:06:00Z" w16du:dateUtc="2024-10-07T23:06:00Z">
         <w:r>
           <w:delText>T</w:delText>
         </w:r>
       </w:del>
-      <w:ins w:id="1134" w:author="Mingear, Jacob Lee" w:date="2024-10-07T17:06:00Z" w16du:dateUtc="2024-10-07T23:06:00Z">
+      <w:ins w:id="1152" w:author="Mingear, Jacob Lee" w:date="2024-10-07T17:06:00Z" w16du:dateUtc="2024-10-07T23:06:00Z">
         <w:r>
           <w:t>t</w:t>
         </w:r>
@@ -14453,7 +14526,25 @@
         <w:t>h</w:t>
       </w:r>
       <w:r>
-        <w:t xml:space="preserve">e coefficient of thermal expansion is not constant for austenite and martensite. Clearly, the </w:t>
+        <w:t xml:space="preserve">e coefficient of thermal expansion </w:t>
+      </w:r>
+      <w:del w:id="1153" w:author="Walgren, Patrick" w:date="2024-10-08T14:43:00Z" w16du:dateUtc="2024-10-08T20:43:00Z">
+        <w:r>
+          <w:delText>is not constant for</w:delText>
+        </w:r>
+      </w:del>
+      <w:ins w:id="1154" w:author="Walgren, Patrick" w:date="2024-10-08T14:43:00Z" w16du:dateUtc="2024-10-08T20:43:00Z">
+        <w:r>
+          <w:t>varies with material phase</w:t>
+        </w:r>
+      </w:ins>
+      <w:del w:id="1155" w:author="Walgren, Patrick" w:date="2024-10-08T14:43:00Z" w16du:dateUtc="2024-10-08T20:43:00Z">
+        <w:r>
+          <w:delText xml:space="preserve"> austenite and martensite</w:delText>
+        </w:r>
+      </w:del>
+      <w:r>
+        <w:t xml:space="preserve">. Clearly, the </w:t>
       </w:r>
       <w:r>
         <w:t>coefficient</w:t>
@@ -14469,17 +14560,25 @@
       <w:r>
         <w:t xml:space="preserve">Regardless, these five optimizations improved calibration accuracy by over 50% compared to </w:t>
       </w:r>
-      <w:del w:id="1135" w:author="Mingear, Jacob Lee" w:date="2024-10-07T17:07:00Z" w16du:dateUtc="2024-10-07T23:07:00Z">
+      <w:del w:id="1156" w:author="Mingear, Jacob Lee" w:date="2024-10-07T17:07:00Z" w16du:dateUtc="2024-10-07T23:07:00Z">
         <w:r>
           <w:delText xml:space="preserve">the </w:delText>
         </w:r>
       </w:del>
-      <w:ins w:id="1136" w:author="Mingear, Jacob Lee" w:date="2024-10-07T17:07:00Z" w16du:dateUtc="2024-10-07T23:07:00Z">
+      <w:commentRangeStart w:id="1157"/>
+      <w:ins w:id="1158" w:author="Mingear, Jacob Lee" w:date="2024-10-07T17:07:00Z" w16du:dateUtc="2024-10-07T23:07:00Z">
         <w:r>
           <w:t xml:space="preserve">educated guesses </w:t>
         </w:r>
       </w:ins>
-      <w:del w:id="1137" w:author="Mingear, Jacob Lee" w:date="2024-10-07T17:07:00Z" w16du:dateUtc="2024-10-07T23:07:00Z">
+      <w:commentRangeEnd w:id="1157"/>
+      <w:r>
+        <w:rPr>
+          <w:rStyle w:val="CommentReference"/>
+        </w:rPr>
+        <w:commentReference w:id="1157"/>
+      </w:r>
+      <w:del w:id="1159" w:author="Mingear, Jacob Lee" w:date="2024-10-07T17:07:00Z" w16du:dateUtc="2024-10-07T23:07:00Z">
         <w:r>
           <w:delText>conventional calibration</w:delText>
         </w:r>
@@ -14490,7 +14589,7 @@
       <w:r>
         <w:t xml:space="preserve">a lightweight laptop with a low-performance processor (Intel Core m3-6Y30 CPU @ 0.90 GHz with 4 Gb RAM). </w:t>
       </w:r>
-      <w:del w:id="1138" w:author="Walgren, Patrick" w:date="2024-06-08T08:45:00Z" w16du:dateUtc="2024-06-08T12:45:00Z">
+      <w:del w:id="1160" w:author="Walgren, Patrick" w:date="2024-06-08T08:45:00Z" w16du:dateUtc="2024-06-08T12:45:00Z">
         <w:r>
           <w:delText xml:space="preserve">main </w:delText>
         </w:r>
@@ -14498,7 +14597,7 @@
       <w:r>
         <w:t>This calibration routine can be performed by general analysts, designers, or material scientists, without the need for exotic hardware</w:t>
       </w:r>
-      <w:ins w:id="1139" w:author="Mingear, Jacob Lee" w:date="2024-10-07T17:08:00Z" w16du:dateUtc="2024-10-07T23:08:00Z">
+      <w:ins w:id="1161" w:author="Mingear, Jacob Lee" w:date="2024-10-07T17:08:00Z" w16du:dateUtc="2024-10-07T23:08:00Z">
         <w:r>
           <w:t>,</w:t>
         </w:r>
@@ -14506,7 +14605,7 @@
       <w:r>
         <w:t xml:space="preserve"> </w:t>
       </w:r>
-      <w:del w:id="1140" w:author="Mingear, Jacob Lee" w:date="2024-10-07T17:08:00Z" w16du:dateUtc="2024-10-07T23:08:00Z">
+      <w:del w:id="1162" w:author="Mingear, Jacob Lee" w:date="2024-10-07T17:08:00Z" w16du:dateUtc="2024-10-07T23:08:00Z">
         <w:r>
           <w:delText xml:space="preserve">or </w:delText>
         </w:r>
@@ -14514,12 +14613,12 @@
       <w:r>
         <w:t>python programming experience</w:t>
       </w:r>
-      <w:ins w:id="1141" w:author="Mingear, Jacob Lee" w:date="2024-10-07T17:08:00Z" w16du:dateUtc="2024-10-07T23:08:00Z">
+      <w:ins w:id="1163" w:author="Mingear, Jacob Lee" w:date="2024-10-07T17:08:00Z" w16du:dateUtc="2024-10-07T23:08:00Z">
         <w:r>
           <w:t>, or relatively clean datasets</w:t>
         </w:r>
       </w:ins>
-      <w:del w:id="1142" w:author="Mingear, Jacob Lee" w:date="2024-10-07T17:08:00Z" w16du:dateUtc="2024-10-07T23:08:00Z">
+      <w:del w:id="1164" w:author="Mingear, Jacob Lee" w:date="2024-10-07T17:08:00Z" w16du:dateUtc="2024-10-07T23:08:00Z">
         <w:r>
           <w:delText xml:space="preserve">. </w:delText>
         </w:r>
@@ -14547,12 +14646,12 @@
       <w:r>
         <w:t xml:space="preserve">, without requiring detailed knowledge of programming, optimization, or the Lagoudas constitutive model. This allows the tool to be approachable for a wide range of students and professionals working on shape memory alloys. </w:t>
       </w:r>
-      <w:ins w:id="1143" w:author="Walgren, Patrick" w:date="2024-06-08T08:46:00Z" w16du:dateUtc="2024-06-08T12:46:00Z">
+      <w:ins w:id="1165" w:author="Walgren, Patrick" w:date="2024-06-08T08:46:00Z" w16du:dateUtc="2024-06-08T12:46:00Z">
         <w:r>
           <w:t>T</w:t>
         </w:r>
       </w:ins>
-      <w:del w:id="1144" w:author="Walgren, Patrick" w:date="2024-06-08T08:46:00Z" w16du:dateUtc="2024-06-08T12:46:00Z">
+      <w:del w:id="1166" w:author="Walgren, Patrick" w:date="2024-06-08T08:46:00Z" w16du:dateUtc="2024-06-08T12:46:00Z">
         <w:r>
           <w:delText>Additionally, t</w:delText>
         </w:r>
@@ -14573,12 +14672,12 @@
       <w:r>
         <w:t xml:space="preserve">We distribute the SMA-REACT toolset and source code under the </w:t>
       </w:r>
-      <w:ins w:id="1145" w:author="Walgren, Patrick" w:date="2024-06-08T08:47:00Z" w16du:dateUtc="2024-06-08T12:47:00Z">
+      <w:ins w:id="1167" w:author="Walgren, Patrick" w:date="2024-06-08T08:47:00Z" w16du:dateUtc="2024-06-08T12:47:00Z">
         <w:r>
           <w:t>GNU General Public License</w:t>
         </w:r>
       </w:ins>
-      <w:del w:id="1146" w:author="Walgren, Patrick" w:date="2024-06-08T08:47:00Z" w16du:dateUtc="2024-06-08T12:47:00Z">
+      <w:del w:id="1168" w:author="Walgren, Patrick" w:date="2024-06-08T08:47:00Z" w16du:dateUtc="2024-06-08T12:47:00Z">
         <w:r>
           <w:delText>____ license</w:delText>
         </w:r>
@@ -14586,17 +14685,17 @@
       <w:r>
         <w:t xml:space="preserve">, which allows </w:t>
       </w:r>
-      <w:del w:id="1147" w:author="Walgren, Patrick" w:date="2024-06-08T08:47:00Z" w16du:dateUtc="2024-06-08T12:47:00Z">
+      <w:del w:id="1169" w:author="Walgren, Patrick" w:date="2024-06-08T08:47:00Z" w16du:dateUtc="2024-06-08T12:47:00Z">
         <w:r>
           <w:delText>for ____</w:delText>
         </w:r>
       </w:del>
-      <w:ins w:id="1148" w:author="Walgren, Patrick" w:date="2024-06-08T08:47:00Z" w16du:dateUtc="2024-06-08T12:47:00Z">
+      <w:ins w:id="1170" w:author="Walgren, Patrick" w:date="2024-06-08T08:47:00Z" w16du:dateUtc="2024-06-08T12:47:00Z">
         <w:r>
           <w:t>anyone to run, s</w:t>
         </w:r>
       </w:ins>
-      <w:ins w:id="1149" w:author="Walgren, Patrick" w:date="2024-06-08T08:48:00Z" w16du:dateUtc="2024-06-08T12:48:00Z">
+      <w:ins w:id="1171" w:author="Walgren, Patrick" w:date="2024-06-08T08:48:00Z" w16du:dateUtc="2024-06-08T12:48:00Z">
         <w:r>
           <w:t>tudy, share, and modify the code</w:t>
         </w:r>
@@ -14652,7 +14751,7 @@
       <w:r>
         <w:t xml:space="preserve">, or any usability enhancements for more robust data import or export. In particular, we believe </w:t>
       </w:r>
-      <w:del w:id="1150" w:author="Mingear, Jacob Lee" w:date="2024-10-07T17:10:00Z" w16du:dateUtc="2024-10-07T23:10:00Z">
+      <w:del w:id="1172" w:author="Mingear, Jacob Lee" w:date="2024-10-07T17:10:00Z" w16du:dateUtc="2024-10-07T23:10:00Z">
         <w:r>
           <w:delText xml:space="preserve">seamless </w:delText>
         </w:r>
@@ -14660,7 +14759,7 @@
       <w:r>
         <w:t>integration with</w:t>
       </w:r>
-      <w:ins w:id="1151" w:author="Mingear, Jacob Lee" w:date="2024-10-07T17:09:00Z" w16du:dateUtc="2024-10-07T23:09:00Z">
+      <w:ins w:id="1173" w:author="Mingear, Jacob Lee" w:date="2024-10-07T17:09:00Z" w16du:dateUtc="2024-10-07T23:09:00Z">
         <w:r>
           <w:t xml:space="preserve"> other open-source tools, such as</w:t>
         </w:r>
@@ -14668,7 +14767,7 @@
       <w:r>
         <w:t xml:space="preserve"> </w:t>
       </w:r>
-      <w:del w:id="1152" w:author="Mingear, Jacob Lee" w:date="2024-10-07T17:09:00Z" w16du:dateUtc="2024-10-07T23:09:00Z">
+      <w:del w:id="1174" w:author="Mingear, Jacob Lee" w:date="2024-10-07T17:09:00Z" w16du:dateUtc="2024-10-07T23:09:00Z">
         <w:r>
           <w:delText xml:space="preserve">NASA tools such as </w:delText>
         </w:r>
@@ -14679,7 +14778,7 @@
       <w:r>
         <w:t xml:space="preserve"> </w:t>
       </w:r>
-      <w:ins w:id="1153" w:author="Mingear, Jacob Lee" w:date="2024-10-07T17:10:00Z" w16du:dateUtc="2024-10-07T23:10:00Z">
+      <w:ins w:id="1175" w:author="Mingear, Jacob Lee" w:date="2024-10-07T17:10:00Z" w16du:dateUtc="2024-10-07T23:10:00Z">
         <w:r>
           <w:t xml:space="preserve">and SMAnalytics </w:t>
         </w:r>
@@ -14711,12 +14810,12 @@
       <w:r>
         <w:t>. SMA-REACT aims to reduce the barrier between materials scientists and engineers, and will hopefully enable more widespread adoption of shape memory alloys in engineering applications</w:t>
       </w:r>
-      <w:del w:id="1154" w:author="Walgren, Patrick" w:date="2024-06-04T19:40:00Z" w16du:dateUtc="2024-06-04T23:40:00Z">
+      <w:del w:id="1176" w:author="Walgren, Patrick" w:date="2024-06-04T19:40:00Z" w16du:dateUtc="2024-06-04T23:40:00Z">
         <w:r>
           <w:delText xml:space="preserve">.  </w:delText>
         </w:r>
       </w:del>
-      <w:ins w:id="1155" w:author="Walgren, Patrick" w:date="2024-06-04T19:40:00Z" w16du:dateUtc="2024-06-04T23:40:00Z">
+      <w:ins w:id="1177" w:author="Walgren, Patrick" w:date="2024-06-04T19:40:00Z" w16du:dateUtc="2024-06-04T23:40:00Z">
         <w:r>
           <w:t xml:space="preserve">. </w:t>
         </w:r>
@@ -14779,56 +14878,28 @@
         <w:rPr>
           <w:rFonts w:ascii="Calibri" w:hAnsi="Calibri" w:cs="Calibri"/>
         </w:rPr>
-        <w:t xml:space="preserve">, vol. 56, pp. 1078–1113, 2014, </w:t>
-      </w:r>
-      <w:proofErr w:type="spellStart"/>
-      <w:r>
+        <w:t>, vol. 56, pp. 1078–1113, 2014, doi: 10.1016/j.matdes.2013.11.084.</w:t>
+      </w:r>
+    </w:p>
+    <w:p>
+      <w:pPr>
+        <w:pStyle w:val="Bibliography"/>
         <w:rPr>
           <w:rFonts w:ascii="Calibri" w:hAnsi="Calibri" w:cs="Calibri"/>
         </w:rPr>
-        <w:t>doi</w:t>
-      </w:r>
-      <w:proofErr w:type="spellEnd"/>
+      </w:pPr>
       <w:r>
         <w:rPr>
           <w:rFonts w:ascii="Calibri" w:hAnsi="Calibri" w:cs="Calibri"/>
         </w:rPr>
-        <w:t>: 10.1016/j.matdes.2013.11.084.</w:t>
-      </w:r>
-    </w:p>
-    <w:p>
-      <w:pPr>
-        <w:pStyle w:val="Bibliography"/>
+        <w:t>[2]</w:t>
+      </w:r>
+      <w:r>
         <w:rPr>
           <w:rFonts w:ascii="Calibri" w:hAnsi="Calibri" w:cs="Calibri"/>
         </w:rPr>
-      </w:pPr>
-      <w:r>
-        <w:rPr>
-          <w:rFonts w:ascii="Calibri" w:hAnsi="Calibri" w:cs="Calibri"/>
-        </w:rPr>
-        <w:t>[2]</w:t>
-      </w:r>
-      <w:r>
-        <w:rPr>
-          <w:rFonts w:ascii="Calibri" w:hAnsi="Calibri" w:cs="Calibri"/>
-        </w:rPr>
         <w:tab/>
-        <w:t xml:space="preserve">O. </w:t>
-      </w:r>
-      <w:proofErr w:type="spellStart"/>
-      <w:r>
-        <w:rPr>
-          <w:rFonts w:ascii="Calibri" w:hAnsi="Calibri" w:cs="Calibri"/>
-        </w:rPr>
-        <w:t>Benafan</w:t>
-      </w:r>
-      <w:proofErr w:type="spellEnd"/>
-      <w:r>
-        <w:rPr>
-          <w:rFonts w:ascii="Calibri" w:hAnsi="Calibri" w:cs="Calibri"/>
-        </w:rPr>
-        <w:t xml:space="preserve">, G. S. Bigelow, and A. W. Young, “Shape Memory Materials Database Tool—A Compendium of Functional Data for Shape Memory Materials,” </w:t>
+        <w:t xml:space="preserve">O. Benafan, G. S. Bigelow, and A. W. Young, “Shape Memory Materials Database Tool—A Compendium of Functional Data for Shape Memory Materials,” </w:t>
       </w:r>
       <w:r>
         <w:rPr>
@@ -14842,56 +14913,28 @@
         <w:rPr>
           <w:rFonts w:ascii="Calibri" w:hAnsi="Calibri" w:cs="Calibri"/>
         </w:rPr>
-        <w:t xml:space="preserve">, vol. 22, no. 7, p. 1901370, 2020, </w:t>
-      </w:r>
-      <w:proofErr w:type="spellStart"/>
-      <w:r>
+        <w:t>, vol. 22, no. 7, p. 1901370, 2020, doi: 10.1002/adem.201901370.</w:t>
+      </w:r>
+    </w:p>
+    <w:p>
+      <w:pPr>
+        <w:pStyle w:val="Bibliography"/>
         <w:rPr>
           <w:rFonts w:ascii="Calibri" w:hAnsi="Calibri" w:cs="Calibri"/>
         </w:rPr>
-        <w:t>doi</w:t>
-      </w:r>
-      <w:proofErr w:type="spellEnd"/>
+      </w:pPr>
       <w:r>
         <w:rPr>
           <w:rFonts w:ascii="Calibri" w:hAnsi="Calibri" w:cs="Calibri"/>
         </w:rPr>
-        <w:t>: 10.1002/adem.201901370.</w:t>
-      </w:r>
-    </w:p>
-    <w:p>
-      <w:pPr>
-        <w:pStyle w:val="Bibliography"/>
+        <w:t>[3]</w:t>
+      </w:r>
+      <w:r>
         <w:rPr>
           <w:rFonts w:ascii="Calibri" w:hAnsi="Calibri" w:cs="Calibri"/>
         </w:rPr>
-      </w:pPr>
-      <w:r>
-        <w:rPr>
-          <w:rFonts w:ascii="Calibri" w:hAnsi="Calibri" w:cs="Calibri"/>
-        </w:rPr>
-        <w:t>[3]</w:t>
-      </w:r>
-      <w:r>
-        <w:rPr>
-          <w:rFonts w:ascii="Calibri" w:hAnsi="Calibri" w:cs="Calibri"/>
-        </w:rPr>
         <w:tab/>
-        <w:t xml:space="preserve">P. E. Caltagirone and O. </w:t>
-      </w:r>
-      <w:proofErr w:type="spellStart"/>
-      <w:r>
-        <w:rPr>
-          <w:rFonts w:ascii="Calibri" w:hAnsi="Calibri" w:cs="Calibri"/>
-        </w:rPr>
-        <w:t>Benafan</w:t>
-      </w:r>
-      <w:proofErr w:type="spellEnd"/>
-      <w:r>
-        <w:rPr>
-          <w:rFonts w:ascii="Calibri" w:hAnsi="Calibri" w:cs="Calibri"/>
-        </w:rPr>
-        <w:t xml:space="preserve">, “Shape Memory Materials Analysis and Research Tool (SM2ART): Finding Data Anomalies and Trends,” </w:t>
+        <w:t xml:space="preserve">P. E. Caltagirone and O. Benafan, “Shape Memory Materials Analysis and Research Tool (SM2ART): Finding Data Anomalies and Trends,” </w:t>
       </w:r>
       <w:r>
         <w:rPr>
@@ -14905,70 +14948,28 @@
         <w:rPr>
           <w:rFonts w:ascii="Calibri" w:hAnsi="Calibri" w:cs="Calibri"/>
         </w:rPr>
-        <w:t xml:space="preserve">, Jul. 2023, </w:t>
-      </w:r>
-      <w:proofErr w:type="spellStart"/>
-      <w:r>
+        <w:t>, Jul. 2023, doi: 10.1007/s40830-023-00457-7.</w:t>
+      </w:r>
+    </w:p>
+    <w:p>
+      <w:pPr>
+        <w:pStyle w:val="Bibliography"/>
         <w:rPr>
           <w:rFonts w:ascii="Calibri" w:hAnsi="Calibri" w:cs="Calibri"/>
         </w:rPr>
-        <w:t>doi</w:t>
-      </w:r>
-      <w:proofErr w:type="spellEnd"/>
+      </w:pPr>
       <w:r>
         <w:rPr>
           <w:rFonts w:ascii="Calibri" w:hAnsi="Calibri" w:cs="Calibri"/>
         </w:rPr>
-        <w:t>: 10.1007/s40830-023-00457-7.</w:t>
-      </w:r>
-    </w:p>
-    <w:p>
-      <w:pPr>
-        <w:pStyle w:val="Bibliography"/>
+        <w:t>[4]</w:t>
+      </w:r>
+      <w:r>
         <w:rPr>
           <w:rFonts w:ascii="Calibri" w:hAnsi="Calibri" w:cs="Calibri"/>
         </w:rPr>
-      </w:pPr>
-      <w:r>
-        <w:rPr>
-          <w:rFonts w:ascii="Calibri" w:hAnsi="Calibri" w:cs="Calibri"/>
-        </w:rPr>
-        <w:t>[4]</w:t>
-      </w:r>
-      <w:r>
-        <w:rPr>
-          <w:rFonts w:ascii="Calibri" w:hAnsi="Calibri" w:cs="Calibri"/>
-        </w:rPr>
         <w:tab/>
-        <w:t xml:space="preserve">M. </w:t>
-      </w:r>
-      <w:proofErr w:type="spellStart"/>
-      <w:r>
-        <w:rPr>
-          <w:rFonts w:ascii="Calibri" w:hAnsi="Calibri" w:cs="Calibri"/>
-        </w:rPr>
-        <w:t>Elahinia</w:t>
-      </w:r>
-      <w:proofErr w:type="spellEnd"/>
-      <w:r>
-        <w:rPr>
-          <w:rFonts w:ascii="Calibri" w:hAnsi="Calibri" w:cs="Calibri"/>
-        </w:rPr>
-        <w:t xml:space="preserve">, M. Nematollahi, K. S. Baghbaderani, A. Nespoli, and F. </w:t>
-      </w:r>
-      <w:proofErr w:type="spellStart"/>
-      <w:r>
-        <w:rPr>
-          <w:rFonts w:ascii="Calibri" w:hAnsi="Calibri" w:cs="Calibri"/>
-        </w:rPr>
-        <w:t>Stortiero</w:t>
-      </w:r>
-      <w:proofErr w:type="spellEnd"/>
-      <w:r>
-        <w:rPr>
-          <w:rFonts w:ascii="Calibri" w:hAnsi="Calibri" w:cs="Calibri"/>
-        </w:rPr>
-        <w:t xml:space="preserve">, “Chapter 6 - Manufacturing of shape memory alloys,” in </w:t>
+        <w:t xml:space="preserve">M. Elahinia, M. Nematollahi, K. S. Baghbaderani, A. Nespoli, and F. Stortiero, “Chapter 6 - Manufacturing of shape memory alloys,” in </w:t>
       </w:r>
       <w:r>
         <w:rPr>
@@ -14982,56 +14983,28 @@
         <w:rPr>
           <w:rFonts w:ascii="Calibri" w:hAnsi="Calibri" w:cs="Calibri"/>
         </w:rPr>
-        <w:t xml:space="preserve">, A. Concilio, V. Antonucci, F. Auricchio, L. Lecce, and E. Sacco, Eds., Boston: Butterworth-Heinemann, 2021, pp. 165–193. </w:t>
-      </w:r>
-      <w:proofErr w:type="spellStart"/>
-      <w:r>
+        <w:t>, A. Concilio, V. Antonucci, F. Auricchio, L. Lecce, and E. Sacco, Eds., Boston: Butterworth-Heinemann, 2021, pp. 165–193. doi: 10.1016/B978-0-12-819264-1.00006-6.</w:t>
+      </w:r>
+    </w:p>
+    <w:p>
+      <w:pPr>
+        <w:pStyle w:val="Bibliography"/>
         <w:rPr>
           <w:rFonts w:ascii="Calibri" w:hAnsi="Calibri" w:cs="Calibri"/>
         </w:rPr>
-        <w:t>doi</w:t>
-      </w:r>
-      <w:proofErr w:type="spellEnd"/>
+      </w:pPr>
       <w:r>
         <w:rPr>
           <w:rFonts w:ascii="Calibri" w:hAnsi="Calibri" w:cs="Calibri"/>
         </w:rPr>
-        <w:t>: 10.1016/B978-0-12-819264-1.00006-6.</w:t>
-      </w:r>
-    </w:p>
-    <w:p>
-      <w:pPr>
-        <w:pStyle w:val="Bibliography"/>
+        <w:t>[5]</w:t>
+      </w:r>
+      <w:r>
         <w:rPr>
           <w:rFonts w:ascii="Calibri" w:hAnsi="Calibri" w:cs="Calibri"/>
         </w:rPr>
-      </w:pPr>
-      <w:r>
-        <w:rPr>
-          <w:rFonts w:ascii="Calibri" w:hAnsi="Calibri" w:cs="Calibri"/>
-        </w:rPr>
-        <w:t>[5]</w:t>
-      </w:r>
-      <w:r>
-        <w:rPr>
-          <w:rFonts w:ascii="Calibri" w:hAnsi="Calibri" w:cs="Calibri"/>
-        </w:rPr>
         <w:tab/>
-        <w:t xml:space="preserve">D. Lagoudas, D. Hartl, Y. </w:t>
-      </w:r>
-      <w:proofErr w:type="spellStart"/>
-      <w:r>
-        <w:rPr>
-          <w:rFonts w:ascii="Calibri" w:hAnsi="Calibri" w:cs="Calibri"/>
-        </w:rPr>
-        <w:t>Chemisky</w:t>
-      </w:r>
-      <w:proofErr w:type="spellEnd"/>
-      <w:r>
-        <w:rPr>
-          <w:rFonts w:ascii="Calibri" w:hAnsi="Calibri" w:cs="Calibri"/>
-        </w:rPr>
-        <w:t xml:space="preserve">, L. Machado, and P. Popov, “Constitutive Model for the Numerical Analysis of Phase Transformation in Polycrystalline Shape Memory Alloys,” </w:t>
+        <w:t xml:space="preserve">D. Lagoudas, D. Hartl, Y. Chemisky, L. Machado, and P. Popov, “Constitutive Model for the Numerical Analysis of Phase Transformation in Polycrystalline Shape Memory Alloys,” </w:t>
       </w:r>
       <w:r>
         <w:rPr>
@@ -15039,31 +15012,83 @@
           <w:i/>
           <w:iCs/>
         </w:rPr>
-        <w:t xml:space="preserve">Int. J. </w:t>
-      </w:r>
-      <w:proofErr w:type="spellStart"/>
+        <w:t>Int. J. Plast.</w:t>
+      </w:r>
+      <w:r>
+        <w:rPr>
+          <w:rFonts w:ascii="Calibri" w:hAnsi="Calibri" w:cs="Calibri"/>
+        </w:rPr>
+        <w:t>, vol. 32–33, pp. 155–183, 2012.</w:t>
+      </w:r>
+    </w:p>
+    <w:p>
+      <w:pPr>
+        <w:pStyle w:val="Bibliography"/>
+        <w:rPr>
+          <w:rFonts w:ascii="Calibri" w:hAnsi="Calibri" w:cs="Calibri"/>
+        </w:rPr>
+      </w:pPr>
+      <w:r>
+        <w:rPr>
+          <w:rFonts w:ascii="Calibri" w:hAnsi="Calibri" w:cs="Calibri"/>
+        </w:rPr>
+        <w:t>[6]</w:t>
+      </w:r>
+      <w:r>
+        <w:rPr>
+          <w:rFonts w:ascii="Calibri" w:hAnsi="Calibri" w:cs="Calibri"/>
+        </w:rPr>
+        <w:tab/>
+        <w:t xml:space="preserve">L. C. Brinson, “One-Dimensional Constitutive Behavior of Shape Memory Alloys: Thermomechanical Derivation with Non-Constant Material Functions and Redefined Martensite Internal Variable,” </w:t>
+      </w:r>
       <w:r>
         <w:rPr>
           <w:rFonts w:ascii="Calibri" w:hAnsi="Calibri" w:cs="Calibri"/>
           <w:i/>
           <w:iCs/>
         </w:rPr>
-        <w:t>Plast</w:t>
-      </w:r>
-      <w:proofErr w:type="spellEnd"/>
+        <w:t>J. Intell. Mater. Syst. Struct.</w:t>
+      </w:r>
+      <w:r>
+        <w:rPr>
+          <w:rFonts w:ascii="Calibri" w:hAnsi="Calibri" w:cs="Calibri"/>
+        </w:rPr>
+        <w:t>, vol. 4, pp. 229–242, 1993.</w:t>
+      </w:r>
+    </w:p>
+    <w:p>
+      <w:pPr>
+        <w:pStyle w:val="Bibliography"/>
+        <w:rPr>
+          <w:rFonts w:ascii="Calibri" w:hAnsi="Calibri" w:cs="Calibri"/>
+        </w:rPr>
+      </w:pPr>
+      <w:r>
+        <w:rPr>
+          <w:rFonts w:ascii="Calibri" w:hAnsi="Calibri" w:cs="Calibri"/>
+        </w:rPr>
+        <w:t>[7]</w:t>
+      </w:r>
+      <w:r>
+        <w:rPr>
+          <w:rFonts w:ascii="Calibri" w:hAnsi="Calibri" w:cs="Calibri"/>
+        </w:rPr>
+        <w:tab/>
+        <w:t xml:space="preserve">W. Trehern, R. Ortiz-Ayala, K. C. Atli, R. Arroyave, and I. Karaman, “Data-driven shape memory alloy discovery using Artificial Intelligence Materials Selection (AIMS) framework,” </w:t>
+      </w:r>
       <w:r>
         <w:rPr>
           <w:rFonts w:ascii="Calibri" w:hAnsi="Calibri" w:cs="Calibri"/>
           <w:i/>
           <w:iCs/>
         </w:rPr>
-        <w:t>.</w:t>
+        <w:t>Acta Mater.</w:t>
       </w:r>
       <w:r>
         <w:rPr>
           <w:rFonts w:ascii="Calibri" w:hAnsi="Calibri" w:cs="Calibri"/>
         </w:rPr>
-        <w:t>, vol. 32–33, pp. 155–183, 2012.</w:t>
+        <w:t>, vol. 228, p. 117751, Apr. 2022, doi: 10.1016/j.actamat.2022.117751.</w:t>
       </w:r>
     </w:p>
     <w:p>
@@ -15077,14 +15102,14 @@
         <w:rPr>
           <w:rFonts w:ascii="Calibri" w:hAnsi="Calibri" w:cs="Calibri"/>
         </w:rPr>
-        <w:t>[6]</w:t>
+        <w:t>[8]</w:t>
       </w:r>
       <w:r>
         <w:rPr>
           <w:rFonts w:ascii="Calibri" w:hAnsi="Calibri" w:cs="Calibri"/>
         </w:rPr>
         <w:tab/>
-        <w:t xml:space="preserve">L. C. Brinson, “One-Dimensional Constitutive Behavior of Shape Memory Alloys: Thermomechanical Derivation with Non-Constant Material Functions and Redefined Martensite Internal Variable,” </w:t>
+        <w:t xml:space="preserve">A. Demblon, J. H. Mabe, and I. Karaman, “Compositional effects on strain-controlled actuation fatigue of NiTiHf high temperature shape memory alloys,” </w:t>
       </w:r>
       <w:r>
         <w:rPr>
@@ -15092,31 +15117,83 @@
           <w:i/>
           <w:iCs/>
         </w:rPr>
-        <w:t xml:space="preserve">J. </w:t>
-      </w:r>
-      <w:proofErr w:type="spellStart"/>
+        <w:t>Scr. Mater.</w:t>
+      </w:r>
+      <w:r>
+        <w:rPr>
+          <w:rFonts w:ascii="Calibri" w:hAnsi="Calibri" w:cs="Calibri"/>
+        </w:rPr>
+        <w:t>, vol. 242, p. 115904, Mar. 2024, doi: 10.1016/j.scriptamat.2023.115904.</w:t>
+      </w:r>
+    </w:p>
+    <w:p>
+      <w:pPr>
+        <w:pStyle w:val="Bibliography"/>
+        <w:rPr>
+          <w:rFonts w:ascii="Calibri" w:hAnsi="Calibri" w:cs="Calibri"/>
+        </w:rPr>
+      </w:pPr>
+      <w:r>
+        <w:rPr>
+          <w:rFonts w:ascii="Calibri" w:hAnsi="Calibri" w:cs="Calibri"/>
+        </w:rPr>
+        <w:t>[9]</w:t>
+      </w:r>
+      <w:r>
+        <w:rPr>
+          <w:rFonts w:ascii="Calibri" w:hAnsi="Calibri" w:cs="Calibri"/>
+        </w:rPr>
+        <w:tab/>
+        <w:t xml:space="preserve">S. J. Honrao, O. Benafan, and J. W. Lawson, “Data-Driven Study of Shape Memory Behavior of Multi-Component Ni–Ti Alloys in Large Compositional and Processing Space,” </w:t>
+      </w:r>
       <w:r>
         <w:rPr>
           <w:rFonts w:ascii="Calibri" w:hAnsi="Calibri" w:cs="Calibri"/>
           <w:i/>
           <w:iCs/>
         </w:rPr>
-        <w:t>Intell</w:t>
-      </w:r>
-      <w:proofErr w:type="spellEnd"/>
+        <w:t>Shape Mem. Superelasticity</w:t>
+      </w:r>
+      <w:r>
+        <w:rPr>
+          <w:rFonts w:ascii="Calibri" w:hAnsi="Calibri" w:cs="Calibri"/>
+        </w:rPr>
+        <w:t>, vol. 9, no. 1, pp. 144–155, Mar. 2023, doi: 10.1007/s40830-022-00405-x.</w:t>
+      </w:r>
+    </w:p>
+    <w:p>
+      <w:pPr>
+        <w:pStyle w:val="Bibliography"/>
+        <w:rPr>
+          <w:rFonts w:ascii="Calibri" w:hAnsi="Calibri" w:cs="Calibri"/>
+        </w:rPr>
+      </w:pPr>
+      <w:r>
+        <w:rPr>
+          <w:rFonts w:ascii="Calibri" w:hAnsi="Calibri" w:cs="Calibri"/>
+        </w:rPr>
+        <w:t>[10]</w:t>
+      </w:r>
+      <w:r>
+        <w:rPr>
+          <w:rFonts w:ascii="Calibri" w:hAnsi="Calibri" w:cs="Calibri"/>
+        </w:rPr>
+        <w:tab/>
+        <w:t xml:space="preserve">M. C. Kuner, A. A. Karakalas, and D. C. Lagoudas, “ASMADA—A tool for automatic analysis of shape memory alloy thermal cycling data under constant stress,” </w:t>
+      </w:r>
       <w:r>
         <w:rPr>
           <w:rFonts w:ascii="Calibri" w:hAnsi="Calibri" w:cs="Calibri"/>
           <w:i/>
           <w:iCs/>
         </w:rPr>
-        <w:t>. Mater. Syst. Struct.</w:t>
+        <w:t>Smart Mater. Struct.</w:t>
       </w:r>
       <w:r>
         <w:rPr>
           <w:rFonts w:ascii="Calibri" w:hAnsi="Calibri" w:cs="Calibri"/>
         </w:rPr>
-        <w:t>, vol. 4, pp. 229–242, 1993.</w:t>
+        <w:t>, vol. 30, no. 12, p. 125003, 2021.</w:t>
       </w:r>
     </w:p>
     <w:p>
@@ -15130,14 +15207,35 @@
         <w:rPr>
           <w:rFonts w:ascii="Calibri" w:hAnsi="Calibri" w:cs="Calibri"/>
         </w:rPr>
-        <w:t>[7]</w:t>
+        <w:t>[11]</w:t>
       </w:r>
       <w:r>
         <w:rPr>
           <w:rFonts w:ascii="Calibri" w:hAnsi="Calibri" w:cs="Calibri"/>
         </w:rPr>
         <w:tab/>
-        <w:t xml:space="preserve">W. Trehern, R. Ortiz-Ayala, K. C. Atli, R. Arroyave, and I. Karaman, “Data-driven shape memory alloy discovery using Artificial Intelligence Materials Selection (AIMS) framework,” </w:t>
+        <w:t>ASTM, “Standard test method for mechanical uniaxial constant force thermal cycling of shape memory alloys,” ASTM International, West Conshohocken, PA, E3097-17, 2017. [Online]. Available: https://www.astm.org/e3097-17.html</w:t>
+      </w:r>
+    </w:p>
+    <w:p>
+      <w:pPr>
+        <w:pStyle w:val="Bibliography"/>
+        <w:rPr>
+          <w:rFonts w:ascii="Calibri" w:hAnsi="Calibri" w:cs="Calibri"/>
+        </w:rPr>
+      </w:pPr>
+      <w:r>
+        <w:rPr>
+          <w:rFonts w:ascii="Calibri" w:hAnsi="Calibri" w:cs="Calibri"/>
+        </w:rPr>
+        <w:t>[12]</w:t>
+      </w:r>
+      <w:r>
+        <w:rPr>
+          <w:rFonts w:ascii="Calibri" w:hAnsi="Calibri" w:cs="Calibri"/>
+        </w:rPr>
+        <w:tab/>
+        <w:t xml:space="preserve">D. E. Nicholson </w:t>
       </w:r>
       <w:r>
         <w:rPr>
@@ -15145,76 +15243,13 @@
           <w:i/>
           <w:iCs/>
         </w:rPr>
-        <w:t>Acta Mater.</w:t>
+        <w:t>et al.</w:t>
       </w:r>
       <w:r>
         <w:rPr>
           <w:rFonts w:ascii="Calibri" w:hAnsi="Calibri" w:cs="Calibri"/>
         </w:rPr>
-        <w:t xml:space="preserve">, vol. 228, p. 117751, Apr. 2022, </w:t>
-      </w:r>
-      <w:proofErr w:type="spellStart"/>
-      <w:r>
-        <w:rPr>
-          <w:rFonts w:ascii="Calibri" w:hAnsi="Calibri" w:cs="Calibri"/>
-        </w:rPr>
-        <w:t>doi</w:t>
-      </w:r>
-      <w:proofErr w:type="spellEnd"/>
-      <w:r>
-        <w:rPr>
-          <w:rFonts w:ascii="Calibri" w:hAnsi="Calibri" w:cs="Calibri"/>
-        </w:rPr>
-        <w:t>: 10.1016/j.actamat.2022.117751.</w:t>
-      </w:r>
-    </w:p>
-    <w:p>
-      <w:pPr>
-        <w:pStyle w:val="Bibliography"/>
-        <w:rPr>
-          <w:rFonts w:ascii="Calibri" w:hAnsi="Calibri" w:cs="Calibri"/>
-        </w:rPr>
-      </w:pPr>
-      <w:r>
-        <w:rPr>
-          <w:rFonts w:ascii="Calibri" w:hAnsi="Calibri" w:cs="Calibri"/>
-        </w:rPr>
-        <w:t>[8]</w:t>
-      </w:r>
-      <w:r>
-        <w:rPr>
-          <w:rFonts w:ascii="Calibri" w:hAnsi="Calibri" w:cs="Calibri"/>
-        </w:rPr>
-        <w:tab/>
-        <w:t xml:space="preserve">A. </w:t>
-      </w:r>
-      <w:proofErr w:type="spellStart"/>
-      <w:r>
-        <w:rPr>
-          <w:rFonts w:ascii="Calibri" w:hAnsi="Calibri" w:cs="Calibri"/>
-        </w:rPr>
-        <w:t>Demblon</w:t>
-      </w:r>
-      <w:proofErr w:type="spellEnd"/>
-      <w:r>
-        <w:rPr>
-          <w:rFonts w:ascii="Calibri" w:hAnsi="Calibri" w:cs="Calibri"/>
-        </w:rPr>
-        <w:t xml:space="preserve">, J. H. Mabe, and I. Karaman, “Compositional effects on strain-controlled actuation fatigue of </w:t>
-      </w:r>
-      <w:proofErr w:type="spellStart"/>
-      <w:r>
-        <w:rPr>
-          <w:rFonts w:ascii="Calibri" w:hAnsi="Calibri" w:cs="Calibri"/>
-        </w:rPr>
-        <w:t>NiTiHf</w:t>
-      </w:r>
-      <w:proofErr w:type="spellEnd"/>
-      <w:r>
-        <w:rPr>
-          <w:rFonts w:ascii="Calibri" w:hAnsi="Calibri" w:cs="Calibri"/>
-        </w:rPr>
-        <w:t xml:space="preserve"> high temperature shape memory alloys,” </w:t>
+        <w:t xml:space="preserve">, “Standardization of Shape Memory Alloys from Material to Actuator,” </w:t>
       </w:r>
       <w:r>
         <w:rPr>
@@ -15222,76 +15257,34 @@
           <w:i/>
           <w:iCs/>
         </w:rPr>
-        <w:t>Scr. Mater.</w:t>
+        <w:t>Shape Mem. Superelasticity</w:t>
       </w:r>
       <w:r>
         <w:rPr>
           <w:rFonts w:ascii="Calibri" w:hAnsi="Calibri" w:cs="Calibri"/>
         </w:rPr>
-        <w:t xml:space="preserve">, vol. 242, p. 115904, Mar. 2024, </w:t>
-      </w:r>
-      <w:proofErr w:type="spellStart"/>
-      <w:r>
+        <w:t>, vol. 9, no. 2, pp. 353–363, Jun. 2023, doi: 10.1007/s40830-023-00431-3.</w:t>
+      </w:r>
+    </w:p>
+    <w:p>
+      <w:pPr>
+        <w:pStyle w:val="Bibliography"/>
         <w:rPr>
           <w:rFonts w:ascii="Calibri" w:hAnsi="Calibri" w:cs="Calibri"/>
         </w:rPr>
-        <w:t>doi</w:t>
-      </w:r>
-      <w:proofErr w:type="spellEnd"/>
+      </w:pPr>
       <w:r>
         <w:rPr>
           <w:rFonts w:ascii="Calibri" w:hAnsi="Calibri" w:cs="Calibri"/>
         </w:rPr>
-        <w:t>: 10.1016/j.scriptamat.2023.115904.</w:t>
-      </w:r>
-    </w:p>
-    <w:p>
-      <w:pPr>
-        <w:pStyle w:val="Bibliography"/>
+        <w:t>[13]</w:t>
+      </w:r>
+      <w:r>
         <w:rPr>
           <w:rFonts w:ascii="Calibri" w:hAnsi="Calibri" w:cs="Calibri"/>
         </w:rPr>
-      </w:pPr>
-      <w:r>
-        <w:rPr>
-          <w:rFonts w:ascii="Calibri" w:hAnsi="Calibri" w:cs="Calibri"/>
-        </w:rPr>
-        <w:t>[9]</w:t>
-      </w:r>
-      <w:r>
-        <w:rPr>
-          <w:rFonts w:ascii="Calibri" w:hAnsi="Calibri" w:cs="Calibri"/>
-        </w:rPr>
         <w:tab/>
-        <w:t xml:space="preserve">S. J. </w:t>
-      </w:r>
-      <w:proofErr w:type="spellStart"/>
-      <w:r>
-        <w:rPr>
-          <w:rFonts w:ascii="Calibri" w:hAnsi="Calibri" w:cs="Calibri"/>
-        </w:rPr>
-        <w:t>Honrao</w:t>
-      </w:r>
-      <w:proofErr w:type="spellEnd"/>
-      <w:r>
-        <w:rPr>
-          <w:rFonts w:ascii="Calibri" w:hAnsi="Calibri" w:cs="Calibri"/>
-        </w:rPr>
-        <w:t xml:space="preserve">, O. </w:t>
-      </w:r>
-      <w:proofErr w:type="spellStart"/>
-      <w:r>
-        <w:rPr>
-          <w:rFonts w:ascii="Calibri" w:hAnsi="Calibri" w:cs="Calibri"/>
-        </w:rPr>
-        <w:t>Benafan</w:t>
-      </w:r>
-      <w:proofErr w:type="spellEnd"/>
-      <w:r>
-        <w:rPr>
-          <w:rFonts w:ascii="Calibri" w:hAnsi="Calibri" w:cs="Calibri"/>
-        </w:rPr>
-        <w:t xml:space="preserve">, and J. W. Lawson, “Data-Driven Study of Shape Memory Behavior of Multi-Component Ni–Ti Alloys in Large Compositional and Processing Space,” </w:t>
+        <w:t xml:space="preserve">D. Hartl and D. C. Lagoudas, “Characterization and 3–D Modeling of Ni60Ti SMA for Actuation of a Variable Geometry Jet Engine Chevron,” in </w:t>
       </w:r>
       <w:r>
         <w:rPr>
@@ -15299,62 +15292,34 @@
           <w:i/>
           <w:iCs/>
         </w:rPr>
-        <w:t>Shape Mem. Superelasticity</w:t>
+        <w:t>Proceedings of SPIE, Smart Structures and Materials</w:t>
       </w:r>
       <w:r>
         <w:rPr>
           <w:rFonts w:ascii="Calibri" w:hAnsi="Calibri" w:cs="Calibri"/>
         </w:rPr>
-        <w:t xml:space="preserve">, vol. 9, no. 1, pp. 144–155, Mar. 2023, </w:t>
-      </w:r>
-      <w:proofErr w:type="spellStart"/>
-      <w:r>
+        <w:t>, San Diego, CA, Mar. 2007, pp. 1–12.</w:t>
+      </w:r>
+    </w:p>
+    <w:p>
+      <w:pPr>
+        <w:pStyle w:val="Bibliography"/>
         <w:rPr>
           <w:rFonts w:ascii="Calibri" w:hAnsi="Calibri" w:cs="Calibri"/>
         </w:rPr>
-        <w:t>doi</w:t>
-      </w:r>
-      <w:proofErr w:type="spellEnd"/>
+      </w:pPr>
       <w:r>
         <w:rPr>
           <w:rFonts w:ascii="Calibri" w:hAnsi="Calibri" w:cs="Calibri"/>
         </w:rPr>
-        <w:t>: 10.1007/s40830-022-00405-x.</w:t>
-      </w:r>
-    </w:p>
-    <w:p>
-      <w:pPr>
-        <w:pStyle w:val="Bibliography"/>
+        <w:t>[14]</w:t>
+      </w:r>
+      <w:r>
         <w:rPr>
           <w:rFonts w:ascii="Calibri" w:hAnsi="Calibri" w:cs="Calibri"/>
         </w:rPr>
-      </w:pPr>
-      <w:r>
-        <w:rPr>
-          <w:rFonts w:ascii="Calibri" w:hAnsi="Calibri" w:cs="Calibri"/>
-        </w:rPr>
-        <w:t>[10]</w:t>
-      </w:r>
-      <w:r>
-        <w:rPr>
-          <w:rFonts w:ascii="Calibri" w:hAnsi="Calibri" w:cs="Calibri"/>
-        </w:rPr>
         <w:tab/>
-        <w:t xml:space="preserve">M. C. Kuner, A. A. </w:t>
-      </w:r>
-      <w:proofErr w:type="spellStart"/>
-      <w:r>
-        <w:rPr>
-          <w:rFonts w:ascii="Calibri" w:hAnsi="Calibri" w:cs="Calibri"/>
-        </w:rPr>
-        <w:t>Karakalas</w:t>
-      </w:r>
-      <w:proofErr w:type="spellEnd"/>
-      <w:r>
-        <w:rPr>
-          <w:rFonts w:ascii="Calibri" w:hAnsi="Calibri" w:cs="Calibri"/>
-        </w:rPr>
-        <w:t xml:space="preserve">, and D. C. Lagoudas, “ASMADA—A tool for automatic analysis of shape memory alloy thermal cycling data under constant stress,” </w:t>
+        <w:t xml:space="preserve">L. Xu, T. Baxevanis, and D. C. Lagoudas, “A three-dimensional constitutive model for the martensitic transformation in polycrystalline shape memory alloys under large deformation,” </w:t>
       </w:r>
       <w:r>
         <w:rPr>
@@ -15368,7 +15333,7 @@
         <w:rPr>
           <w:rFonts w:ascii="Calibri" w:hAnsi="Calibri" w:cs="Calibri"/>
         </w:rPr>
-        <w:t>, vol. 30, no. 12, p. 125003, 2021.</w:t>
+        <w:t>, vol. 28, no. 7, p. 074004, Jun. 2019, doi: 10.1088/1361-665X/ab1acb.</w:t>
       </w:r>
     </w:p>
     <w:p>
@@ -15382,35 +15347,14 @@
         <w:rPr>
           <w:rFonts w:ascii="Calibri" w:hAnsi="Calibri" w:cs="Calibri"/>
         </w:rPr>
-        <w:t>[11]</w:t>
+        <w:t>[15]</w:t>
       </w:r>
       <w:r>
         <w:rPr>
           <w:rFonts w:ascii="Calibri" w:hAnsi="Calibri" w:cs="Calibri"/>
         </w:rPr>
         <w:tab/>
-        <w:t>ASTM, “Standard test method for mechanical uniaxial constant force thermal cycling of shape memory alloys,” ASTM International, West Conshohocken, PA, E3097-17, 2017. [Online]. Available: https://www.astm.org/e3097-17.html</w:t>
-      </w:r>
-    </w:p>
-    <w:p>
-      <w:pPr>
-        <w:pStyle w:val="Bibliography"/>
-        <w:rPr>
-          <w:rFonts w:ascii="Calibri" w:hAnsi="Calibri" w:cs="Calibri"/>
-        </w:rPr>
-      </w:pPr>
-      <w:r>
-        <w:rPr>
-          <w:rFonts w:ascii="Calibri" w:hAnsi="Calibri" w:cs="Calibri"/>
-        </w:rPr>
-        <w:t>[12]</w:t>
-      </w:r>
-      <w:r>
-        <w:rPr>
-          <w:rFonts w:ascii="Calibri" w:hAnsi="Calibri" w:cs="Calibri"/>
-        </w:rPr>
-        <w:tab/>
-        <w:t xml:space="preserve">D. E. Nicholson </w:t>
+        <w:t xml:space="preserve">L. Xu, A. Solomou, T. Baxevanis, and D. Lagoudas, “Finite strain constitutive modeling for shape memory alloys considering transformation-induced plasticity and two-way shape memory effect,” </w:t>
       </w:r>
       <w:r>
         <w:rPr>
@@ -15418,13 +15362,34 @@
           <w:i/>
           <w:iCs/>
         </w:rPr>
-        <w:t>et al.</w:t>
+        <w:t>Int. J. Solids Struct.</w:t>
       </w:r>
       <w:r>
         <w:rPr>
           <w:rFonts w:ascii="Calibri" w:hAnsi="Calibri" w:cs="Calibri"/>
         </w:rPr>
-        <w:t xml:space="preserve">, “Standardization of Shape Memory Alloys from Material to Actuator,” </w:t>
+        <w:t>, vol. 221, pp. 42–59, Jun. 2021, doi: 10.1016/j.ijsolstr.2020.03.009.</w:t>
+      </w:r>
+    </w:p>
+    <w:p>
+      <w:pPr>
+        <w:pStyle w:val="Bibliography"/>
+        <w:rPr>
+          <w:rFonts w:ascii="Calibri" w:hAnsi="Calibri" w:cs="Calibri"/>
+        </w:rPr>
+      </w:pPr>
+      <w:r>
+        <w:rPr>
+          <w:rFonts w:ascii="Calibri" w:hAnsi="Calibri" w:cs="Calibri"/>
+        </w:rPr>
+        <w:t>[16]</w:t>
+      </w:r>
+      <w:r>
+        <w:rPr>
+          <w:rFonts w:ascii="Calibri" w:hAnsi="Calibri" w:cs="Calibri"/>
+        </w:rPr>
+        <w:tab/>
+        <w:t xml:space="preserve">G. Scalet, F. Niccoli, C. Garion, P. Chiggiato, C. Maletta, and F. Auricchio, “A three-dimensional phenomenological model for shape memory alloys including two-way shape memory effect and plasticity,” </w:t>
       </w:r>
       <w:r>
         <w:rPr>
@@ -15432,48 +15397,35 @@
           <w:i/>
           <w:iCs/>
         </w:rPr>
-        <w:t>Shape Mem. Superelasticity</w:t>
+        <w:t>Mech. Mater.</w:t>
       </w:r>
       <w:r>
         <w:rPr>
           <w:rFonts w:ascii="Calibri" w:hAnsi="Calibri" w:cs="Calibri"/>
         </w:rPr>
-        <w:t xml:space="preserve">, vol. 9, no. 2, pp. 353–363, Jun. 2023, </w:t>
-      </w:r>
-      <w:proofErr w:type="spellStart"/>
-      <w:r>
+        <w:t>, vol. 136, p. 103085, Sep. 2019, doi: 10.1016/j.mechmat.2019.103085.</w:t>
+      </w:r>
+    </w:p>
+    <w:p>
+      <w:pPr>
+        <w:pStyle w:val="Bibliography"/>
         <w:rPr>
           <w:rFonts w:ascii="Calibri" w:hAnsi="Calibri" w:cs="Calibri"/>
         </w:rPr>
-        <w:t>doi</w:t>
-      </w:r>
-      <w:proofErr w:type="spellEnd"/>
+      </w:pPr>
       <w:r>
         <w:rPr>
           <w:rFonts w:ascii="Calibri" w:hAnsi="Calibri" w:cs="Calibri"/>
         </w:rPr>
-        <w:t>: 10.1007/s40830-023-00431-3.</w:t>
-      </w:r>
-    </w:p>
-    <w:p>
-      <w:pPr>
-        <w:pStyle w:val="Bibliography"/>
+        <w:lastRenderedPageBreak/>
+        <w:t>[17]</w:t>
+      </w:r>
+      <w:r>
         <w:rPr>
           <w:rFonts w:ascii="Calibri" w:hAnsi="Calibri" w:cs="Calibri"/>
         </w:rPr>
-      </w:pPr>
-      <w:r>
-        <w:rPr>
-          <w:rFonts w:ascii="Calibri" w:hAnsi="Calibri" w:cs="Calibri"/>
-        </w:rPr>
-        <w:t>[13]</w:t>
-      </w:r>
-      <w:r>
-        <w:rPr>
-          <w:rFonts w:ascii="Calibri" w:hAnsi="Calibri" w:cs="Calibri"/>
-        </w:rPr>
         <w:tab/>
-        <w:t xml:space="preserve">D. Hartl and D. C. Lagoudas, “Characterization and 3–D Modeling of Ni60Ti SMA for Actuation of a Variable Geometry Jet Engine Chevron,” in </w:t>
+        <w:t xml:space="preserve">F. Auricchio, A. Coda, A. Reali, and M. Urbano, “SMA Numerical Modeling Versus Experimental Results: Parameter Identification and Model Prediction Capabilities,” </w:t>
       </w:r>
       <w:r>
         <w:rPr>
@@ -15481,13 +15433,13 @@
           <w:i/>
           <w:iCs/>
         </w:rPr>
-        <w:t>Proceedings of SPIE, Smart Structures and Materials</w:t>
+        <w:t>J. Mater. Eng. Perform.</w:t>
       </w:r>
       <w:r>
         <w:rPr>
           <w:rFonts w:ascii="Calibri" w:hAnsi="Calibri" w:cs="Calibri"/>
         </w:rPr>
-        <w:t>, San Diego, CA, Mar. 2007, pp. 1–12.</w:t>
+        <w:t>, vol. 18, no. 5, pp. 649–654, Aug. 2009, doi: 10.1007/s11665-009-9409-7.</w:t>
       </w:r>
     </w:p>
     <w:p>
@@ -15501,28 +15453,14 @@
         <w:rPr>
           <w:rFonts w:ascii="Calibri" w:hAnsi="Calibri" w:cs="Calibri"/>
         </w:rPr>
-        <w:t>[14]</w:t>
+        <w:t>[18]</w:t>
       </w:r>
       <w:r>
         <w:rPr>
           <w:rFonts w:ascii="Calibri" w:hAnsi="Calibri" w:cs="Calibri"/>
         </w:rPr>
         <w:tab/>
-        <w:t xml:space="preserve">L. Xu, T. </w:t>
-      </w:r>
-      <w:proofErr w:type="spellStart"/>
-      <w:r>
-        <w:rPr>
-          <w:rFonts w:ascii="Calibri" w:hAnsi="Calibri" w:cs="Calibri"/>
-        </w:rPr>
-        <w:t>Baxevanis</w:t>
-      </w:r>
-      <w:proofErr w:type="spellEnd"/>
-      <w:r>
-        <w:rPr>
-          <w:rFonts w:ascii="Calibri" w:hAnsi="Calibri" w:cs="Calibri"/>
-        </w:rPr>
-        <w:t xml:space="preserve">, and D. C. Lagoudas, “A three-dimensional constitutive model for the martensitic transformation in polycrystalline shape memory alloys under large deformation,” </w:t>
+        <w:t xml:space="preserve">D. J. Hartl and D. C. Lagoudas, “Thermomechanical Characterization of Shape Memory Alloy Materials,” in </w:t>
       </w:r>
       <w:r>
         <w:rPr>
@@ -15530,76 +15468,34 @@
           <w:i/>
           <w:iCs/>
         </w:rPr>
-        <w:t>Smart Mater. Struct.</w:t>
+        <w:t>Shape Memory Alloys: Modeling and Engineering Applications</w:t>
       </w:r>
       <w:r>
         <w:rPr>
           <w:rFonts w:ascii="Calibri" w:hAnsi="Calibri" w:cs="Calibri"/>
         </w:rPr>
-        <w:t xml:space="preserve">, vol. 28, no. 7, p. 074004, Jun. 2019, </w:t>
-      </w:r>
-      <w:proofErr w:type="spellStart"/>
-      <w:r>
+        <w:t>, D. C. Lagoudas, Ed., New York: Springer-Verlag, 2008.</w:t>
+      </w:r>
+    </w:p>
+    <w:p>
+      <w:pPr>
+        <w:pStyle w:val="Bibliography"/>
         <w:rPr>
           <w:rFonts w:ascii="Calibri" w:hAnsi="Calibri" w:cs="Calibri"/>
         </w:rPr>
-        <w:t>doi</w:t>
-      </w:r>
-      <w:proofErr w:type="spellEnd"/>
+      </w:pPr>
       <w:r>
         <w:rPr>
           <w:rFonts w:ascii="Calibri" w:hAnsi="Calibri" w:cs="Calibri"/>
         </w:rPr>
-        <w:t>: 10.1088/1361-665X/ab1acb.</w:t>
-      </w:r>
-    </w:p>
-    <w:p>
-      <w:pPr>
-        <w:pStyle w:val="Bibliography"/>
+        <w:t>[19]</w:t>
+      </w:r>
+      <w:r>
         <w:rPr>
           <w:rFonts w:ascii="Calibri" w:hAnsi="Calibri" w:cs="Calibri"/>
         </w:rPr>
-      </w:pPr>
-      <w:r>
-        <w:rPr>
-          <w:rFonts w:ascii="Calibri" w:hAnsi="Calibri" w:cs="Calibri"/>
-        </w:rPr>
-        <w:t>[15]</w:t>
-      </w:r>
-      <w:r>
-        <w:rPr>
-          <w:rFonts w:ascii="Calibri" w:hAnsi="Calibri" w:cs="Calibri"/>
-        </w:rPr>
         <w:tab/>
-        <w:t xml:space="preserve">L. Xu, A. </w:t>
-      </w:r>
-      <w:proofErr w:type="spellStart"/>
-      <w:r>
-        <w:rPr>
-          <w:rFonts w:ascii="Calibri" w:hAnsi="Calibri" w:cs="Calibri"/>
-        </w:rPr>
-        <w:t>Solomou</w:t>
-      </w:r>
-      <w:proofErr w:type="spellEnd"/>
-      <w:r>
-        <w:rPr>
-          <w:rFonts w:ascii="Calibri" w:hAnsi="Calibri" w:cs="Calibri"/>
-        </w:rPr>
-        <w:t xml:space="preserve">, T. </w:t>
-      </w:r>
-      <w:proofErr w:type="spellStart"/>
-      <w:r>
-        <w:rPr>
-          <w:rFonts w:ascii="Calibri" w:hAnsi="Calibri" w:cs="Calibri"/>
-        </w:rPr>
-        <w:t>Baxevanis</w:t>
-      </w:r>
-      <w:proofErr w:type="spellEnd"/>
-      <w:r>
-        <w:rPr>
-          <w:rFonts w:ascii="Calibri" w:hAnsi="Calibri" w:cs="Calibri"/>
-        </w:rPr>
-        <w:t xml:space="preserve">, and D. Lagoudas, “Finite strain constitutive modeling for shape memory alloys considering transformation-induced plasticity and two-way shape memory effect,” </w:t>
+        <w:t xml:space="preserve">D. Whitten and D. Hartl, “Iterative calibration of a shape memory alloy constitutive model from 1D and 2D data using optimization methods,” in </w:t>
       </w:r>
       <w:r>
         <w:rPr>
@@ -15607,62 +15503,33 @@
           <w:i/>
           <w:iCs/>
         </w:rPr>
-        <w:t>Int. J. Solids Struct.</w:t>
+        <w:t>Behavior and Mechanics of Multifunctional Materials and Composites 2014</w:t>
       </w:r>
       <w:r>
         <w:rPr>
           <w:rFonts w:ascii="Calibri" w:hAnsi="Calibri" w:cs="Calibri"/>
         </w:rPr>
-        <w:t xml:space="preserve">, vol. 221, pp. 42–59, Jun. 2021, </w:t>
-      </w:r>
-      <w:proofErr w:type="spellStart"/>
-      <w:r>
+        <w:t>, SPIE, 2014, pp. 21–31.</w:t>
+      </w:r>
+    </w:p>
+    <w:p>
+      <w:pPr>
+        <w:pStyle w:val="Bibliography"/>
         <w:rPr>
           <w:rFonts w:ascii="Calibri" w:hAnsi="Calibri" w:cs="Calibri"/>
         </w:rPr>
-        <w:t>doi</w:t>
-      </w:r>
-      <w:proofErr w:type="spellEnd"/>
+      </w:pPr>
       <w:r>
         <w:rPr>
           <w:rFonts w:ascii="Calibri" w:hAnsi="Calibri" w:cs="Calibri"/>
         </w:rPr>
-        <w:t>: 10.1016/j.ijsolstr.2020.03.009.</w:t>
-      </w:r>
-    </w:p>
-    <w:p>
-      <w:pPr>
-        <w:pStyle w:val="Bibliography"/>
+        <w:t>[20]</w:t>
+      </w:r>
+      <w:r>
         <w:rPr>
           <w:rFonts w:ascii="Calibri" w:hAnsi="Calibri" w:cs="Calibri"/>
         </w:rPr>
-      </w:pPr>
-      <w:r>
-        <w:rPr>
-          <w:rFonts w:ascii="Calibri" w:hAnsi="Calibri" w:cs="Calibri"/>
-        </w:rPr>
-        <w:t>[16]</w:t>
-      </w:r>
-      <w:r>
-        <w:rPr>
-          <w:rFonts w:ascii="Calibri" w:hAnsi="Calibri" w:cs="Calibri"/>
-        </w:rPr>
         <w:tab/>
-        <w:t xml:space="preserve">G. Scalet, F. Niccoli, C. Garion, P. </w:t>
-      </w:r>
-      <w:proofErr w:type="spellStart"/>
-      <w:r>
-        <w:rPr>
-          <w:rFonts w:ascii="Calibri" w:hAnsi="Calibri" w:cs="Calibri"/>
-        </w:rPr>
-        <w:t>Chiggiato</w:t>
-      </w:r>
-      <w:proofErr w:type="spellEnd"/>
-      <w:r>
-        <w:rPr>
-          <w:rFonts w:ascii="Calibri" w:hAnsi="Calibri" w:cs="Calibri"/>
-        </w:rPr>
-        <w:t xml:space="preserve">, C. Maletta, and F. Auricchio, “A three-dimensional phenomenological model for shape memory alloys including two-way shape memory effect and plasticity,” </w:t>
       </w:r>
       <w:r>
         <w:rPr>
@@ -15670,49 +15537,34 @@
           <w:i/>
           <w:iCs/>
         </w:rPr>
-        <w:t>Mech. Mater.</w:t>
+        <w:t>Material Calibration - 3DExperience</w:t>
       </w:r>
       <w:r>
         <w:rPr>
           <w:rFonts w:ascii="Calibri" w:hAnsi="Calibri" w:cs="Calibri"/>
         </w:rPr>
-        <w:t xml:space="preserve">, vol. 136, p. 103085, Sep. 2019, </w:t>
-      </w:r>
-      <w:proofErr w:type="spellStart"/>
-      <w:r>
+        <w:t>. (Oct. 08, 2024). Dassault Systemes, Woodlands Hills, CA. Accessed: Oct. 08, 2024. [Online]. Available: https://help.3ds.com/2024x/English/DSDoc/MatCalibUserMap/matcalib-c-ov.htm?contextscope=cloud&amp;id=27e963e7360f4cddb5af8a8c7ab38e45&amp;_gl=1*rhnu28*_up*MQ..*_ga*MTI1NDEzMTAyLjE3MjgzOTc0NTE.*_ga_DYJDKXYEZ4*MTcyODM5NzQ1MS4xLjAuMTcyODM5NzQ1MS4wLjAuMA..*_ga_39DKQ0LYW1*MTcyODM5NzQ1MS4xLjEuMTcyODM5NzQ1MS4wLjAuMA..</w:t>
+      </w:r>
+    </w:p>
+    <w:p>
+      <w:pPr>
+        <w:pStyle w:val="Bibliography"/>
         <w:rPr>
           <w:rFonts w:ascii="Calibri" w:hAnsi="Calibri" w:cs="Calibri"/>
         </w:rPr>
-        <w:t>doi</w:t>
-      </w:r>
-      <w:proofErr w:type="spellEnd"/>
+      </w:pPr>
       <w:r>
         <w:rPr>
           <w:rFonts w:ascii="Calibri" w:hAnsi="Calibri" w:cs="Calibri"/>
         </w:rPr>
-        <w:t>: 10.1016/j.mechmat.2019.103085.</w:t>
-      </w:r>
-    </w:p>
-    <w:p>
-      <w:pPr>
-        <w:pStyle w:val="Bibliography"/>
+        <w:t>[21]</w:t>
+      </w:r>
+      <w:r>
         <w:rPr>
           <w:rFonts w:ascii="Calibri" w:hAnsi="Calibri" w:cs="Calibri"/>
         </w:rPr>
-      </w:pPr>
-      <w:r>
-        <w:rPr>
-          <w:rFonts w:ascii="Calibri" w:hAnsi="Calibri" w:cs="Calibri"/>
-        </w:rPr>
-        <w:lastRenderedPageBreak/>
-        <w:t>[17]</w:t>
-      </w:r>
-      <w:r>
-        <w:rPr>
-          <w:rFonts w:ascii="Calibri" w:hAnsi="Calibri" w:cs="Calibri"/>
-        </w:rPr>
         <w:tab/>
-        <w:t xml:space="preserve">F. Auricchio, A. Coda, A. Reali, and M. Urbano, “SMA Numerical Modeling Versus Experimental Results: Parameter Identification and Model Prediction Capabilities,” </w:t>
+        <w:t xml:space="preserve">P. B. C. Leal and M. A. Savi, “Shape memory alloy-based mechanism for aeronautical application: Theory, optimization and experiment,” </w:t>
       </w:r>
       <w:r>
         <w:rPr>
@@ -15720,48 +15572,34 @@
           <w:i/>
           <w:iCs/>
         </w:rPr>
-        <w:t>J. Mater. Eng. Perform.</w:t>
+        <w:t>Aerosp. Sci. Technol.</w:t>
       </w:r>
       <w:r>
         <w:rPr>
           <w:rFonts w:ascii="Calibri" w:hAnsi="Calibri" w:cs="Calibri"/>
         </w:rPr>
-        <w:t xml:space="preserve">, vol. 18, no. 5, pp. 649–654, Aug. 2009, </w:t>
-      </w:r>
-      <w:proofErr w:type="spellStart"/>
-      <w:r>
+        <w:t>, vol. 76, pp. 155–163, May 2018, doi: 10.1016/j.ast.2018.02.010.</w:t>
+      </w:r>
+    </w:p>
+    <w:p>
+      <w:pPr>
+        <w:pStyle w:val="Bibliography"/>
         <w:rPr>
           <w:rFonts w:ascii="Calibri" w:hAnsi="Calibri" w:cs="Calibri"/>
         </w:rPr>
-        <w:t>doi</w:t>
-      </w:r>
-      <w:proofErr w:type="spellEnd"/>
+      </w:pPr>
       <w:r>
         <w:rPr>
           <w:rFonts w:ascii="Calibri" w:hAnsi="Calibri" w:cs="Calibri"/>
         </w:rPr>
-        <w:t>: 10.1007/s11665-009-9409-7.</w:t>
-      </w:r>
-    </w:p>
-    <w:p>
-      <w:pPr>
-        <w:pStyle w:val="Bibliography"/>
+        <w:t>[22]</w:t>
+      </w:r>
+      <w:r>
         <w:rPr>
           <w:rFonts w:ascii="Calibri" w:hAnsi="Calibri" w:cs="Calibri"/>
         </w:rPr>
-      </w:pPr>
-      <w:r>
-        <w:rPr>
-          <w:rFonts w:ascii="Calibri" w:hAnsi="Calibri" w:cs="Calibri"/>
-        </w:rPr>
-        <w:t>[18]</w:t>
-      </w:r>
-      <w:r>
-        <w:rPr>
-          <w:rFonts w:ascii="Calibri" w:hAnsi="Calibri" w:cs="Calibri"/>
-        </w:rPr>
         <w:tab/>
-        <w:t xml:space="preserve">D. J. Hartl and D. C. Lagoudas, “Thermomechanical Characterization of Shape Memory Alloy Materials,” in </w:t>
+        <w:t xml:space="preserve">P. Walgren </w:t>
       </w:r>
       <w:r>
         <w:rPr>
@@ -15769,34 +15607,13 @@
           <w:i/>
           <w:iCs/>
         </w:rPr>
-        <w:t>Shape Memory Alloys: Modeling and Engineering Applications</w:t>
+        <w:t>et al.</w:t>
       </w:r>
       <w:r>
         <w:rPr>
           <w:rFonts w:ascii="Calibri" w:hAnsi="Calibri" w:cs="Calibri"/>
         </w:rPr>
-        <w:t>, D. C. Lagoudas, Ed., New York: Springer-Verlag, 2008.</w:t>
-      </w:r>
-    </w:p>
-    <w:p>
-      <w:pPr>
-        <w:pStyle w:val="Bibliography"/>
-        <w:rPr>
-          <w:rFonts w:ascii="Calibri" w:hAnsi="Calibri" w:cs="Calibri"/>
-        </w:rPr>
-      </w:pPr>
-      <w:r>
-        <w:rPr>
-          <w:rFonts w:ascii="Calibri" w:hAnsi="Calibri" w:cs="Calibri"/>
-        </w:rPr>
-        <w:t>[19]</w:t>
-      </w:r>
-      <w:r>
-        <w:rPr>
-          <w:rFonts w:ascii="Calibri" w:hAnsi="Calibri" w:cs="Calibri"/>
-        </w:rPr>
-        <w:tab/>
-        <w:t xml:space="preserve">D. Whitten and D. Hartl, “Iterative calibration of a shape memory alloy constitutive model from 1D and 2D data using optimization methods,” in </w:t>
+        <w:t xml:space="preserve">, “Development and Testing of a Shape Memory Alloy-Driven Composite Morphing Radiator,” </w:t>
       </w:r>
       <w:r>
         <w:rPr>
@@ -15804,13 +15621,13 @@
           <w:i/>
           <w:iCs/>
         </w:rPr>
-        <w:t>Behavior and Mechanics of Multifunctional Materials and Composites 2014</w:t>
+        <w:t>Shape Mem. Superelasticity</w:t>
       </w:r>
       <w:r>
         <w:rPr>
           <w:rFonts w:ascii="Calibri" w:hAnsi="Calibri" w:cs="Calibri"/>
         </w:rPr>
-        <w:t>, SPIE, 2014, pp. 21–31.</w:t>
+        <w:t>, pp. 1–10, Jan. 2018, doi: 10.1007/s40830-018-0147-2.</w:t>
       </w:r>
     </w:p>
     <w:p>
@@ -15824,13 +15641,14 @@
         <w:rPr>
           <w:rFonts w:ascii="Calibri" w:hAnsi="Calibri" w:cs="Calibri"/>
         </w:rPr>
-        <w:t>[20]</w:t>
+        <w:t>[23]</w:t>
       </w:r>
       <w:r>
         <w:rPr>
           <w:rFonts w:ascii="Calibri" w:hAnsi="Calibri" w:cs="Calibri"/>
         </w:rPr>
         <w:tab/>
+        <w:t xml:space="preserve">P. Walgren, S. Nevin, and D. Hartl, “Design, experimental demonstration, and validation of a composite morphing space radiator,” </w:t>
       </w:r>
       <w:r>
         <w:rPr>
@@ -15838,121 +15656,104 @@
           <w:i/>
           <w:iCs/>
         </w:rPr>
-        <w:t>Material Calibration - 3DExperience</w:t>
+        <w:t>J. Compos. Mater.</w:t>
       </w:r>
       <w:r>
         <w:rPr>
           <w:rFonts w:ascii="Calibri" w:hAnsi="Calibri" w:cs="Calibri"/>
         </w:rPr>
-        <w:t xml:space="preserve">. (Oct. 08, 2024). Dassault </w:t>
-      </w:r>
-      <w:proofErr w:type="spellStart"/>
-      <w:r>
+        <w:t>, p. 00219983221144499, Dec. 2022, doi: 10.1177/00219983221144499.</w:t>
+      </w:r>
+    </w:p>
+    <w:p>
+      <w:pPr>
+        <w:pStyle w:val="Bibliography"/>
         <w:rPr>
           <w:rFonts w:ascii="Calibri" w:hAnsi="Calibri" w:cs="Calibri"/>
         </w:rPr>
-        <w:t>Systemes</w:t>
-      </w:r>
-      <w:proofErr w:type="spellEnd"/>
+      </w:pPr>
       <w:r>
         <w:rPr>
           <w:rFonts w:ascii="Calibri" w:hAnsi="Calibri" w:cs="Calibri"/>
         </w:rPr>
-        <w:t xml:space="preserve">, Woodlands Hills, CA. Accessed: Oct. 08, 2024. [Online]. Available: </w:t>
-      </w:r>
-      <w:proofErr w:type="gramStart"/>
+        <w:t>[24]</w:t>
+      </w:r>
       <w:r>
         <w:rPr>
           <w:rFonts w:ascii="Calibri" w:hAnsi="Calibri" w:cs="Calibri"/>
         </w:rPr>
-        <w:t>https://help.3ds.com/2024x/English/DSDoc/MatCalibUserMap/matcalib-c-ov.htm?contextscope=cloud&amp;id=27e963e7360f4cddb5af8a8c7ab38e45&amp;_gl=1*rhnu28*_up*MQ..</w:t>
-      </w:r>
-      <w:proofErr w:type="gramEnd"/>
-      <w:r>
-        <w:rPr>
-          <w:rFonts w:ascii="Calibri" w:hAnsi="Calibri" w:cs="Calibri"/>
-        </w:rPr>
-        <w:t>*_ga*MTI1NDEzMTAyLjE3MjgzOTc0NTE.*_ga_DYJDKXYEZ4*MTcyODM5NzQ1MS4xLjAuMTcyODM5NzQ1MS4wLjAuMA..*_ga_39DKQ0LYW1*MTcyODM5NzQ1MS4xLjEuMTcyODM5NzQ1MS4wLjAuMA..</w:t>
-      </w:r>
-    </w:p>
-    <w:p>
-      <w:pPr>
-        <w:pStyle w:val="Bibliography"/>
-        <w:rPr>
-          <w:rFonts w:ascii="Calibri" w:hAnsi="Calibri" w:cs="Calibri"/>
-        </w:rPr>
-      </w:pPr>
-      <w:r>
-        <w:rPr>
-          <w:rFonts w:ascii="Calibri" w:hAnsi="Calibri" w:cs="Calibri"/>
-        </w:rPr>
-        <w:t>[21]</w:t>
-      </w:r>
-      <w:r>
-        <w:rPr>
-          <w:rFonts w:ascii="Calibri" w:hAnsi="Calibri" w:cs="Calibri"/>
-        </w:rPr>
         <w:tab/>
-        <w:t xml:space="preserve">P. B. C. Leal and M. A. Savi, “Shape memory alloy-based mechanism for aeronautical application: Theory, optimization and experiment,” </w:t>
-      </w:r>
-      <w:proofErr w:type="spellStart"/>
+        <w:t xml:space="preserve">K. Deb, A. Pratap, S. Agarwal, and T. Meyarivan, “A fast and elitist multiobjective genetic algorithm: NSGA-II,” </w:t>
+      </w:r>
       <w:r>
         <w:rPr>
           <w:rFonts w:ascii="Calibri" w:hAnsi="Calibri" w:cs="Calibri"/>
           <w:i/>
           <w:iCs/>
         </w:rPr>
-        <w:t>Aerosp</w:t>
-      </w:r>
-      <w:proofErr w:type="spellEnd"/>
+        <w:t>IEEE Trans. Evol. Comput.</w:t>
+      </w:r>
+      <w:r>
+        <w:rPr>
+          <w:rFonts w:ascii="Calibri" w:hAnsi="Calibri" w:cs="Calibri"/>
+        </w:rPr>
+        <w:t>, vol. 6, no. 2, pp. 182–197, 2002.</w:t>
+      </w:r>
+    </w:p>
+    <w:p>
+      <w:pPr>
+        <w:pStyle w:val="Bibliography"/>
+        <w:rPr>
+          <w:rFonts w:ascii="Calibri" w:hAnsi="Calibri" w:cs="Calibri"/>
+        </w:rPr>
+      </w:pPr>
+      <w:r>
+        <w:rPr>
+          <w:rFonts w:ascii="Calibri" w:hAnsi="Calibri" w:cs="Calibri"/>
+        </w:rPr>
+        <w:t>[25]</w:t>
+      </w:r>
+      <w:r>
+        <w:rPr>
+          <w:rFonts w:ascii="Calibri" w:hAnsi="Calibri" w:cs="Calibri"/>
+        </w:rPr>
+        <w:tab/>
+        <w:t xml:space="preserve">F.-A. Fortin, F.-M. D. Rainville, M.-A. Gardner, M. Parizeau, and C. Gagné, “DEAP: Evolutionary Algorithms Made Easy,” </w:t>
+      </w:r>
       <w:r>
         <w:rPr>
           <w:rFonts w:ascii="Calibri" w:hAnsi="Calibri" w:cs="Calibri"/>
           <w:i/>
           <w:iCs/>
         </w:rPr>
-        <w:t>. Sci. Technol.</w:t>
+        <w:t>J. Mach. Learn. Res.</w:t>
       </w:r>
       <w:r>
         <w:rPr>
           <w:rFonts w:ascii="Calibri" w:hAnsi="Calibri" w:cs="Calibri"/>
         </w:rPr>
-        <w:t xml:space="preserve">, vol. 76, pp. 155–163, May 2018, </w:t>
-      </w:r>
-      <w:proofErr w:type="spellStart"/>
-      <w:r>
+        <w:t>, vol. 13, pp. 2171–2175, Jul. 2012.</w:t>
+      </w:r>
+    </w:p>
+    <w:p>
+      <w:pPr>
+        <w:pStyle w:val="Bibliography"/>
         <w:rPr>
           <w:rFonts w:ascii="Calibri" w:hAnsi="Calibri" w:cs="Calibri"/>
         </w:rPr>
-        <w:t>doi</w:t>
-      </w:r>
-      <w:proofErr w:type="spellEnd"/>
+      </w:pPr>
       <w:r>
         <w:rPr>
           <w:rFonts w:ascii="Calibri" w:hAnsi="Calibri" w:cs="Calibri"/>
         </w:rPr>
-        <w:t>: 10.1016/j.ast.2018.02.010.</w:t>
-      </w:r>
-    </w:p>
-    <w:p>
-      <w:pPr>
-        <w:pStyle w:val="Bibliography"/>
+        <w:t>[26]</w:t>
+      </w:r>
+      <w:r>
         <w:rPr>
           <w:rFonts w:ascii="Calibri" w:hAnsi="Calibri" w:cs="Calibri"/>
         </w:rPr>
-      </w:pPr>
-      <w:r>
-        <w:rPr>
-          <w:rFonts w:ascii="Calibri" w:hAnsi="Calibri" w:cs="Calibri"/>
-        </w:rPr>
-        <w:t>[22]</w:t>
-      </w:r>
-      <w:r>
-        <w:rPr>
-          <w:rFonts w:ascii="Calibri" w:hAnsi="Calibri" w:cs="Calibri"/>
-        </w:rPr>
         <w:tab/>
-        <w:t xml:space="preserve">P. Walgren </w:t>
+        <w:t xml:space="preserve">P. Virtanen </w:t>
       </w:r>
       <w:r>
         <w:rPr>
@@ -15966,7 +15767,7 @@
         <w:rPr>
           <w:rFonts w:ascii="Calibri" w:hAnsi="Calibri" w:cs="Calibri"/>
         </w:rPr>
-        <w:t xml:space="preserve">, “Development and Testing of a Shape Memory Alloy-Driven Composite Morphing Radiator,” </w:t>
+        <w:t xml:space="preserve">, “SciPy 1.0: fundamental algorithms for scientific computing in Python,” </w:t>
       </w:r>
       <w:r>
         <w:rPr>
@@ -15974,48 +15775,34 @@
           <w:i/>
           <w:iCs/>
         </w:rPr>
-        <w:t>Shape Mem. Superelasticity</w:t>
+        <w:t>Nat. Methods</w:t>
       </w:r>
       <w:r>
         <w:rPr>
           <w:rFonts w:ascii="Calibri" w:hAnsi="Calibri" w:cs="Calibri"/>
         </w:rPr>
-        <w:t xml:space="preserve">, pp. 1–10, Jan. 2018, </w:t>
-      </w:r>
-      <w:proofErr w:type="spellStart"/>
-      <w:r>
+        <w:t>, vol. 17, no. 3, pp. 261–272, Mar. 2020, doi: 10.1038/s41592-019-0686-2.</w:t>
+      </w:r>
+    </w:p>
+    <w:p>
+      <w:pPr>
+        <w:pStyle w:val="Bibliography"/>
         <w:rPr>
           <w:rFonts w:ascii="Calibri" w:hAnsi="Calibri" w:cs="Calibri"/>
         </w:rPr>
-        <w:t>doi</w:t>
-      </w:r>
-      <w:proofErr w:type="spellEnd"/>
+      </w:pPr>
       <w:r>
         <w:rPr>
           <w:rFonts w:ascii="Calibri" w:hAnsi="Calibri" w:cs="Calibri"/>
         </w:rPr>
-        <w:t>: 10.1007/s40830-018-0147-2.</w:t>
-      </w:r>
-    </w:p>
-    <w:p>
-      <w:pPr>
-        <w:pStyle w:val="Bibliography"/>
+        <w:t>[27]</w:t>
+      </w:r>
+      <w:r>
         <w:rPr>
           <w:rFonts w:ascii="Calibri" w:hAnsi="Calibri" w:cs="Calibri"/>
         </w:rPr>
-      </w:pPr>
-      <w:r>
-        <w:rPr>
-          <w:rFonts w:ascii="Calibri" w:hAnsi="Calibri" w:cs="Calibri"/>
-        </w:rPr>
-        <w:t>[23]</w:t>
-      </w:r>
-      <w:r>
-        <w:rPr>
-          <w:rFonts w:ascii="Calibri" w:hAnsi="Calibri" w:cs="Calibri"/>
-        </w:rPr>
         <w:tab/>
-        <w:t xml:space="preserve">P. Walgren, S. Nevin, and D. Hartl, “Design, experimental demonstration, and validation of a composite morphing space radiator,” </w:t>
+        <w:t xml:space="preserve">J. C. Simo and T. J. R. Hughes, “Integration Algorithms for Plasticity and Viscoplasticity,” in </w:t>
       </w:r>
       <w:r>
         <w:rPr>
@@ -16023,76 +15810,34 @@
           <w:i/>
           <w:iCs/>
         </w:rPr>
-        <w:t>J. Compos. Mater.</w:t>
+        <w:t>Computational Inelasticity</w:t>
       </w:r>
       <w:r>
         <w:rPr>
           <w:rFonts w:ascii="Calibri" w:hAnsi="Calibri" w:cs="Calibri"/>
         </w:rPr>
-        <w:t xml:space="preserve">, p. 00219983221144499, Dec. 2022, </w:t>
-      </w:r>
-      <w:proofErr w:type="spellStart"/>
-      <w:r>
+        <w:t>, in Interdisciplinary Applied Mathematics. , New York, NY: Springer, 1998, pp. 113–153. doi: 10.1007/0-387-22763-6_3.</w:t>
+      </w:r>
+    </w:p>
+    <w:p>
+      <w:pPr>
+        <w:pStyle w:val="Bibliography"/>
         <w:rPr>
           <w:rFonts w:ascii="Calibri" w:hAnsi="Calibri" w:cs="Calibri"/>
         </w:rPr>
-        <w:t>doi</w:t>
-      </w:r>
-      <w:proofErr w:type="spellEnd"/>
+      </w:pPr>
       <w:r>
         <w:rPr>
           <w:rFonts w:ascii="Calibri" w:hAnsi="Calibri" w:cs="Calibri"/>
         </w:rPr>
-        <w:t>: 10.1177/00219983221144499.</w:t>
-      </w:r>
-    </w:p>
-    <w:p>
-      <w:pPr>
-        <w:pStyle w:val="Bibliography"/>
+        <w:t>[28]</w:t>
+      </w:r>
+      <w:r>
         <w:rPr>
           <w:rFonts w:ascii="Calibri" w:hAnsi="Calibri" w:cs="Calibri"/>
         </w:rPr>
-      </w:pPr>
-      <w:r>
-        <w:rPr>
-          <w:rFonts w:ascii="Calibri" w:hAnsi="Calibri" w:cs="Calibri"/>
-        </w:rPr>
-        <w:t>[24]</w:t>
-      </w:r>
-      <w:r>
-        <w:rPr>
-          <w:rFonts w:ascii="Calibri" w:hAnsi="Calibri" w:cs="Calibri"/>
-        </w:rPr>
         <w:tab/>
-        <w:t xml:space="preserve">K. Deb, A. Pratap, S. Agarwal, and T. </w:t>
-      </w:r>
-      <w:proofErr w:type="spellStart"/>
-      <w:r>
-        <w:rPr>
-          <w:rFonts w:ascii="Calibri" w:hAnsi="Calibri" w:cs="Calibri"/>
-        </w:rPr>
-        <w:t>Meyarivan</w:t>
-      </w:r>
-      <w:proofErr w:type="spellEnd"/>
-      <w:r>
-        <w:rPr>
-          <w:rFonts w:ascii="Calibri" w:hAnsi="Calibri" w:cs="Calibri"/>
-        </w:rPr>
-        <w:t xml:space="preserve">, “A fast and elitist </w:t>
-      </w:r>
-      <w:proofErr w:type="spellStart"/>
-      <w:r>
-        <w:rPr>
-          <w:rFonts w:ascii="Calibri" w:hAnsi="Calibri" w:cs="Calibri"/>
-        </w:rPr>
-        <w:t>multiobjective</w:t>
-      </w:r>
-      <w:proofErr w:type="spellEnd"/>
-      <w:r>
-        <w:rPr>
-          <w:rFonts w:ascii="Calibri" w:hAnsi="Calibri" w:cs="Calibri"/>
-        </w:rPr>
-        <w:t xml:space="preserve"> genetic algorithm: NSGA-II,” </w:t>
+        <w:t xml:space="preserve">G. S. Bigelow, A. Garg, O. Benafan, R. D. Noebe, S. A. Padula, and D. J. Gaydosh, “Development and testing of a Ni50.5Ti27.2Hf22.3 high temperature shape memory alloy,” </w:t>
       </w:r>
       <w:r>
         <w:rPr>
@@ -16100,527 +15845,139 @@
           <w:i/>
           <w:iCs/>
         </w:rPr>
-        <w:t xml:space="preserve">IEEE Trans. </w:t>
-      </w:r>
-      <w:proofErr w:type="spellStart"/>
+        <w:t>Materialia</w:t>
+      </w:r>
+      <w:r>
+        <w:rPr>
+          <w:rFonts w:ascii="Calibri" w:hAnsi="Calibri" w:cs="Calibri"/>
+        </w:rPr>
+        <w:t>, vol. 21, p. 101297, Mar. 2022, doi: 10.1016/j.mtla.2021.101297.</w:t>
+      </w:r>
+    </w:p>
+    <w:p>
+      <w:pPr>
+        <w:pStyle w:val="Bibliography"/>
+        <w:rPr>
+          <w:rFonts w:ascii="Calibri" w:hAnsi="Calibri" w:cs="Calibri"/>
+        </w:rPr>
+      </w:pPr>
+      <w:r>
+        <w:rPr>
+          <w:rFonts w:ascii="Calibri" w:hAnsi="Calibri" w:cs="Calibri"/>
+        </w:rPr>
+        <w:t>[29]</w:t>
+      </w:r>
+      <w:r>
+        <w:rPr>
+          <w:rFonts w:ascii="Calibri" w:hAnsi="Calibri" w:cs="Calibri"/>
+        </w:rPr>
+        <w:tab/>
+        <w:t xml:space="preserve">P. B. C. Leal, M. Cabral-Seanez, V. B. Baliga, D. L. Altshuler, and D. J. Hartl, “Phase transformation-driven artificial muscle mimics the multifunctionality of avian wing muscle,” </w:t>
+      </w:r>
       <w:r>
         <w:rPr>
           <w:rFonts w:ascii="Calibri" w:hAnsi="Calibri" w:cs="Calibri"/>
           <w:i/>
           <w:iCs/>
         </w:rPr>
-        <w:t>Evol</w:t>
-      </w:r>
-      <w:proofErr w:type="spellEnd"/>
+        <w:t>J. R. Soc. Interface</w:t>
+      </w:r>
+      <w:r>
+        <w:rPr>
+          <w:rFonts w:ascii="Calibri" w:hAnsi="Calibri" w:cs="Calibri"/>
+        </w:rPr>
+        <w:t>, vol. 18, no. 184, p. 20201042, Nov. 2021, doi: 10.1098/rsif.2020.1042.</w:t>
+      </w:r>
+    </w:p>
+    <w:p>
+      <w:pPr>
+        <w:pStyle w:val="Bibliography"/>
+        <w:rPr>
+          <w:rFonts w:ascii="Calibri" w:hAnsi="Calibri" w:cs="Calibri"/>
+        </w:rPr>
+      </w:pPr>
+      <w:r>
+        <w:rPr>
+          <w:rFonts w:ascii="Calibri" w:hAnsi="Calibri" w:cs="Calibri"/>
+        </w:rPr>
+        <w:t>[30]</w:t>
+      </w:r>
+      <w:r>
+        <w:rPr>
+          <w:rFonts w:ascii="Calibri" w:hAnsi="Calibri" w:cs="Calibri"/>
+        </w:rPr>
+        <w:tab/>
+        <w:t xml:space="preserve">L. C. Brinson and M. S. Huang, “Simplifications and Comparisons of Shape Memory Alloy Constitutive Models,” </w:t>
+      </w:r>
       <w:r>
         <w:rPr>
           <w:rFonts w:ascii="Calibri" w:hAnsi="Calibri" w:cs="Calibri"/>
           <w:i/>
           <w:iCs/>
         </w:rPr>
-        <w:t xml:space="preserve">. </w:t>
-      </w:r>
-      <w:proofErr w:type="spellStart"/>
+        <w:t>J. Intell. Mater. Syst. Struct.</w:t>
+      </w:r>
+      <w:r>
+        <w:rPr>
+          <w:rFonts w:ascii="Calibri" w:hAnsi="Calibri" w:cs="Calibri"/>
+        </w:rPr>
+        <w:t>, vol. 7, pp. 108–114, 1996.</w:t>
+      </w:r>
+    </w:p>
+    <w:p>
+      <w:pPr>
+        <w:pStyle w:val="Bibliography"/>
+        <w:rPr>
+          <w:rFonts w:ascii="Calibri" w:hAnsi="Calibri" w:cs="Calibri"/>
+        </w:rPr>
+      </w:pPr>
+      <w:r>
+        <w:rPr>
+          <w:rFonts w:ascii="Calibri" w:hAnsi="Calibri" w:cs="Calibri"/>
+        </w:rPr>
+        <w:t>[31]</w:t>
+      </w:r>
+      <w:r>
+        <w:rPr>
+          <w:rFonts w:ascii="Calibri" w:hAnsi="Calibri" w:cs="Calibri"/>
+        </w:rPr>
+        <w:tab/>
+        <w:t xml:space="preserve">F. Auricchio, R. L. Taylor, and J. Lubliner, “Shape-Memory Alloys: Macromodelling and Numerical Simulations of the Superelastic Behavior,” </w:t>
+      </w:r>
       <w:r>
         <w:rPr>
           <w:rFonts w:ascii="Calibri" w:hAnsi="Calibri" w:cs="Calibri"/>
           <w:i/>
           <w:iCs/>
         </w:rPr>
-        <w:t>Comput</w:t>
-      </w:r>
-      <w:proofErr w:type="spellEnd"/>
+        <w:t>Comput. Methods Appl. Mech. Eng.</w:t>
+      </w:r>
       <w:r>
         <w:rPr>
           <w:rFonts w:ascii="Calibri" w:hAnsi="Calibri" w:cs="Calibri"/>
-          <w:i/>
-          <w:iCs/>
-        </w:rPr>
-        <w:t>.</w:t>
-      </w:r>
-      <w:r>
+        </w:rPr>
+        <w:t>, vol. 146, pp. 281–312, 1997.</w:t>
+      </w:r>
+    </w:p>
+    <w:p>
+      <w:pPr>
+        <w:pStyle w:val="Bibliography"/>
         <w:rPr>
           <w:rFonts w:ascii="Calibri" w:hAnsi="Calibri" w:cs="Calibri"/>
         </w:rPr>
-        <w:t>, vol. 6, no. 2, pp. 182–197, 2002.</w:t>
-      </w:r>
-    </w:p>
-    <w:p>
-      <w:pPr>
-        <w:pStyle w:val="Bibliography"/>
+      </w:pPr>
+      <w:r>
         <w:rPr>
           <w:rFonts w:ascii="Calibri" w:hAnsi="Calibri" w:cs="Calibri"/>
         </w:rPr>
-      </w:pPr>
+        <w:t>[32]</w:t>
+      </w:r>
       <w:r>
         <w:rPr>
           <w:rFonts w:ascii="Calibri" w:hAnsi="Calibri" w:cs="Calibri"/>
         </w:rPr>
-        <w:t>[25]</w:t>
-      </w:r>
-      <w:r>
-        <w:rPr>
-          <w:rFonts w:ascii="Calibri" w:hAnsi="Calibri" w:cs="Calibri"/>
-        </w:rPr>
         <w:tab/>
-        <w:t xml:space="preserve">F.-A. Fortin, F.-M. D. Rainville, M.-A. Gardner, M. Parizeau, and C. </w:t>
-      </w:r>
-      <w:proofErr w:type="spellStart"/>
-      <w:r>
-        <w:rPr>
-          <w:rFonts w:ascii="Calibri" w:hAnsi="Calibri" w:cs="Calibri"/>
-        </w:rPr>
-        <w:t>Gagné</w:t>
-      </w:r>
-      <w:proofErr w:type="spellEnd"/>
-      <w:r>
-        <w:rPr>
-          <w:rFonts w:ascii="Calibri" w:hAnsi="Calibri" w:cs="Calibri"/>
-        </w:rPr>
-        <w:t xml:space="preserve">, “DEAP: Evolutionary Algorithms Made Easy,” </w:t>
-      </w:r>
-      <w:r>
-        <w:rPr>
-          <w:rFonts w:ascii="Calibri" w:hAnsi="Calibri" w:cs="Calibri"/>
-          <w:i/>
-          <w:iCs/>
-        </w:rPr>
-        <w:t>J. Mach. Learn. Res.</w:t>
-      </w:r>
-      <w:r>
-        <w:rPr>
-          <w:rFonts w:ascii="Calibri" w:hAnsi="Calibri" w:cs="Calibri"/>
-        </w:rPr>
-        <w:t>, vol. 13, pp. 2171–2175, Jul. 2012.</w:t>
-      </w:r>
-    </w:p>
-    <w:p>
-      <w:pPr>
-        <w:pStyle w:val="Bibliography"/>
-        <w:rPr>
-          <w:rFonts w:ascii="Calibri" w:hAnsi="Calibri" w:cs="Calibri"/>
-        </w:rPr>
-      </w:pPr>
-      <w:r>
-        <w:rPr>
-          <w:rFonts w:ascii="Calibri" w:hAnsi="Calibri" w:cs="Calibri"/>
-        </w:rPr>
-        <w:t>[26]</w:t>
-      </w:r>
-      <w:r>
-        <w:rPr>
-          <w:rFonts w:ascii="Calibri" w:hAnsi="Calibri" w:cs="Calibri"/>
-        </w:rPr>
-        <w:tab/>
-        <w:t xml:space="preserve">P. Virtanen </w:t>
-      </w:r>
-      <w:r>
-        <w:rPr>
-          <w:rFonts w:ascii="Calibri" w:hAnsi="Calibri" w:cs="Calibri"/>
-          <w:i/>
-          <w:iCs/>
-        </w:rPr>
-        <w:t>et al.</w:t>
-      </w:r>
-      <w:r>
-        <w:rPr>
-          <w:rFonts w:ascii="Calibri" w:hAnsi="Calibri" w:cs="Calibri"/>
-        </w:rPr>
-        <w:t xml:space="preserve">, “SciPy 1.0: fundamental algorithms for scientific computing in Python,” </w:t>
-      </w:r>
-      <w:r>
-        <w:rPr>
-          <w:rFonts w:ascii="Calibri" w:hAnsi="Calibri" w:cs="Calibri"/>
-          <w:i/>
-          <w:iCs/>
-        </w:rPr>
-        <w:t>Nat. Methods</w:t>
-      </w:r>
-      <w:r>
-        <w:rPr>
-          <w:rFonts w:ascii="Calibri" w:hAnsi="Calibri" w:cs="Calibri"/>
-        </w:rPr>
-        <w:t xml:space="preserve">, vol. 17, no. 3, pp. 261–272, Mar. 2020, </w:t>
-      </w:r>
-      <w:proofErr w:type="spellStart"/>
-      <w:r>
-        <w:rPr>
-          <w:rFonts w:ascii="Calibri" w:hAnsi="Calibri" w:cs="Calibri"/>
-        </w:rPr>
-        <w:t>doi</w:t>
-      </w:r>
-      <w:proofErr w:type="spellEnd"/>
-      <w:r>
-        <w:rPr>
-          <w:rFonts w:ascii="Calibri" w:hAnsi="Calibri" w:cs="Calibri"/>
-        </w:rPr>
-        <w:t>: 10.1038/s41592-019-0686-2.</w:t>
-      </w:r>
-    </w:p>
-    <w:p>
-      <w:pPr>
-        <w:pStyle w:val="Bibliography"/>
-        <w:rPr>
-          <w:rFonts w:ascii="Calibri" w:hAnsi="Calibri" w:cs="Calibri"/>
-        </w:rPr>
-      </w:pPr>
-      <w:r>
-        <w:rPr>
-          <w:rFonts w:ascii="Calibri" w:hAnsi="Calibri" w:cs="Calibri"/>
-        </w:rPr>
-        <w:t>[27]</w:t>
-      </w:r>
-      <w:r>
-        <w:rPr>
-          <w:rFonts w:ascii="Calibri" w:hAnsi="Calibri" w:cs="Calibri"/>
-        </w:rPr>
-        <w:tab/>
-        <w:t xml:space="preserve">J. C. Simo and T. J. R. Hughes, “Integration Algorithms for Plasticity and </w:t>
-      </w:r>
-      <w:proofErr w:type="spellStart"/>
-      <w:r>
-        <w:rPr>
-          <w:rFonts w:ascii="Calibri" w:hAnsi="Calibri" w:cs="Calibri"/>
-        </w:rPr>
-        <w:t>Viscoplasticity</w:t>
-      </w:r>
-      <w:proofErr w:type="spellEnd"/>
-      <w:r>
-        <w:rPr>
-          <w:rFonts w:ascii="Calibri" w:hAnsi="Calibri" w:cs="Calibri"/>
-        </w:rPr>
-        <w:t xml:space="preserve">,” in </w:t>
-      </w:r>
-      <w:r>
-        <w:rPr>
-          <w:rFonts w:ascii="Calibri" w:hAnsi="Calibri" w:cs="Calibri"/>
-          <w:i/>
-          <w:iCs/>
-        </w:rPr>
-        <w:t>Computational Inelasticity</w:t>
-      </w:r>
-      <w:r>
-        <w:rPr>
-          <w:rFonts w:ascii="Calibri" w:hAnsi="Calibri" w:cs="Calibri"/>
-        </w:rPr>
-        <w:t>, in Interdisciplinary Applied Mathematics</w:t>
-      </w:r>
-      <w:proofErr w:type="gramStart"/>
-      <w:r>
-        <w:rPr>
-          <w:rFonts w:ascii="Calibri" w:hAnsi="Calibri" w:cs="Calibri"/>
-        </w:rPr>
-        <w:t>. ,</w:t>
-      </w:r>
-      <w:proofErr w:type="gramEnd"/>
-      <w:r>
-        <w:rPr>
-          <w:rFonts w:ascii="Calibri" w:hAnsi="Calibri" w:cs="Calibri"/>
-        </w:rPr>
-        <w:t xml:space="preserve"> New York, NY: Springer, 1998, pp. 113–153. </w:t>
-      </w:r>
-      <w:proofErr w:type="spellStart"/>
-      <w:r>
-        <w:rPr>
-          <w:rFonts w:ascii="Calibri" w:hAnsi="Calibri" w:cs="Calibri"/>
-        </w:rPr>
-        <w:t>doi</w:t>
-      </w:r>
-      <w:proofErr w:type="spellEnd"/>
-      <w:r>
-        <w:rPr>
-          <w:rFonts w:ascii="Calibri" w:hAnsi="Calibri" w:cs="Calibri"/>
-        </w:rPr>
-        <w:t>: 10.1007/0-387-22763-6_3.</w:t>
-      </w:r>
-    </w:p>
-    <w:p>
-      <w:pPr>
-        <w:pStyle w:val="Bibliography"/>
-        <w:rPr>
-          <w:rFonts w:ascii="Calibri" w:hAnsi="Calibri" w:cs="Calibri"/>
-        </w:rPr>
-      </w:pPr>
-      <w:r>
-        <w:rPr>
-          <w:rFonts w:ascii="Calibri" w:hAnsi="Calibri" w:cs="Calibri"/>
-        </w:rPr>
-        <w:t>[28]</w:t>
-      </w:r>
-      <w:r>
-        <w:rPr>
-          <w:rFonts w:ascii="Calibri" w:hAnsi="Calibri" w:cs="Calibri"/>
-        </w:rPr>
-        <w:tab/>
-        <w:t xml:space="preserve">G. S. Bigelow, A. Garg, O. </w:t>
-      </w:r>
-      <w:proofErr w:type="spellStart"/>
-      <w:r>
-        <w:rPr>
-          <w:rFonts w:ascii="Calibri" w:hAnsi="Calibri" w:cs="Calibri"/>
-        </w:rPr>
-        <w:t>Benafan</w:t>
-      </w:r>
-      <w:proofErr w:type="spellEnd"/>
-      <w:r>
-        <w:rPr>
-          <w:rFonts w:ascii="Calibri" w:hAnsi="Calibri" w:cs="Calibri"/>
-        </w:rPr>
-        <w:t xml:space="preserve">, R. D. </w:t>
-      </w:r>
-      <w:proofErr w:type="spellStart"/>
-      <w:r>
-        <w:rPr>
-          <w:rFonts w:ascii="Calibri" w:hAnsi="Calibri" w:cs="Calibri"/>
-        </w:rPr>
-        <w:t>Noebe</w:t>
-      </w:r>
-      <w:proofErr w:type="spellEnd"/>
-      <w:r>
-        <w:rPr>
-          <w:rFonts w:ascii="Calibri" w:hAnsi="Calibri" w:cs="Calibri"/>
-        </w:rPr>
-        <w:t xml:space="preserve">, S. A. Padula, and D. J. Gaydosh, “Development and testing of a Ni50.5Ti27.2Hf22.3 high temperature shape memory alloy,” </w:t>
-      </w:r>
-      <w:proofErr w:type="spellStart"/>
-      <w:r>
-        <w:rPr>
-          <w:rFonts w:ascii="Calibri" w:hAnsi="Calibri" w:cs="Calibri"/>
-          <w:i/>
-          <w:iCs/>
-        </w:rPr>
-        <w:t>Materialia</w:t>
-      </w:r>
-      <w:proofErr w:type="spellEnd"/>
-      <w:r>
-        <w:rPr>
-          <w:rFonts w:ascii="Calibri" w:hAnsi="Calibri" w:cs="Calibri"/>
-        </w:rPr>
-        <w:t xml:space="preserve">, vol. 21, p. 101297, Mar. 2022, </w:t>
-      </w:r>
-      <w:proofErr w:type="spellStart"/>
-      <w:r>
-        <w:rPr>
-          <w:rFonts w:ascii="Calibri" w:hAnsi="Calibri" w:cs="Calibri"/>
-        </w:rPr>
-        <w:t>doi</w:t>
-      </w:r>
-      <w:proofErr w:type="spellEnd"/>
-      <w:r>
-        <w:rPr>
-          <w:rFonts w:ascii="Calibri" w:hAnsi="Calibri" w:cs="Calibri"/>
-        </w:rPr>
-        <w:t>: 10.1016/j.mtla.2021.101297.</w:t>
-      </w:r>
-    </w:p>
-    <w:p>
-      <w:pPr>
-        <w:pStyle w:val="Bibliography"/>
-        <w:rPr>
-          <w:rFonts w:ascii="Calibri" w:hAnsi="Calibri" w:cs="Calibri"/>
-        </w:rPr>
-      </w:pPr>
-      <w:r>
-        <w:rPr>
-          <w:rFonts w:ascii="Calibri" w:hAnsi="Calibri" w:cs="Calibri"/>
-        </w:rPr>
-        <w:t>[29]</w:t>
-      </w:r>
-      <w:r>
-        <w:rPr>
-          <w:rFonts w:ascii="Calibri" w:hAnsi="Calibri" w:cs="Calibri"/>
-        </w:rPr>
-        <w:tab/>
-        <w:t xml:space="preserve">P. B. C. Leal, M. Cabral-Seanez, V. B. Baliga, D. L. Altshuler, and D. J. Hartl, “Phase transformation-driven artificial muscle mimics the multifunctionality of avian wing muscle,” </w:t>
-      </w:r>
-      <w:r>
-        <w:rPr>
-          <w:rFonts w:ascii="Calibri" w:hAnsi="Calibri" w:cs="Calibri"/>
-          <w:i/>
-          <w:iCs/>
-        </w:rPr>
-        <w:t>J. R. Soc. Interface</w:t>
-      </w:r>
-      <w:r>
-        <w:rPr>
-          <w:rFonts w:ascii="Calibri" w:hAnsi="Calibri" w:cs="Calibri"/>
-        </w:rPr>
-        <w:t xml:space="preserve">, vol. 18, no. 184, p. 20201042, Nov. 2021, </w:t>
-      </w:r>
-      <w:proofErr w:type="spellStart"/>
-      <w:r>
-        <w:rPr>
-          <w:rFonts w:ascii="Calibri" w:hAnsi="Calibri" w:cs="Calibri"/>
-        </w:rPr>
-        <w:t>doi</w:t>
-      </w:r>
-      <w:proofErr w:type="spellEnd"/>
-      <w:r>
-        <w:rPr>
-          <w:rFonts w:ascii="Calibri" w:hAnsi="Calibri" w:cs="Calibri"/>
-        </w:rPr>
-        <w:t>: 10.1098/rsif.2020.1042.</w:t>
-      </w:r>
-    </w:p>
-    <w:p>
-      <w:pPr>
-        <w:pStyle w:val="Bibliography"/>
-        <w:rPr>
-          <w:rFonts w:ascii="Calibri" w:hAnsi="Calibri" w:cs="Calibri"/>
-        </w:rPr>
-      </w:pPr>
-      <w:r>
-        <w:rPr>
-          <w:rFonts w:ascii="Calibri" w:hAnsi="Calibri" w:cs="Calibri"/>
-        </w:rPr>
-        <w:t>[30]</w:t>
-      </w:r>
-      <w:r>
-        <w:rPr>
-          <w:rFonts w:ascii="Calibri" w:hAnsi="Calibri" w:cs="Calibri"/>
-        </w:rPr>
-        <w:tab/>
-        <w:t xml:space="preserve">L. C. Brinson and M. S. Huang, “Simplifications and Comparisons of Shape Memory Alloy Constitutive Models,” </w:t>
-      </w:r>
-      <w:r>
-        <w:rPr>
-          <w:rFonts w:ascii="Calibri" w:hAnsi="Calibri" w:cs="Calibri"/>
-          <w:i/>
-          <w:iCs/>
-        </w:rPr>
-        <w:t xml:space="preserve">J. </w:t>
-      </w:r>
-      <w:proofErr w:type="spellStart"/>
-      <w:r>
-        <w:rPr>
-          <w:rFonts w:ascii="Calibri" w:hAnsi="Calibri" w:cs="Calibri"/>
-          <w:i/>
-          <w:iCs/>
-        </w:rPr>
-        <w:t>Intell</w:t>
-      </w:r>
-      <w:proofErr w:type="spellEnd"/>
-      <w:r>
-        <w:rPr>
-          <w:rFonts w:ascii="Calibri" w:hAnsi="Calibri" w:cs="Calibri"/>
-          <w:i/>
-          <w:iCs/>
-        </w:rPr>
-        <w:t>. Mater. Syst. Struct.</w:t>
-      </w:r>
-      <w:r>
-        <w:rPr>
-          <w:rFonts w:ascii="Calibri" w:hAnsi="Calibri" w:cs="Calibri"/>
-        </w:rPr>
-        <w:t>, vol. 7, pp. 108–114, 1996.</w:t>
-      </w:r>
-    </w:p>
-    <w:p>
-      <w:pPr>
-        <w:pStyle w:val="Bibliography"/>
-        <w:rPr>
-          <w:rFonts w:ascii="Calibri" w:hAnsi="Calibri" w:cs="Calibri"/>
-        </w:rPr>
-      </w:pPr>
-      <w:r>
-        <w:rPr>
-          <w:rFonts w:ascii="Calibri" w:hAnsi="Calibri" w:cs="Calibri"/>
-        </w:rPr>
-        <w:t>[31]</w:t>
-      </w:r>
-      <w:r>
-        <w:rPr>
-          <w:rFonts w:ascii="Calibri" w:hAnsi="Calibri" w:cs="Calibri"/>
-        </w:rPr>
-        <w:tab/>
-        <w:t xml:space="preserve">F. Auricchio, R. L. Taylor, and J. Lubliner, “Shape-Memory Alloys: </w:t>
-      </w:r>
-      <w:proofErr w:type="spellStart"/>
-      <w:r>
-        <w:rPr>
-          <w:rFonts w:ascii="Calibri" w:hAnsi="Calibri" w:cs="Calibri"/>
-        </w:rPr>
-        <w:t>Macromodelling</w:t>
-      </w:r>
-      <w:proofErr w:type="spellEnd"/>
-      <w:r>
-        <w:rPr>
-          <w:rFonts w:ascii="Calibri" w:hAnsi="Calibri" w:cs="Calibri"/>
-        </w:rPr>
-        <w:t xml:space="preserve"> and Numerical Simulations of the Superelastic Behavior,” </w:t>
-      </w:r>
-      <w:proofErr w:type="spellStart"/>
-      <w:r>
-        <w:rPr>
-          <w:rFonts w:ascii="Calibri" w:hAnsi="Calibri" w:cs="Calibri"/>
-          <w:i/>
-          <w:iCs/>
-        </w:rPr>
-        <w:t>Comput</w:t>
-      </w:r>
-      <w:proofErr w:type="spellEnd"/>
-      <w:r>
-        <w:rPr>
-          <w:rFonts w:ascii="Calibri" w:hAnsi="Calibri" w:cs="Calibri"/>
-          <w:i/>
-          <w:iCs/>
-        </w:rPr>
-        <w:t>. Methods Appl. Mech. Eng.</w:t>
-      </w:r>
-      <w:r>
-        <w:rPr>
-          <w:rFonts w:ascii="Calibri" w:hAnsi="Calibri" w:cs="Calibri"/>
-        </w:rPr>
-        <w:t>, vol. 146, pp. 281–312, 1997.</w:t>
-      </w:r>
-    </w:p>
-    <w:p>
-      <w:pPr>
-        <w:pStyle w:val="Bibliography"/>
-        <w:rPr>
-          <w:rFonts w:ascii="Calibri" w:hAnsi="Calibri" w:cs="Calibri"/>
-        </w:rPr>
-      </w:pPr>
-      <w:r>
-        <w:rPr>
-          <w:rFonts w:ascii="Calibri" w:hAnsi="Calibri" w:cs="Calibri"/>
-        </w:rPr>
-        <w:t>[32]</w:t>
-      </w:r>
-      <w:r>
-        <w:rPr>
-          <w:rFonts w:ascii="Calibri" w:hAnsi="Calibri" w:cs="Calibri"/>
-        </w:rPr>
-        <w:tab/>
-        <w:t xml:space="preserve">F. Auricchio and E. Sacco, “A One-Dimensional Model for </w:t>
-      </w:r>
-      <w:proofErr w:type="spellStart"/>
-      <w:r>
-        <w:rPr>
-          <w:rFonts w:ascii="Calibri" w:hAnsi="Calibri" w:cs="Calibri"/>
-        </w:rPr>
-        <w:t>Superleastic</w:t>
-      </w:r>
-      <w:proofErr w:type="spellEnd"/>
-      <w:r>
-        <w:rPr>
-          <w:rFonts w:ascii="Calibri" w:hAnsi="Calibri" w:cs="Calibri"/>
-        </w:rPr>
-        <w:t xml:space="preserve"> Shape-Memory Alloys </w:t>
-      </w:r>
-      <w:proofErr w:type="gramStart"/>
-      <w:r>
-        <w:rPr>
-          <w:rFonts w:ascii="Calibri" w:hAnsi="Calibri" w:cs="Calibri"/>
-        </w:rPr>
-        <w:t>With</w:t>
-      </w:r>
-      <w:proofErr w:type="gramEnd"/>
-      <w:r>
-        <w:rPr>
-          <w:rFonts w:ascii="Calibri" w:hAnsi="Calibri" w:cs="Calibri"/>
-        </w:rPr>
-        <w:t xml:space="preserve"> Different Elastic Properties Between Austenite and Martensite,” </w:t>
+        <w:t xml:space="preserve">F. Auricchio and E. Sacco, “A One-Dimensional Model for Superleastic Shape-Memory Alloys With Different Elastic Properties Between Austenite and Martensite,” </w:t>
       </w:r>
       <w:r>
         <w:rPr>
@@ -16780,13 +16137,7 @@
         <w:annotationRef/>
       </w:r>
       <w:r>
-        <w:t>Yeah, this says the same thing as this sentence: “</w:t>
-      </w:r>
-      <w:r>
-        <w:t>Our tool enables the user to customize the optimization routine as well as the model parameters to be optimized (e.g., bounds and free variables)</w:t>
-      </w:r>
-      <w:r>
-        <w:t>.”</w:t>
+        <w:t>Yeah, this says the same thing as this sentence: “Our tool enables the user to customize the optimization routine as well as the model parameters to be optimized (e.g., bounds and free variables).”</w:t>
       </w:r>
     </w:p>
   </w:comment>
@@ -17674,7 +17025,7 @@
       </w:r>
     </w:p>
   </w:comment>
-  <w:comment w:id="1067" w:author="Walgren, Patrick" w:date="2024-06-08T08:40:00Z" w:initials="WP">
+  <w:comment w:id="1082" w:author="Walgren, Patrick" w:date="2024-06-08T08:40:00Z" w:initials="WP">
     <w:p>
       <w:pPr>
         <w:pStyle w:val="CommentText"/>
@@ -17690,7 +17041,7 @@
       </w:r>
     </w:p>
   </w:comment>
-  <w:comment w:id="1095" w:author="Mingear, Jacob Lee" w:date="2024-10-07T17:05:00Z" w:initials="JM">
+  <w:comment w:id="1108" w:author="Walgren, Patrick" w:date="2024-10-08T14:40:00Z" w:initials="PW">
     <w:p>
       <w:pPr>
         <w:pStyle w:val="CommentText"/>
@@ -17702,11 +17053,27 @@
         <w:annotationRef/>
       </w:r>
       <w:r>
+        <w:t>Really don’t like the nomenclature “educated guess”</w:t>
+      </w:r>
+    </w:p>
+  </w:comment>
+  <w:comment w:id="1111" w:author="Mingear, Jacob Lee" w:date="2024-10-07T17:05:00Z" w:initials="JM">
+    <w:p>
+      <w:pPr>
+        <w:pStyle w:val="CommentText"/>
+      </w:pPr>
+      <w:r>
+        <w:rPr>
+          <w:rStyle w:val="CommentReference"/>
+        </w:rPr>
+        <w:annotationRef/>
+      </w:r>
+      <w:r>
         <w:t>Maybe a zoom-in somewhere?</w:t>
       </w:r>
     </w:p>
   </w:comment>
-  <w:comment w:id="1131" w:author="Walgren, Patrick" w:date="2024-06-08T08:45:00Z" w:initials="WP">
+  <w:comment w:id="1112" w:author="Walgren, Patrick" w:date="2024-10-08T14:41:00Z" w:initials="PW">
     <w:p>
       <w:pPr>
         <w:pStyle w:val="CommentText"/>
@@ -17718,7 +17085,55 @@
         <w:annotationRef/>
       </w:r>
       <w:r>
+        <w:t>Lots of work lol</w:t>
+      </w:r>
+    </w:p>
+  </w:comment>
+  <w:comment w:id="1113" w:author="Walgren, Patrick" w:date="2024-10-08T14:42:00Z" w:initials="PW">
+    <w:p>
+      <w:pPr>
+        <w:pStyle w:val="CommentText"/>
+      </w:pPr>
+      <w:r>
+        <w:rPr>
+          <w:rStyle w:val="CommentReference"/>
+        </w:rPr>
+        <w:annotationRef/>
+      </w:r>
+      <w:r>
+        <w:t xml:space="preserve">I could be convinced to label the curves and maybe a few points on the curves with a) b) c) etc. </w:t>
+      </w:r>
+    </w:p>
+  </w:comment>
+  <w:comment w:id="1149" w:author="Walgren, Patrick" w:date="2024-06-08T08:45:00Z" w:initials="WP">
+    <w:p>
+      <w:pPr>
+        <w:pStyle w:val="CommentText"/>
+      </w:pPr>
+      <w:r>
+        <w:rPr>
+          <w:rStyle w:val="CommentReference"/>
+        </w:rPr>
+        <w:annotationRef/>
+      </w:r>
+      <w:r>
         <w:t>I just spent the better part of a paragraph talking about how the calibration is not perfect. Reword this to indicate the same model deficiencies exist here.</w:t>
+      </w:r>
+    </w:p>
+  </w:comment>
+  <w:comment w:id="1157" w:author="Walgren, Patrick" w:date="2024-10-08T14:43:00Z" w:initials="PW">
+    <w:p>
+      <w:pPr>
+        <w:pStyle w:val="CommentText"/>
+      </w:pPr>
+      <w:r>
+        <w:rPr>
+          <w:rStyle w:val="CommentReference"/>
+        </w:rPr>
+        <w:annotationRef/>
+      </w:r>
+      <w:r>
+        <w:t xml:space="preserve">*puke* </w:t>
       </w:r>
     </w:p>
   </w:comment>
@@ -17786,8 +17201,12 @@
   <w15:commentEx w15:paraId="758AFD08" w15:done="0"/>
   <w15:commentEx w15:paraId="0ACDA626" w15:done="1"/>
   <w15:commentEx w15:paraId="1404A23A" w15:done="0"/>
+  <w15:commentEx w15:paraId="759E40DD" w15:done="0"/>
   <w15:commentEx w15:paraId="6D73F454" w15:done="0"/>
+  <w15:commentEx w15:paraId="6E7F7AF8" w15:paraIdParent="6D73F454" w15:done="0"/>
+  <w15:commentEx w15:paraId="323AB3D2" w15:paraIdParent="6D73F454" w15:done="0"/>
   <w15:commentEx w15:paraId="311CEC03" w15:done="1"/>
+  <w15:commentEx w15:paraId="07A64AEE" w15:done="0"/>
 </w15:commentsEx>
 </file>
 
@@ -17852,8 +17271,12 @@
   <w16cex:commentExtensible w16cex:durableId="42134708" w16cex:dateUtc="2024-10-07T22:41:00Z"/>
   <w16cex:commentExtensible w16cex:durableId="70CA5BA2" w16cex:dateUtc="2024-04-17T15:04:00Z"/>
   <w16cex:commentExtensible w16cex:durableId="3D9721AA" w16cex:dateUtc="2024-06-08T12:40:00Z"/>
+  <w16cex:commentExtensible w16cex:durableId="7004A109" w16cex:dateUtc="2024-10-08T20:40:00Z"/>
   <w16cex:commentExtensible w16cex:durableId="0A23F0B8" w16cex:dateUtc="2024-10-07T23:05:00Z"/>
+  <w16cex:commentExtensible w16cex:durableId="07A8859B" w16cex:dateUtc="2024-10-08T20:41:00Z"/>
+  <w16cex:commentExtensible w16cex:durableId="3CF395FC" w16cex:dateUtc="2024-10-08T20:42:00Z"/>
   <w16cex:commentExtensible w16cex:durableId="7645C549" w16cex:dateUtc="2024-06-08T12:45:00Z"/>
+  <w16cex:commentExtensible w16cex:durableId="2F23BFDF" w16cex:dateUtc="2024-10-08T20:43:00Z"/>
 </w16cex:commentsExtensible>
 </file>
 
@@ -17918,8 +17341,12 @@
   <w16cid:commentId w16cid:paraId="758AFD08" w16cid:durableId="42134708"/>
   <w16cid:commentId w16cid:paraId="0ACDA626" w16cid:durableId="70CA5BA2"/>
   <w16cid:commentId w16cid:paraId="1404A23A" w16cid:durableId="3D9721AA"/>
+  <w16cid:commentId w16cid:paraId="759E40DD" w16cid:durableId="7004A109"/>
   <w16cid:commentId w16cid:paraId="6D73F454" w16cid:durableId="0A23F0B8"/>
+  <w16cid:commentId w16cid:paraId="6E7F7AF8" w16cid:durableId="07A8859B"/>
+  <w16cid:commentId w16cid:paraId="323AB3D2" w16cid:durableId="3CF395FC"/>
   <w16cid:commentId w16cid:paraId="311CEC03" w16cid:durableId="7645C549"/>
+  <w16cid:commentId w16cid:paraId="07A64AEE" w16cid:durableId="2F23BFDF"/>
 </w16cid:commentsIds>
 </file>
 
@@ -19214,6 +18641,7 @@
   <w:style w:type="character" w:default="1" w:styleId="DefaultParagraphFont">
     <w:name w:val="Default Paragraph Font"/>
     <w:uiPriority w:val="1"/>
+    <w:semiHidden/>
     <w:unhideWhenUsed/>
   </w:style>
   <w:style w:type="table" w:default="1" w:styleId="TableNormal">
